--- a/4 ... Chapter 4/Static.docx
+++ b/4 ... Chapter 4/Static.docx
@@ -1420,6 +1420,387 @@
         </w:drawing>
       </w:r>
     </w:p>
+    <w:p/>
+    <w:p/>
+    <w:p/>
+    <w:p/>
+    <w:p/>
+    <w:p/>
+    <w:p/>
+    <w:p>
+      <w:r>
+        <w:lastRenderedPageBreak/>
+        <w:t xml:space="preserve">Now, </w:t>
+      </w:r>
+      <w:r>
+        <w:rPr>
+          <w:b/>
+          <w:bCs/>
+          <w:color w:val="0000FF"/>
+        </w:rPr>
+        <w:t>static variables</w:t>
+      </w:r>
+      <w:r>
+        <w:rPr>
+          <w:color w:val="0000FF"/>
+        </w:rPr>
+        <w:t xml:space="preserve"> </w:t>
+      </w:r>
+      <w:r>
+        <w:t xml:space="preserve">(whether they are local to a function or global to a file) don't go on the stack. They're allocated in a </w:t>
+      </w:r>
+      <w:r>
+        <w:rPr>
+          <w:i/>
+          <w:iCs/>
+          <w:color w:val="0000FF"/>
+        </w:rPr>
+        <w:t>different memory neighborhood</w:t>
+      </w:r>
+      <w:r>
+        <w:rPr>
+          <w:color w:val="0000FF"/>
+        </w:rPr>
+        <w:t xml:space="preserve"> </w:t>
+      </w:r>
+      <w:r>
+        <w:t xml:space="preserve">called the </w:t>
+      </w:r>
+      <w:r>
+        <w:rPr>
+          <w:b/>
+          <w:bCs/>
+          <w:color w:val="0000FF"/>
+        </w:rPr>
+        <w:t>data segment</w:t>
+      </w:r>
+      <w:r>
+        <w:rPr>
+          <w:color w:val="0000FF"/>
+        </w:rPr>
+        <w:t>.</w:t>
+      </w:r>
+    </w:p>
+    <w:p>
+      <w:pPr>
+        <w:rPr>
+          <w:lang w:val="en-KE"/>
+        </w:rPr>
+      </w:pPr>
+      <w:r>
+        <w:rPr>
+          <w:noProof/>
+        </w:rPr>
+        <w:drawing>
+          <wp:inline distT="0" distB="0" distL="0" distR="0" wp14:anchorId="4782D4FC" wp14:editId="5D0942E0">
+            <wp:extent cx="5749295" cy="5486400"/>
+            <wp:effectExtent l="133350" t="133350" r="137160" b="133350"/>
+            <wp:docPr id="58" name="Picture 58"/>
+            <wp:cNvGraphicFramePr>
+              <a:graphicFrameLocks xmlns:a="http://schemas.openxmlformats.org/drawingml/2006/main" noChangeAspect="1"/>
+            </wp:cNvGraphicFramePr>
+            <a:graphic xmlns:a="http://schemas.openxmlformats.org/drawingml/2006/main">
+              <a:graphicData uri="http://schemas.openxmlformats.org/drawingml/2006/picture">
+                <pic:pic xmlns:pic="http://schemas.openxmlformats.org/drawingml/2006/picture">
+                  <pic:nvPicPr>
+                    <pic:cNvPr id="1" name=""/>
+                    <pic:cNvPicPr/>
+                  </pic:nvPicPr>
+                  <pic:blipFill>
+                    <a:blip r:embed="rId17"/>
+                    <a:stretch>
+                      <a:fillRect/>
+                    </a:stretch>
+                  </pic:blipFill>
+                  <pic:spPr>
+                    <a:xfrm>
+                      <a:off x="0" y="0"/>
+                      <a:ext cx="5754123" cy="5491007"/>
+                    </a:xfrm>
+                    <a:prstGeom prst="rect">
+                      <a:avLst/>
+                    </a:prstGeom>
+                    <a:effectLst>
+                      <a:glow rad="127000">
+                        <a:schemeClr val="tx1"/>
+                      </a:glow>
+                    </a:effectLst>
+                  </pic:spPr>
+                </pic:pic>
+              </a:graphicData>
+            </a:graphic>
+          </wp:inline>
+        </w:drawing>
+      </w:r>
+    </w:p>
+    <w:p>
+      <w:pPr>
+        <w:rPr>
+          <w:lang w:val="en-KE"/>
+        </w:rPr>
+      </w:pPr>
+      <w:r>
+        <w:rPr>
+          <w:lang w:val="en-KE"/>
+        </w:rPr>
+        <w:t xml:space="preserve">The </w:t>
+      </w:r>
+      <w:r>
+        <w:rPr>
+          <w:b/>
+          <w:bCs/>
+          <w:color w:val="0000FF"/>
+          <w:lang w:val="en-KE"/>
+        </w:rPr>
+        <w:t>data segment</w:t>
+      </w:r>
+      <w:r>
+        <w:rPr>
+          <w:color w:val="0000FF"/>
+          <w:lang w:val="en-KE"/>
+        </w:rPr>
+        <w:t xml:space="preserve"> </w:t>
+      </w:r>
+      <w:r>
+        <w:rPr>
+          <w:lang w:val="en-KE"/>
+        </w:rPr>
+        <w:t xml:space="preserve">is like a permanent archive or a museum. Once an item is placed there (a static variable is declared), it stays there for the entire time the "museum" (your program) is open. </w:t>
+      </w:r>
+    </w:p>
+    <w:p>
+      <w:pPr>
+        <w:rPr>
+          <w:lang w:val="en-KE"/>
+        </w:rPr>
+      </w:pPr>
+      <w:r>
+        <w:rPr>
+          <w:lang w:val="en-KE"/>
+        </w:rPr>
+        <w:t>It doesn't get cleared away when a specific "tour group" (function call) finishes. It's allocated once at the very beginning of the program's life and is only removed when the program completely shuts down.</w:t>
+      </w:r>
+    </w:p>
+    <w:p>
+      <w:pPr>
+        <w:rPr>
+          <w:b/>
+          <w:bCs/>
+          <w:lang w:val="en-KE"/>
+        </w:rPr>
+      </w:pPr>
+    </w:p>
+    <w:p>
+      <w:pPr>
+        <w:rPr>
+          <w:b/>
+          <w:bCs/>
+          <w:lang w:val="en-KE"/>
+        </w:rPr>
+      </w:pPr>
+    </w:p>
+    <w:p>
+      <w:pPr>
+        <w:pStyle w:val="Style3"/>
+        <w:rPr>
+          <w:lang w:val="en-KE"/>
+        </w:rPr>
+      </w:pPr>
+      <w:r>
+        <w:rPr>
+          <w:lang w:val="en-KE"/>
+        </w:rPr>
+        <w:lastRenderedPageBreak/>
+        <w:t>Why does this matter?</w:t>
+      </w:r>
+    </w:p>
+    <w:p>
+      <w:pPr>
+        <w:pStyle w:val="Style4"/>
+        <w:numPr>
+          <w:ilvl w:val="0"/>
+          <w:numId w:val="0"/>
+        </w:numPr>
+      </w:pPr>
+      <w:r>
+        <w:t>Lifetime:</w:t>
+      </w:r>
+    </w:p>
+    <w:p>
+      <w:pPr>
+        <w:numPr>
+          <w:ilvl w:val="0"/>
+          <w:numId w:val="303"/>
+        </w:numPr>
+        <w:rPr>
+          <w:lang w:val="en-KE"/>
+        </w:rPr>
+      </w:pPr>
+      <w:r>
+        <w:rPr>
+          <w:b/>
+          <w:bCs/>
+          <w:color w:val="0000FF"/>
+          <w:lang w:val="en-KE"/>
+        </w:rPr>
+        <w:t>Automatic (Stack):</w:t>
+      </w:r>
+      <w:r>
+        <w:rPr>
+          <w:color w:val="0000FF"/>
+          <w:lang w:val="en-KE"/>
+        </w:rPr>
+        <w:t xml:space="preserve"> </w:t>
+      </w:r>
+      <w:r>
+        <w:rPr>
+          <w:lang w:val="en-KE"/>
+        </w:rPr>
+        <w:t xml:space="preserve">Variables on the stack have a </w:t>
+      </w:r>
+      <w:r>
+        <w:rPr>
+          <w:i/>
+          <w:iCs/>
+          <w:lang w:val="en-KE"/>
+        </w:rPr>
+        <w:t>local</w:t>
+      </w:r>
+      <w:r>
+        <w:rPr>
+          <w:lang w:val="en-KE"/>
+        </w:rPr>
+        <w:t xml:space="preserve"> lifetime – they are created when the function is called and destroyed when it returns.</w:t>
+      </w:r>
+    </w:p>
+    <w:p>
+      <w:pPr>
+        <w:numPr>
+          <w:ilvl w:val="0"/>
+          <w:numId w:val="303"/>
+        </w:numPr>
+        <w:rPr>
+          <w:lang w:val="en-KE"/>
+        </w:rPr>
+      </w:pPr>
+      <w:r>
+        <w:rPr>
+          <w:b/>
+          <w:bCs/>
+          <w:color w:val="0000FF"/>
+          <w:lang w:val="en-KE"/>
+        </w:rPr>
+        <w:t>Static (Data Segment):</w:t>
+      </w:r>
+      <w:r>
+        <w:rPr>
+          <w:color w:val="0000FF"/>
+          <w:lang w:val="en-KE"/>
+        </w:rPr>
+        <w:t xml:space="preserve"> </w:t>
+      </w:r>
+      <w:r>
+        <w:rPr>
+          <w:lang w:val="en-KE"/>
+        </w:rPr>
+        <w:t xml:space="preserve">Variables in the data segment have a </w:t>
+      </w:r>
+      <w:r>
+        <w:rPr>
+          <w:i/>
+          <w:iCs/>
+          <w:lang w:val="en-KE"/>
+        </w:rPr>
+        <w:t>global</w:t>
+      </w:r>
+      <w:r>
+        <w:rPr>
+          <w:lang w:val="en-KE"/>
+        </w:rPr>
+        <w:t xml:space="preserve"> lifetime – they are created when the program starts and destroyed when the program ends. This is why they can retain their values across multiple function calls.</w:t>
+      </w:r>
+    </w:p>
+    <w:p>
+      <w:pPr>
+        <w:rPr>
+          <w:lang w:val="en-KE"/>
+        </w:rPr>
+      </w:pPr>
+      <w:r>
+        <w:rPr>
+          <w:rStyle w:val="Style4Char"/>
+        </w:rPr>
+        <w:t>Speed vs. Size:</w:t>
+      </w:r>
+      <w:r>
+        <w:rPr>
+          <w:lang w:val="en-KE"/>
+        </w:rPr>
+        <w:t xml:space="preserve"> The stack is super fast for allocation and deallocation because it's just moving a pointer up and down. The data segment is for things that need to be there consistently.</w:t>
+      </w:r>
+    </w:p>
+    <w:p>
+      <w:pPr>
+        <w:rPr>
+          <w:lang w:val="en-KE"/>
+        </w:rPr>
+      </w:pPr>
+      <w:r>
+        <w:rPr>
+          <w:rStyle w:val="Style2Char"/>
+          <w:lang w:val="en-KE"/>
+        </w:rPr>
+        <w:t>Predictability for Reversing:</w:t>
+      </w:r>
+      <w:r>
+        <w:rPr>
+          <w:lang w:val="en-KE"/>
+        </w:rPr>
+        <w:t xml:space="preserve"> When you're reverse engineering, understanding where data lives (stack vs. data segment) helps you track its persistence. </w:t>
+      </w:r>
+    </w:p>
+    <w:p>
+      <w:pPr>
+        <w:rPr>
+          <w:lang w:val="en-KE"/>
+        </w:rPr>
+      </w:pPr>
+      <w:r>
+        <w:rPr>
+          <w:lang w:val="en-KE"/>
+        </w:rPr>
+        <w:t xml:space="preserve">If you see a piece of data that </w:t>
+      </w:r>
+      <w:r>
+        <w:rPr>
+          <w:b/>
+          <w:bCs/>
+          <w:color w:val="0000FF"/>
+          <w:lang w:val="en-KE"/>
+        </w:rPr>
+        <w:t>seems to survive across different parts of a program,</w:t>
+      </w:r>
+      <w:r>
+        <w:rPr>
+          <w:color w:val="0000FF"/>
+          <w:lang w:val="en-KE"/>
+        </w:rPr>
+        <w:t xml:space="preserve"> </w:t>
+      </w:r>
+      <w:r>
+        <w:rPr>
+          <w:lang w:val="en-KE"/>
+        </w:rPr>
+        <w:t>it's a good bet it's a static variable or something allocated in the heap (another memory region, but that's a story for another day!). Malware often uses static variables for configuration data, flags, or persistent counters.</w:t>
+      </w:r>
+    </w:p>
+    <w:p>
+      <w:pPr>
+        <w:rPr>
+          <w:lang w:val="en-KE"/>
+        </w:rPr>
+      </w:pPr>
+    </w:p>
     <w:p>
       <w:r>
         <w:rPr>
@@ -1471,21 +1852,21 @@
         <v:path o:extrusionok="f" gradientshapeok="t" o:connecttype="rect"/>
         <o:lock v:ext="edit" aspectratio="t"/>
       </v:shapetype>
-      <v:shape id="_x0000_i1852" type="#_x0000_t75" style="width:10in;height:516pt" o:bullet="t">
+      <v:shape id="_x0000_i1967" type="#_x0000_t75" style="width:10in;height:516pt" o:bullet="t">
         <v:imagedata r:id="rId1" o:title="arrow-1293402_960_720[1]"/>
       </v:shape>
     </w:pict>
   </w:numPicBullet>
   <w:numPicBullet w:numPicBulletId="1">
     <w:pict>
-      <v:shape id="_x0000_i1853" type="#_x0000_t75" style="width:546pt;height:307pt" o:bullet="t">
+      <v:shape id="_x0000_i1968" type="#_x0000_t75" style="width:546pt;height:307pt" o:bullet="t">
         <v:imagedata r:id="rId2" o:title="bullet-wallpaper-preview[1]"/>
       </v:shape>
     </w:pict>
   </w:numPicBullet>
   <w:numPicBullet w:numPicBulletId="2">
     <w:pict>
-      <v:shape id="_x0000_i1854" type="#_x0000_t75" style="width:11.5pt;height:11.5pt" o:bullet="t">
+      <v:shape id="_x0000_i1969" type="#_x0000_t75" style="width:11.5pt;height:11.5pt" o:bullet="t">
         <v:imagedata r:id="rId3" o:title="mso3899"/>
       </v:shape>
     </w:pict>
@@ -25507,6 +25888,122 @@
     </w:lvl>
   </w:abstractNum>
   <w:abstractNum w:abstractNumId="172" w15:restartNumberingAfterBreak="0">
+    <w:nsid w:val="4A4A2E29"/>
+    <w:multiLevelType w:val="multilevel"/>
+    <w:tmpl w:val="BD0C13AA"/>
+    <w:lvl w:ilvl="0">
+      <w:start w:val="1"/>
+      <w:numFmt w:val="bullet"/>
+      <w:lvlText w:val=""/>
+      <w:lvlJc w:val="left"/>
+      <w:pPr>
+        <w:tabs>
+          <w:tab w:val="num" w:pos="720"/>
+        </w:tabs>
+        <w:ind w:left="720" w:hanging="360"/>
+      </w:pPr>
+      <w:rPr>
+        <w:rFonts w:ascii="Wingdings" w:hAnsi="Wingdings" w:hint="default"/>
+      </w:rPr>
+    </w:lvl>
+    <w:lvl w:ilvl="1">
+      <w:start w:val="1"/>
+      <w:numFmt w:val="bullet"/>
+      <w:lvlText w:val=""/>
+      <w:lvlJc w:val="left"/>
+      <w:pPr>
+        <w:ind w:left="1440" w:hanging="360"/>
+      </w:pPr>
+      <w:rPr>
+        <w:rFonts w:ascii="Wingdings" w:hAnsi="Wingdings" w:hint="default"/>
+      </w:rPr>
+    </w:lvl>
+    <w:lvl w:ilvl="2" w:tentative="1">
+      <w:start w:val="1"/>
+      <w:numFmt w:val="decimal"/>
+      <w:lvlText w:val="%3."/>
+      <w:lvlJc w:val="left"/>
+      <w:pPr>
+        <w:tabs>
+          <w:tab w:val="num" w:pos="2160"/>
+        </w:tabs>
+        <w:ind w:left="2160" w:hanging="360"/>
+      </w:pPr>
+    </w:lvl>
+    <w:lvl w:ilvl="3" w:tentative="1">
+      <w:start w:val="1"/>
+      <w:numFmt w:val="decimal"/>
+      <w:lvlText w:val="%4."/>
+      <w:lvlJc w:val="left"/>
+      <w:pPr>
+        <w:tabs>
+          <w:tab w:val="num" w:pos="2880"/>
+        </w:tabs>
+        <w:ind w:left="2880" w:hanging="360"/>
+      </w:pPr>
+    </w:lvl>
+    <w:lvl w:ilvl="4" w:tentative="1">
+      <w:start w:val="1"/>
+      <w:numFmt w:val="decimal"/>
+      <w:lvlText w:val="%5."/>
+      <w:lvlJc w:val="left"/>
+      <w:pPr>
+        <w:tabs>
+          <w:tab w:val="num" w:pos="3600"/>
+        </w:tabs>
+        <w:ind w:left="3600" w:hanging="360"/>
+      </w:pPr>
+    </w:lvl>
+    <w:lvl w:ilvl="5" w:tentative="1">
+      <w:start w:val="1"/>
+      <w:numFmt w:val="decimal"/>
+      <w:lvlText w:val="%6."/>
+      <w:lvlJc w:val="left"/>
+      <w:pPr>
+        <w:tabs>
+          <w:tab w:val="num" w:pos="4320"/>
+        </w:tabs>
+        <w:ind w:left="4320" w:hanging="360"/>
+      </w:pPr>
+    </w:lvl>
+    <w:lvl w:ilvl="6" w:tentative="1">
+      <w:start w:val="1"/>
+      <w:numFmt w:val="decimal"/>
+      <w:lvlText w:val="%7."/>
+      <w:lvlJc w:val="left"/>
+      <w:pPr>
+        <w:tabs>
+          <w:tab w:val="num" w:pos="5040"/>
+        </w:tabs>
+        <w:ind w:left="5040" w:hanging="360"/>
+      </w:pPr>
+    </w:lvl>
+    <w:lvl w:ilvl="7" w:tentative="1">
+      <w:start w:val="1"/>
+      <w:numFmt w:val="decimal"/>
+      <w:lvlText w:val="%8."/>
+      <w:lvlJc w:val="left"/>
+      <w:pPr>
+        <w:tabs>
+          <w:tab w:val="num" w:pos="5760"/>
+        </w:tabs>
+        <w:ind w:left="5760" w:hanging="360"/>
+      </w:pPr>
+    </w:lvl>
+    <w:lvl w:ilvl="8" w:tentative="1">
+      <w:start w:val="1"/>
+      <w:numFmt w:val="decimal"/>
+      <w:lvlText w:val="%9."/>
+      <w:lvlJc w:val="left"/>
+      <w:pPr>
+        <w:tabs>
+          <w:tab w:val="num" w:pos="6480"/>
+        </w:tabs>
+        <w:ind w:left="6480" w:hanging="360"/>
+      </w:pPr>
+    </w:lvl>
+  </w:abstractNum>
+  <w:abstractNum w:abstractNumId="173" w15:restartNumberingAfterBreak="0">
     <w:nsid w:val="4AAF4EDD"/>
     <w:multiLevelType w:val="hybridMultilevel"/>
     <w:tmpl w:val="5A6AF818"/>
@@ -25619,7 +26116,7 @@
       </w:rPr>
     </w:lvl>
   </w:abstractNum>
-  <w:abstractNum w:abstractNumId="173" w15:restartNumberingAfterBreak="0">
+  <w:abstractNum w:abstractNumId="174" w15:restartNumberingAfterBreak="0">
     <w:nsid w:val="4ADF1F0D"/>
     <w:multiLevelType w:val="multilevel"/>
     <w:tmpl w:val="EC38BDC6"/>
@@ -25768,7 +26265,120 @@
       </w:rPr>
     </w:lvl>
   </w:abstractNum>
-  <w:abstractNum w:abstractNumId="174" w15:restartNumberingAfterBreak="0">
+  <w:abstractNum w:abstractNumId="175" w15:restartNumberingAfterBreak="0">
+    <w:nsid w:val="4C843037"/>
+    <w:multiLevelType w:val="multilevel"/>
+    <w:tmpl w:val="ABC2E1F4"/>
+    <w:lvl w:ilvl="0">
+      <w:start w:val="1"/>
+      <w:numFmt w:val="decimal"/>
+      <w:lvlText w:val="%1."/>
+      <w:lvlJc w:val="left"/>
+      <w:pPr>
+        <w:tabs>
+          <w:tab w:val="num" w:pos="720"/>
+        </w:tabs>
+        <w:ind w:left="720" w:hanging="360"/>
+      </w:pPr>
+    </w:lvl>
+    <w:lvl w:ilvl="1">
+      <w:start w:val="1"/>
+      <w:numFmt w:val="bullet"/>
+      <w:lvlText w:val=""/>
+      <w:lvlJc w:val="left"/>
+      <w:pPr>
+        <w:ind w:left="1440" w:hanging="360"/>
+      </w:pPr>
+      <w:rPr>
+        <w:rFonts w:ascii="Wingdings" w:hAnsi="Wingdings" w:hint="default"/>
+      </w:rPr>
+    </w:lvl>
+    <w:lvl w:ilvl="2" w:tentative="1">
+      <w:start w:val="1"/>
+      <w:numFmt w:val="decimal"/>
+      <w:lvlText w:val="%3."/>
+      <w:lvlJc w:val="left"/>
+      <w:pPr>
+        <w:tabs>
+          <w:tab w:val="num" w:pos="2160"/>
+        </w:tabs>
+        <w:ind w:left="2160" w:hanging="360"/>
+      </w:pPr>
+    </w:lvl>
+    <w:lvl w:ilvl="3" w:tentative="1">
+      <w:start w:val="1"/>
+      <w:numFmt w:val="decimal"/>
+      <w:lvlText w:val="%4."/>
+      <w:lvlJc w:val="left"/>
+      <w:pPr>
+        <w:tabs>
+          <w:tab w:val="num" w:pos="2880"/>
+        </w:tabs>
+        <w:ind w:left="2880" w:hanging="360"/>
+      </w:pPr>
+    </w:lvl>
+    <w:lvl w:ilvl="4" w:tentative="1">
+      <w:start w:val="1"/>
+      <w:numFmt w:val="decimal"/>
+      <w:lvlText w:val="%5."/>
+      <w:lvlJc w:val="left"/>
+      <w:pPr>
+        <w:tabs>
+          <w:tab w:val="num" w:pos="3600"/>
+        </w:tabs>
+        <w:ind w:left="3600" w:hanging="360"/>
+      </w:pPr>
+    </w:lvl>
+    <w:lvl w:ilvl="5" w:tentative="1">
+      <w:start w:val="1"/>
+      <w:numFmt w:val="decimal"/>
+      <w:lvlText w:val="%6."/>
+      <w:lvlJc w:val="left"/>
+      <w:pPr>
+        <w:tabs>
+          <w:tab w:val="num" w:pos="4320"/>
+        </w:tabs>
+        <w:ind w:left="4320" w:hanging="360"/>
+      </w:pPr>
+    </w:lvl>
+    <w:lvl w:ilvl="6" w:tentative="1">
+      <w:start w:val="1"/>
+      <w:numFmt w:val="decimal"/>
+      <w:lvlText w:val="%7."/>
+      <w:lvlJc w:val="left"/>
+      <w:pPr>
+        <w:tabs>
+          <w:tab w:val="num" w:pos="5040"/>
+        </w:tabs>
+        <w:ind w:left="5040" w:hanging="360"/>
+      </w:pPr>
+    </w:lvl>
+    <w:lvl w:ilvl="7" w:tentative="1">
+      <w:start w:val="1"/>
+      <w:numFmt w:val="decimal"/>
+      <w:lvlText w:val="%8."/>
+      <w:lvlJc w:val="left"/>
+      <w:pPr>
+        <w:tabs>
+          <w:tab w:val="num" w:pos="5760"/>
+        </w:tabs>
+        <w:ind w:left="5760" w:hanging="360"/>
+      </w:pPr>
+    </w:lvl>
+    <w:lvl w:ilvl="8" w:tentative="1">
+      <w:start w:val="1"/>
+      <w:numFmt w:val="decimal"/>
+      <w:lvlText w:val="%9."/>
+      <w:lvlJc w:val="left"/>
+      <w:pPr>
+        <w:tabs>
+          <w:tab w:val="num" w:pos="6480"/>
+        </w:tabs>
+        <w:ind w:left="6480" w:hanging="360"/>
+      </w:pPr>
+    </w:lvl>
+  </w:abstractNum>
+  <w:abstractNum w:abstractNumId="176" w15:restartNumberingAfterBreak="0">
     <w:nsid w:val="4C8A0AE5"/>
     <w:multiLevelType w:val="multilevel"/>
     <w:tmpl w:val="5E8C7CC6"/>
@@ -25917,7 +26527,7 @@
       </w:rPr>
     </w:lvl>
   </w:abstractNum>
-  <w:abstractNum w:abstractNumId="175" w15:restartNumberingAfterBreak="0">
+  <w:abstractNum w:abstractNumId="177" w15:restartNumberingAfterBreak="0">
     <w:nsid w:val="4C8C5D17"/>
     <w:multiLevelType w:val="multilevel"/>
     <w:tmpl w:val="28D86CC4"/>
@@ -26066,7 +26676,7 @@
       </w:rPr>
     </w:lvl>
   </w:abstractNum>
-  <w:abstractNum w:abstractNumId="176" w15:restartNumberingAfterBreak="0">
+  <w:abstractNum w:abstractNumId="178" w15:restartNumberingAfterBreak="0">
     <w:nsid w:val="4C947FF1"/>
     <w:multiLevelType w:val="multilevel"/>
     <w:tmpl w:val="300E1240"/>
@@ -26215,7 +26825,7 @@
       </w:rPr>
     </w:lvl>
   </w:abstractNum>
-  <w:abstractNum w:abstractNumId="177" w15:restartNumberingAfterBreak="0">
+  <w:abstractNum w:abstractNumId="179" w15:restartNumberingAfterBreak="0">
     <w:nsid w:val="4D377E82"/>
     <w:multiLevelType w:val="multilevel"/>
     <w:tmpl w:val="4CA82D0C"/>
@@ -26364,7 +26974,7 @@
       </w:rPr>
     </w:lvl>
   </w:abstractNum>
-  <w:abstractNum w:abstractNumId="178" w15:restartNumberingAfterBreak="0">
+  <w:abstractNum w:abstractNumId="180" w15:restartNumberingAfterBreak="0">
     <w:nsid w:val="4D9A5B5E"/>
     <w:multiLevelType w:val="multilevel"/>
     <w:tmpl w:val="F474C74C"/>
@@ -26513,7 +27123,7 @@
       </w:rPr>
     </w:lvl>
   </w:abstractNum>
-  <w:abstractNum w:abstractNumId="179" w15:restartNumberingAfterBreak="0">
+  <w:abstractNum w:abstractNumId="181" w15:restartNumberingAfterBreak="0">
     <w:nsid w:val="4DA865A9"/>
     <w:multiLevelType w:val="multilevel"/>
     <w:tmpl w:val="44EA3C82"/>
@@ -26637,7 +27247,7 @@
       </w:pPr>
     </w:lvl>
   </w:abstractNum>
-  <w:abstractNum w:abstractNumId="180" w15:restartNumberingAfterBreak="0">
+  <w:abstractNum w:abstractNumId="182" w15:restartNumberingAfterBreak="0">
     <w:nsid w:val="4E0F6138"/>
     <w:multiLevelType w:val="multilevel"/>
     <w:tmpl w:val="DD40A55E"/>
@@ -26786,7 +27396,7 @@
       </w:rPr>
     </w:lvl>
   </w:abstractNum>
-  <w:abstractNum w:abstractNumId="181" w15:restartNumberingAfterBreak="0">
+  <w:abstractNum w:abstractNumId="183" w15:restartNumberingAfterBreak="0">
     <w:nsid w:val="4EBC4112"/>
     <w:multiLevelType w:val="hybridMultilevel"/>
     <w:tmpl w:val="05C83C8A"/>
@@ -26899,7 +27509,7 @@
       </w:rPr>
     </w:lvl>
   </w:abstractNum>
-  <w:abstractNum w:abstractNumId="182" w15:restartNumberingAfterBreak="0">
+  <w:abstractNum w:abstractNumId="184" w15:restartNumberingAfterBreak="0">
     <w:nsid w:val="4F496B66"/>
     <w:multiLevelType w:val="hybridMultilevel"/>
     <w:tmpl w:val="0498B440"/>
@@ -27012,7 +27622,7 @@
       </w:rPr>
     </w:lvl>
   </w:abstractNum>
-  <w:abstractNum w:abstractNumId="183" w15:restartNumberingAfterBreak="0">
+  <w:abstractNum w:abstractNumId="185" w15:restartNumberingAfterBreak="0">
     <w:nsid w:val="4F6F27B9"/>
     <w:multiLevelType w:val="multilevel"/>
     <w:tmpl w:val="5D8E87AE"/>
@@ -27161,7 +27771,7 @@
       </w:rPr>
     </w:lvl>
   </w:abstractNum>
-  <w:abstractNum w:abstractNumId="184" w15:restartNumberingAfterBreak="0">
+  <w:abstractNum w:abstractNumId="186" w15:restartNumberingAfterBreak="0">
     <w:nsid w:val="4FE7208C"/>
     <w:multiLevelType w:val="multilevel"/>
     <w:tmpl w:val="C8224442"/>
@@ -27310,7 +27920,7 @@
       </w:rPr>
     </w:lvl>
   </w:abstractNum>
-  <w:abstractNum w:abstractNumId="185" w15:restartNumberingAfterBreak="0">
+  <w:abstractNum w:abstractNumId="187" w15:restartNumberingAfterBreak="0">
     <w:nsid w:val="508E1612"/>
     <w:multiLevelType w:val="multilevel"/>
     <w:tmpl w:val="82428ABA"/>
@@ -27455,7 +28065,7 @@
       </w:rPr>
     </w:lvl>
   </w:abstractNum>
-  <w:abstractNum w:abstractNumId="186" w15:restartNumberingAfterBreak="0">
+  <w:abstractNum w:abstractNumId="188" w15:restartNumberingAfterBreak="0">
     <w:nsid w:val="50C1359C"/>
     <w:multiLevelType w:val="multilevel"/>
     <w:tmpl w:val="A4A26F9A"/>
@@ -27604,7 +28214,7 @@
       </w:rPr>
     </w:lvl>
   </w:abstractNum>
-  <w:abstractNum w:abstractNumId="187" w15:restartNumberingAfterBreak="0">
+  <w:abstractNum w:abstractNumId="189" w15:restartNumberingAfterBreak="0">
     <w:nsid w:val="510042F8"/>
     <w:multiLevelType w:val="multilevel"/>
     <w:tmpl w:val="487401FA"/>
@@ -27750,7 +28360,7 @@
       </w:rPr>
     </w:lvl>
   </w:abstractNum>
-  <w:abstractNum w:abstractNumId="188" w15:restartNumberingAfterBreak="0">
+  <w:abstractNum w:abstractNumId="190" w15:restartNumberingAfterBreak="0">
     <w:nsid w:val="51306D17"/>
     <w:multiLevelType w:val="hybridMultilevel"/>
     <w:tmpl w:val="C2804D3E"/>
@@ -27863,7 +28473,7 @@
       </w:rPr>
     </w:lvl>
   </w:abstractNum>
-  <w:abstractNum w:abstractNumId="189" w15:restartNumberingAfterBreak="0">
+  <w:abstractNum w:abstractNumId="191" w15:restartNumberingAfterBreak="0">
     <w:nsid w:val="514806E6"/>
     <w:multiLevelType w:val="multilevel"/>
     <w:tmpl w:val="A8900E02"/>
@@ -28012,7 +28622,7 @@
       </w:rPr>
     </w:lvl>
   </w:abstractNum>
-  <w:abstractNum w:abstractNumId="190" w15:restartNumberingAfterBreak="0">
+  <w:abstractNum w:abstractNumId="192" w15:restartNumberingAfterBreak="0">
     <w:nsid w:val="514E6F41"/>
     <w:multiLevelType w:val="multilevel"/>
     <w:tmpl w:val="9DCC06B6"/>
@@ -28161,7 +28771,7 @@
       </w:rPr>
     </w:lvl>
   </w:abstractNum>
-  <w:abstractNum w:abstractNumId="191" w15:restartNumberingAfterBreak="0">
+  <w:abstractNum w:abstractNumId="193" w15:restartNumberingAfterBreak="0">
     <w:nsid w:val="51597F26"/>
     <w:multiLevelType w:val="hybridMultilevel"/>
     <w:tmpl w:val="68EA5C06"/>
@@ -28274,7 +28884,7 @@
       </w:rPr>
     </w:lvl>
   </w:abstractNum>
-  <w:abstractNum w:abstractNumId="192" w15:restartNumberingAfterBreak="0">
+  <w:abstractNum w:abstractNumId="194" w15:restartNumberingAfterBreak="0">
     <w:nsid w:val="517E2143"/>
     <w:multiLevelType w:val="multilevel"/>
     <w:tmpl w:val="9F782E04"/>
@@ -28423,7 +29033,7 @@
       </w:rPr>
     </w:lvl>
   </w:abstractNum>
-  <w:abstractNum w:abstractNumId="193" w15:restartNumberingAfterBreak="0">
+  <w:abstractNum w:abstractNumId="195" w15:restartNumberingAfterBreak="0">
     <w:nsid w:val="51F746EE"/>
     <w:multiLevelType w:val="multilevel"/>
     <w:tmpl w:val="C744326E"/>
@@ -28536,7 +29146,7 @@
       </w:pPr>
     </w:lvl>
   </w:abstractNum>
-  <w:abstractNum w:abstractNumId="194" w15:restartNumberingAfterBreak="0">
+  <w:abstractNum w:abstractNumId="196" w15:restartNumberingAfterBreak="0">
     <w:nsid w:val="5277538C"/>
     <w:multiLevelType w:val="multilevel"/>
     <w:tmpl w:val="B9604672"/>
@@ -28685,7 +29295,7 @@
       </w:rPr>
     </w:lvl>
   </w:abstractNum>
-  <w:abstractNum w:abstractNumId="195" w15:restartNumberingAfterBreak="0">
+  <w:abstractNum w:abstractNumId="197" w15:restartNumberingAfterBreak="0">
     <w:nsid w:val="53D84471"/>
     <w:multiLevelType w:val="multilevel"/>
     <w:tmpl w:val="B36A6BC6"/>
@@ -28834,7 +29444,7 @@
       </w:rPr>
     </w:lvl>
   </w:abstractNum>
-  <w:abstractNum w:abstractNumId="196" w15:restartNumberingAfterBreak="0">
+  <w:abstractNum w:abstractNumId="198" w15:restartNumberingAfterBreak="0">
     <w:nsid w:val="53DD7CAA"/>
     <w:multiLevelType w:val="multilevel"/>
     <w:tmpl w:val="9C947B28"/>
@@ -28983,7 +29593,7 @@
       </w:rPr>
     </w:lvl>
   </w:abstractNum>
-  <w:abstractNum w:abstractNumId="197" w15:restartNumberingAfterBreak="0">
+  <w:abstractNum w:abstractNumId="199" w15:restartNumberingAfterBreak="0">
     <w:nsid w:val="53ED7954"/>
     <w:multiLevelType w:val="multilevel"/>
     <w:tmpl w:val="D108CB62"/>
@@ -29096,7 +29706,7 @@
       </w:pPr>
     </w:lvl>
   </w:abstractNum>
-  <w:abstractNum w:abstractNumId="198" w15:restartNumberingAfterBreak="0">
+  <w:abstractNum w:abstractNumId="200" w15:restartNumberingAfterBreak="0">
     <w:nsid w:val="556F5D81"/>
     <w:multiLevelType w:val="multilevel"/>
     <w:tmpl w:val="BD889E72"/>
@@ -29245,7 +29855,7 @@
       </w:rPr>
     </w:lvl>
   </w:abstractNum>
-  <w:abstractNum w:abstractNumId="199" w15:restartNumberingAfterBreak="0">
+  <w:abstractNum w:abstractNumId="201" w15:restartNumberingAfterBreak="0">
     <w:nsid w:val="55707944"/>
     <w:multiLevelType w:val="multilevel"/>
     <w:tmpl w:val="DF80B756"/>
@@ -29394,7 +30004,7 @@
       </w:rPr>
     </w:lvl>
   </w:abstractNum>
-  <w:abstractNum w:abstractNumId="200" w15:restartNumberingAfterBreak="0">
+  <w:abstractNum w:abstractNumId="202" w15:restartNumberingAfterBreak="0">
     <w:nsid w:val="55BC4220"/>
     <w:multiLevelType w:val="multilevel"/>
     <w:tmpl w:val="2ED8920A"/>
@@ -29507,7 +30117,7 @@
       </w:pPr>
     </w:lvl>
   </w:abstractNum>
-  <w:abstractNum w:abstractNumId="201" w15:restartNumberingAfterBreak="0">
+  <w:abstractNum w:abstractNumId="203" w15:restartNumberingAfterBreak="0">
     <w:nsid w:val="56454B26"/>
     <w:multiLevelType w:val="multilevel"/>
     <w:tmpl w:val="4CA4AB74"/>
@@ -29656,7 +30266,7 @@
       </w:rPr>
     </w:lvl>
   </w:abstractNum>
-  <w:abstractNum w:abstractNumId="202" w15:restartNumberingAfterBreak="0">
+  <w:abstractNum w:abstractNumId="204" w15:restartNumberingAfterBreak="0">
     <w:nsid w:val="56973401"/>
     <w:multiLevelType w:val="multilevel"/>
     <w:tmpl w:val="DAC450EA"/>
@@ -29801,7 +30411,7 @@
       </w:rPr>
     </w:lvl>
   </w:abstractNum>
-  <w:abstractNum w:abstractNumId="203" w15:restartNumberingAfterBreak="0">
+  <w:abstractNum w:abstractNumId="205" w15:restartNumberingAfterBreak="0">
     <w:nsid w:val="56A40CDF"/>
     <w:multiLevelType w:val="hybridMultilevel"/>
     <w:tmpl w:val="EFD21258"/>
@@ -29914,7 +30524,7 @@
       </w:rPr>
     </w:lvl>
   </w:abstractNum>
-  <w:abstractNum w:abstractNumId="204" w15:restartNumberingAfterBreak="0">
+  <w:abstractNum w:abstractNumId="206" w15:restartNumberingAfterBreak="0">
     <w:nsid w:val="56C50EDA"/>
     <w:multiLevelType w:val="hybridMultilevel"/>
     <w:tmpl w:val="DB54A77C"/>
@@ -30027,7 +30637,7 @@
       </w:rPr>
     </w:lvl>
   </w:abstractNum>
-  <w:abstractNum w:abstractNumId="205" w15:restartNumberingAfterBreak="0">
+  <w:abstractNum w:abstractNumId="207" w15:restartNumberingAfterBreak="0">
     <w:nsid w:val="57A469C2"/>
     <w:multiLevelType w:val="multilevel"/>
     <w:tmpl w:val="F61C2E10"/>
@@ -30176,7 +30786,7 @@
       </w:rPr>
     </w:lvl>
   </w:abstractNum>
-  <w:abstractNum w:abstractNumId="206" w15:restartNumberingAfterBreak="0">
+  <w:abstractNum w:abstractNumId="208" w15:restartNumberingAfterBreak="0">
     <w:nsid w:val="57BD4509"/>
     <w:multiLevelType w:val="hybridMultilevel"/>
     <w:tmpl w:val="39782148"/>
@@ -30289,7 +30899,7 @@
       </w:rPr>
     </w:lvl>
   </w:abstractNum>
-  <w:abstractNum w:abstractNumId="207" w15:restartNumberingAfterBreak="0">
+  <w:abstractNum w:abstractNumId="209" w15:restartNumberingAfterBreak="0">
     <w:nsid w:val="57F0682E"/>
     <w:multiLevelType w:val="multilevel"/>
     <w:tmpl w:val="DF0EC796"/>
@@ -30438,7 +31048,7 @@
       </w:rPr>
     </w:lvl>
   </w:abstractNum>
-  <w:abstractNum w:abstractNumId="208" w15:restartNumberingAfterBreak="0">
+  <w:abstractNum w:abstractNumId="210" w15:restartNumberingAfterBreak="0">
     <w:nsid w:val="57FF169F"/>
     <w:multiLevelType w:val="multilevel"/>
     <w:tmpl w:val="7A9C5190"/>
@@ -30587,7 +31197,7 @@
       </w:rPr>
     </w:lvl>
   </w:abstractNum>
-  <w:abstractNum w:abstractNumId="209" w15:restartNumberingAfterBreak="0">
+  <w:abstractNum w:abstractNumId="211" w15:restartNumberingAfterBreak="0">
     <w:nsid w:val="58C00E98"/>
     <w:multiLevelType w:val="multilevel"/>
     <w:tmpl w:val="2DFC732E"/>
@@ -30736,7 +31346,7 @@
       </w:rPr>
     </w:lvl>
   </w:abstractNum>
-  <w:abstractNum w:abstractNumId="210" w15:restartNumberingAfterBreak="0">
+  <w:abstractNum w:abstractNumId="212" w15:restartNumberingAfterBreak="0">
     <w:nsid w:val="58CC499B"/>
     <w:multiLevelType w:val="multilevel"/>
     <w:tmpl w:val="FDFEB01C"/>
@@ -30885,7 +31495,7 @@
       </w:rPr>
     </w:lvl>
   </w:abstractNum>
-  <w:abstractNum w:abstractNumId="211" w15:restartNumberingAfterBreak="0">
+  <w:abstractNum w:abstractNumId="213" w15:restartNumberingAfterBreak="0">
     <w:nsid w:val="58D949B2"/>
     <w:multiLevelType w:val="multilevel"/>
     <w:tmpl w:val="06404036"/>
@@ -31034,7 +31644,7 @@
       </w:rPr>
     </w:lvl>
   </w:abstractNum>
-  <w:abstractNum w:abstractNumId="212" w15:restartNumberingAfterBreak="0">
+  <w:abstractNum w:abstractNumId="214" w15:restartNumberingAfterBreak="0">
     <w:nsid w:val="58E0421E"/>
     <w:multiLevelType w:val="multilevel"/>
     <w:tmpl w:val="08088C7E"/>
@@ -31155,7 +31765,7 @@
       </w:pPr>
     </w:lvl>
   </w:abstractNum>
-  <w:abstractNum w:abstractNumId="213" w15:restartNumberingAfterBreak="0">
+  <w:abstractNum w:abstractNumId="215" w15:restartNumberingAfterBreak="0">
     <w:nsid w:val="5A2D3DDB"/>
     <w:multiLevelType w:val="hybridMultilevel"/>
     <w:tmpl w:val="680635DE"/>
@@ -31269,7 +31879,7 @@
       </w:rPr>
     </w:lvl>
   </w:abstractNum>
-  <w:abstractNum w:abstractNumId="214" w15:restartNumberingAfterBreak="0">
+  <w:abstractNum w:abstractNumId="216" w15:restartNumberingAfterBreak="0">
     <w:nsid w:val="5AA40532"/>
     <w:multiLevelType w:val="multilevel"/>
     <w:tmpl w:val="ED127F8E"/>
@@ -31418,7 +32028,7 @@
       </w:rPr>
     </w:lvl>
   </w:abstractNum>
-  <w:abstractNum w:abstractNumId="215" w15:restartNumberingAfterBreak="0">
+  <w:abstractNum w:abstractNumId="217" w15:restartNumberingAfterBreak="0">
     <w:nsid w:val="5AB34A62"/>
     <w:multiLevelType w:val="multilevel"/>
     <w:tmpl w:val="995E1288"/>
@@ -31567,7 +32177,7 @@
       </w:rPr>
     </w:lvl>
   </w:abstractNum>
-  <w:abstractNum w:abstractNumId="216" w15:restartNumberingAfterBreak="0">
+  <w:abstractNum w:abstractNumId="218" w15:restartNumberingAfterBreak="0">
     <w:nsid w:val="5ABB7647"/>
     <w:multiLevelType w:val="multilevel"/>
     <w:tmpl w:val="0728C664"/>
@@ -31680,7 +32290,7 @@
       </w:pPr>
     </w:lvl>
   </w:abstractNum>
-  <w:abstractNum w:abstractNumId="217" w15:restartNumberingAfterBreak="0">
+  <w:abstractNum w:abstractNumId="219" w15:restartNumberingAfterBreak="0">
     <w:nsid w:val="5ABD4C14"/>
     <w:multiLevelType w:val="hybridMultilevel"/>
     <w:tmpl w:val="DD4AEA44"/>
@@ -31793,7 +32403,7 @@
       </w:rPr>
     </w:lvl>
   </w:abstractNum>
-  <w:abstractNum w:abstractNumId="218" w15:restartNumberingAfterBreak="0">
+  <w:abstractNum w:abstractNumId="220" w15:restartNumberingAfterBreak="0">
     <w:nsid w:val="5C056676"/>
     <w:multiLevelType w:val="hybridMultilevel"/>
     <w:tmpl w:val="F56CC22E"/>
@@ -31906,7 +32516,7 @@
       </w:rPr>
     </w:lvl>
   </w:abstractNum>
-  <w:abstractNum w:abstractNumId="219" w15:restartNumberingAfterBreak="0">
+  <w:abstractNum w:abstractNumId="221" w15:restartNumberingAfterBreak="0">
     <w:nsid w:val="5C1E2FD3"/>
     <w:multiLevelType w:val="multilevel"/>
     <w:tmpl w:val="B9BE595C"/>
@@ -32055,7 +32665,7 @@
       </w:rPr>
     </w:lvl>
   </w:abstractNum>
-  <w:abstractNum w:abstractNumId="220" w15:restartNumberingAfterBreak="0">
+  <w:abstractNum w:abstractNumId="222" w15:restartNumberingAfterBreak="0">
     <w:nsid w:val="5C5E5E70"/>
     <w:multiLevelType w:val="multilevel"/>
     <w:tmpl w:val="5A54BBB2"/>
@@ -32204,7 +32814,7 @@
       </w:rPr>
     </w:lvl>
   </w:abstractNum>
-  <w:abstractNum w:abstractNumId="221" w15:restartNumberingAfterBreak="0">
+  <w:abstractNum w:abstractNumId="223" w15:restartNumberingAfterBreak="0">
     <w:nsid w:val="5C795C8A"/>
     <w:multiLevelType w:val="multilevel"/>
     <w:tmpl w:val="C61EE3B6"/>
@@ -32353,7 +32963,7 @@
       </w:rPr>
     </w:lvl>
   </w:abstractNum>
-  <w:abstractNum w:abstractNumId="222" w15:restartNumberingAfterBreak="0">
+  <w:abstractNum w:abstractNumId="224" w15:restartNumberingAfterBreak="0">
     <w:nsid w:val="5CF45363"/>
     <w:multiLevelType w:val="multilevel"/>
     <w:tmpl w:val="77D24668"/>
@@ -32502,7 +33112,7 @@
       </w:rPr>
     </w:lvl>
   </w:abstractNum>
-  <w:abstractNum w:abstractNumId="223" w15:restartNumberingAfterBreak="0">
+  <w:abstractNum w:abstractNumId="225" w15:restartNumberingAfterBreak="0">
     <w:nsid w:val="5D6123F6"/>
     <w:multiLevelType w:val="hybridMultilevel"/>
     <w:tmpl w:val="9F2CDE92"/>
@@ -32615,7 +33225,7 @@
       </w:rPr>
     </w:lvl>
   </w:abstractNum>
-  <w:abstractNum w:abstractNumId="224" w15:restartNumberingAfterBreak="0">
+  <w:abstractNum w:abstractNumId="226" w15:restartNumberingAfterBreak="0">
     <w:nsid w:val="5DDA4CA4"/>
     <w:multiLevelType w:val="multilevel"/>
     <w:tmpl w:val="0AE8C292"/>
@@ -32728,7 +33338,7 @@
       </w:pPr>
     </w:lvl>
   </w:abstractNum>
-  <w:abstractNum w:abstractNumId="225" w15:restartNumberingAfterBreak="0">
+  <w:abstractNum w:abstractNumId="227" w15:restartNumberingAfterBreak="0">
     <w:nsid w:val="5DF14028"/>
     <w:multiLevelType w:val="multilevel"/>
     <w:tmpl w:val="1D76BB44"/>
@@ -32877,7 +33487,7 @@
       </w:rPr>
     </w:lvl>
   </w:abstractNum>
-  <w:abstractNum w:abstractNumId="226" w15:restartNumberingAfterBreak="0">
+  <w:abstractNum w:abstractNumId="228" w15:restartNumberingAfterBreak="0">
     <w:nsid w:val="5E262291"/>
     <w:multiLevelType w:val="multilevel"/>
     <w:tmpl w:val="C5D28F56"/>
@@ -33022,7 +33632,7 @@
       </w:rPr>
     </w:lvl>
   </w:abstractNum>
-  <w:abstractNum w:abstractNumId="227" w15:restartNumberingAfterBreak="0">
+  <w:abstractNum w:abstractNumId="229" w15:restartNumberingAfterBreak="0">
     <w:nsid w:val="5E4D70AA"/>
     <w:multiLevelType w:val="multilevel"/>
     <w:tmpl w:val="D8DABA4C"/>
@@ -33171,7 +33781,7 @@
       </w:rPr>
     </w:lvl>
   </w:abstractNum>
-  <w:abstractNum w:abstractNumId="228" w15:restartNumberingAfterBreak="0">
+  <w:abstractNum w:abstractNumId="230" w15:restartNumberingAfterBreak="0">
     <w:nsid w:val="5ED265AA"/>
     <w:multiLevelType w:val="multilevel"/>
     <w:tmpl w:val="E57EA6A2"/>
@@ -33320,7 +33930,7 @@
       </w:rPr>
     </w:lvl>
   </w:abstractNum>
-  <w:abstractNum w:abstractNumId="229" w15:restartNumberingAfterBreak="0">
+  <w:abstractNum w:abstractNumId="231" w15:restartNumberingAfterBreak="0">
     <w:nsid w:val="5EDF6E8E"/>
     <w:multiLevelType w:val="multilevel"/>
     <w:tmpl w:val="FA1A66EC"/>
@@ -33469,7 +34079,7 @@
       </w:rPr>
     </w:lvl>
   </w:abstractNum>
-  <w:abstractNum w:abstractNumId="230" w15:restartNumberingAfterBreak="0">
+  <w:abstractNum w:abstractNumId="232" w15:restartNumberingAfterBreak="0">
     <w:nsid w:val="5F3E1179"/>
     <w:multiLevelType w:val="multilevel"/>
     <w:tmpl w:val="E1E244A6"/>
@@ -33618,7 +34228,7 @@
       </w:rPr>
     </w:lvl>
   </w:abstractNum>
-  <w:abstractNum w:abstractNumId="231" w15:restartNumberingAfterBreak="0">
+  <w:abstractNum w:abstractNumId="233" w15:restartNumberingAfterBreak="0">
     <w:nsid w:val="603D50F8"/>
     <w:multiLevelType w:val="multilevel"/>
     <w:tmpl w:val="22043838"/>
@@ -33767,7 +34377,7 @@
       </w:rPr>
     </w:lvl>
   </w:abstractNum>
-  <w:abstractNum w:abstractNumId="232" w15:restartNumberingAfterBreak="0">
+  <w:abstractNum w:abstractNumId="234" w15:restartNumberingAfterBreak="0">
     <w:nsid w:val="610E1E4B"/>
     <w:multiLevelType w:val="multilevel"/>
     <w:tmpl w:val="B10A4046"/>
@@ -33916,7 +34526,7 @@
       </w:rPr>
     </w:lvl>
   </w:abstractNum>
-  <w:abstractNum w:abstractNumId="233" w15:restartNumberingAfterBreak="0">
+  <w:abstractNum w:abstractNumId="235" w15:restartNumberingAfterBreak="0">
     <w:nsid w:val="619C78F5"/>
     <w:multiLevelType w:val="multilevel"/>
     <w:tmpl w:val="1CD0A764"/>
@@ -34065,7 +34675,7 @@
       </w:rPr>
     </w:lvl>
   </w:abstractNum>
-  <w:abstractNum w:abstractNumId="234" w15:restartNumberingAfterBreak="0">
+  <w:abstractNum w:abstractNumId="236" w15:restartNumberingAfterBreak="0">
     <w:nsid w:val="62A51B3A"/>
     <w:multiLevelType w:val="multilevel"/>
     <w:tmpl w:val="5B86880E"/>
@@ -34214,7 +34824,7 @@
       </w:rPr>
     </w:lvl>
   </w:abstractNum>
-  <w:abstractNum w:abstractNumId="235" w15:restartNumberingAfterBreak="0">
+  <w:abstractNum w:abstractNumId="237" w15:restartNumberingAfterBreak="0">
     <w:nsid w:val="638E1905"/>
     <w:multiLevelType w:val="multilevel"/>
     <w:tmpl w:val="FC80610A"/>
@@ -34363,7 +34973,7 @@
       </w:rPr>
     </w:lvl>
   </w:abstractNum>
-  <w:abstractNum w:abstractNumId="236" w15:restartNumberingAfterBreak="0">
+  <w:abstractNum w:abstractNumId="238" w15:restartNumberingAfterBreak="0">
     <w:nsid w:val="63D823CC"/>
     <w:multiLevelType w:val="hybridMultilevel"/>
     <w:tmpl w:val="471C740A"/>
@@ -34478,7 +35088,7 @@
       </w:rPr>
     </w:lvl>
   </w:abstractNum>
-  <w:abstractNum w:abstractNumId="237" w15:restartNumberingAfterBreak="0">
+  <w:abstractNum w:abstractNumId="239" w15:restartNumberingAfterBreak="0">
     <w:nsid w:val="63E053F5"/>
     <w:multiLevelType w:val="hybridMultilevel"/>
     <w:tmpl w:val="5B788BA2"/>
@@ -34591,7 +35201,7 @@
       </w:rPr>
     </w:lvl>
   </w:abstractNum>
-  <w:abstractNum w:abstractNumId="238" w15:restartNumberingAfterBreak="0">
+  <w:abstractNum w:abstractNumId="240" w15:restartNumberingAfterBreak="0">
     <w:nsid w:val="66370878"/>
     <w:multiLevelType w:val="multilevel"/>
     <w:tmpl w:val="49500F10"/>
@@ -34704,7 +35314,7 @@
       </w:pPr>
     </w:lvl>
   </w:abstractNum>
-  <w:abstractNum w:abstractNumId="239" w15:restartNumberingAfterBreak="0">
+  <w:abstractNum w:abstractNumId="241" w15:restartNumberingAfterBreak="0">
     <w:nsid w:val="670D1C84"/>
     <w:multiLevelType w:val="multilevel"/>
     <w:tmpl w:val="69BCE1B2"/>
@@ -34853,7 +35463,7 @@
       </w:rPr>
     </w:lvl>
   </w:abstractNum>
-  <w:abstractNum w:abstractNumId="240" w15:restartNumberingAfterBreak="0">
+  <w:abstractNum w:abstractNumId="242" w15:restartNumberingAfterBreak="0">
     <w:nsid w:val="674647A1"/>
     <w:multiLevelType w:val="multilevel"/>
     <w:tmpl w:val="6166F5D2"/>
@@ -35002,7 +35612,7 @@
       </w:rPr>
     </w:lvl>
   </w:abstractNum>
-  <w:abstractNum w:abstractNumId="241" w15:restartNumberingAfterBreak="0">
+  <w:abstractNum w:abstractNumId="243" w15:restartNumberingAfterBreak="0">
     <w:nsid w:val="675E41CF"/>
     <w:multiLevelType w:val="hybridMultilevel"/>
     <w:tmpl w:val="ECC29712"/>
@@ -35115,7 +35725,7 @@
       </w:rPr>
     </w:lvl>
   </w:abstractNum>
-  <w:abstractNum w:abstractNumId="242" w15:restartNumberingAfterBreak="0">
+  <w:abstractNum w:abstractNumId="244" w15:restartNumberingAfterBreak="0">
     <w:nsid w:val="67A0298C"/>
     <w:multiLevelType w:val="multilevel"/>
     <w:tmpl w:val="A8E85A6C"/>
@@ -35260,7 +35870,7 @@
       </w:rPr>
     </w:lvl>
   </w:abstractNum>
-  <w:abstractNum w:abstractNumId="243" w15:restartNumberingAfterBreak="0">
+  <w:abstractNum w:abstractNumId="245" w15:restartNumberingAfterBreak="0">
     <w:nsid w:val="67A319D6"/>
     <w:multiLevelType w:val="multilevel"/>
     <w:tmpl w:val="BF0A72B0"/>
@@ -35409,7 +36019,7 @@
       </w:rPr>
     </w:lvl>
   </w:abstractNum>
-  <w:abstractNum w:abstractNumId="244" w15:restartNumberingAfterBreak="0">
+  <w:abstractNum w:abstractNumId="246" w15:restartNumberingAfterBreak="0">
     <w:nsid w:val="68181ECE"/>
     <w:multiLevelType w:val="hybridMultilevel"/>
     <w:tmpl w:val="0EC63BD2"/>
@@ -35522,7 +36132,7 @@
       </w:rPr>
     </w:lvl>
   </w:abstractNum>
-  <w:abstractNum w:abstractNumId="245" w15:restartNumberingAfterBreak="0">
+  <w:abstractNum w:abstractNumId="247" w15:restartNumberingAfterBreak="0">
     <w:nsid w:val="685139D6"/>
     <w:multiLevelType w:val="multilevel"/>
     <w:tmpl w:val="0F50D7DC"/>
@@ -35671,7 +36281,7 @@
       </w:rPr>
     </w:lvl>
   </w:abstractNum>
-  <w:abstractNum w:abstractNumId="246" w15:restartNumberingAfterBreak="0">
+  <w:abstractNum w:abstractNumId="248" w15:restartNumberingAfterBreak="0">
     <w:nsid w:val="687A6C55"/>
     <w:multiLevelType w:val="multilevel"/>
     <w:tmpl w:val="818A2E0A"/>
@@ -35820,7 +36430,7 @@
       </w:rPr>
     </w:lvl>
   </w:abstractNum>
-  <w:abstractNum w:abstractNumId="247" w15:restartNumberingAfterBreak="0">
+  <w:abstractNum w:abstractNumId="249" w15:restartNumberingAfterBreak="0">
     <w:nsid w:val="689F7807"/>
     <w:multiLevelType w:val="multilevel"/>
     <w:tmpl w:val="0990233A"/>
@@ -35969,7 +36579,7 @@
       </w:rPr>
     </w:lvl>
   </w:abstractNum>
-  <w:abstractNum w:abstractNumId="248" w15:restartNumberingAfterBreak="0">
+  <w:abstractNum w:abstractNumId="250" w15:restartNumberingAfterBreak="0">
     <w:nsid w:val="68AE1C52"/>
     <w:multiLevelType w:val="multilevel"/>
     <w:tmpl w:val="36584928"/>
@@ -36118,7 +36728,7 @@
       </w:rPr>
     </w:lvl>
   </w:abstractNum>
-  <w:abstractNum w:abstractNumId="249" w15:restartNumberingAfterBreak="0">
+  <w:abstractNum w:abstractNumId="251" w15:restartNumberingAfterBreak="0">
     <w:nsid w:val="68B4013E"/>
     <w:multiLevelType w:val="multilevel"/>
     <w:tmpl w:val="0728C664"/>
@@ -36231,7 +36841,7 @@
       </w:pPr>
     </w:lvl>
   </w:abstractNum>
-  <w:abstractNum w:abstractNumId="250" w15:restartNumberingAfterBreak="0">
+  <w:abstractNum w:abstractNumId="252" w15:restartNumberingAfterBreak="0">
     <w:nsid w:val="695E788C"/>
     <w:multiLevelType w:val="multilevel"/>
     <w:tmpl w:val="B42CAACA"/>
@@ -36380,7 +36990,7 @@
       </w:rPr>
     </w:lvl>
   </w:abstractNum>
-  <w:abstractNum w:abstractNumId="251" w15:restartNumberingAfterBreak="0">
+  <w:abstractNum w:abstractNumId="253" w15:restartNumberingAfterBreak="0">
     <w:nsid w:val="69D61786"/>
     <w:multiLevelType w:val="multilevel"/>
     <w:tmpl w:val="6E3EDFF8"/>
@@ -36529,7 +37139,7 @@
       </w:rPr>
     </w:lvl>
   </w:abstractNum>
-  <w:abstractNum w:abstractNumId="252" w15:restartNumberingAfterBreak="0">
+  <w:abstractNum w:abstractNumId="254" w15:restartNumberingAfterBreak="0">
     <w:nsid w:val="6A383E39"/>
     <w:multiLevelType w:val="multilevel"/>
     <w:tmpl w:val="BDAA96D4"/>
@@ -36679,7 +37289,7 @@
       </w:rPr>
     </w:lvl>
   </w:abstractNum>
-  <w:abstractNum w:abstractNumId="253" w15:restartNumberingAfterBreak="0">
+  <w:abstractNum w:abstractNumId="255" w15:restartNumberingAfterBreak="0">
     <w:nsid w:val="6A841EA7"/>
     <w:multiLevelType w:val="multilevel"/>
     <w:tmpl w:val="6992604C"/>
@@ -36828,7 +37438,7 @@
       </w:rPr>
     </w:lvl>
   </w:abstractNum>
-  <w:abstractNum w:abstractNumId="254" w15:restartNumberingAfterBreak="0">
+  <w:abstractNum w:abstractNumId="256" w15:restartNumberingAfterBreak="0">
     <w:nsid w:val="6A8B24B1"/>
     <w:multiLevelType w:val="multilevel"/>
     <w:tmpl w:val="9A7E49A2"/>
@@ -36977,7 +37587,7 @@
       </w:rPr>
     </w:lvl>
   </w:abstractNum>
-  <w:abstractNum w:abstractNumId="255" w15:restartNumberingAfterBreak="0">
+  <w:abstractNum w:abstractNumId="257" w15:restartNumberingAfterBreak="0">
     <w:nsid w:val="6A981E13"/>
     <w:multiLevelType w:val="multilevel"/>
     <w:tmpl w:val="F6ACF0BA"/>
@@ -37126,7 +37736,7 @@
       </w:rPr>
     </w:lvl>
   </w:abstractNum>
-  <w:abstractNum w:abstractNumId="256" w15:restartNumberingAfterBreak="0">
+  <w:abstractNum w:abstractNumId="258" w15:restartNumberingAfterBreak="0">
     <w:nsid w:val="6B001DB6"/>
     <w:multiLevelType w:val="multilevel"/>
     <w:tmpl w:val="070A82CE"/>
@@ -37275,7 +37885,7 @@
       </w:rPr>
     </w:lvl>
   </w:abstractNum>
-  <w:abstractNum w:abstractNumId="257" w15:restartNumberingAfterBreak="0">
+  <w:abstractNum w:abstractNumId="259" w15:restartNumberingAfterBreak="0">
     <w:nsid w:val="6B167192"/>
     <w:multiLevelType w:val="multilevel"/>
     <w:tmpl w:val="08389B04"/>
@@ -37416,7 +38026,7 @@
       </w:rPr>
     </w:lvl>
   </w:abstractNum>
-  <w:abstractNum w:abstractNumId="258" w15:restartNumberingAfterBreak="0">
+  <w:abstractNum w:abstractNumId="260" w15:restartNumberingAfterBreak="0">
     <w:nsid w:val="6BE75E72"/>
     <w:multiLevelType w:val="multilevel"/>
     <w:tmpl w:val="1214D6C2"/>
@@ -37565,7 +38175,7 @@
       </w:rPr>
     </w:lvl>
   </w:abstractNum>
-  <w:abstractNum w:abstractNumId="259" w15:restartNumberingAfterBreak="0">
+  <w:abstractNum w:abstractNumId="261" w15:restartNumberingAfterBreak="0">
     <w:nsid w:val="6C165F4A"/>
     <w:multiLevelType w:val="hybridMultilevel"/>
     <w:tmpl w:val="C22C92EC"/>
@@ -37678,7 +38288,7 @@
       </w:rPr>
     </w:lvl>
   </w:abstractNum>
-  <w:abstractNum w:abstractNumId="260" w15:restartNumberingAfterBreak="0">
+  <w:abstractNum w:abstractNumId="262" w15:restartNumberingAfterBreak="0">
     <w:nsid w:val="6C415076"/>
     <w:multiLevelType w:val="hybridMultilevel"/>
     <w:tmpl w:val="21CACD20"/>
@@ -37791,7 +38401,7 @@
       </w:rPr>
     </w:lvl>
   </w:abstractNum>
-  <w:abstractNum w:abstractNumId="261" w15:restartNumberingAfterBreak="0">
+  <w:abstractNum w:abstractNumId="263" w15:restartNumberingAfterBreak="0">
     <w:nsid w:val="6CC35498"/>
     <w:multiLevelType w:val="multilevel"/>
     <w:tmpl w:val="1C02B9F4"/>
@@ -37940,7 +38550,7 @@
       </w:rPr>
     </w:lvl>
   </w:abstractNum>
-  <w:abstractNum w:abstractNumId="262" w15:restartNumberingAfterBreak="0">
+  <w:abstractNum w:abstractNumId="264" w15:restartNumberingAfterBreak="0">
     <w:nsid w:val="6D732544"/>
     <w:multiLevelType w:val="multilevel"/>
     <w:tmpl w:val="AD04E8E0"/>
@@ -38089,7 +38699,7 @@
       </w:rPr>
     </w:lvl>
   </w:abstractNum>
-  <w:abstractNum w:abstractNumId="263" w15:restartNumberingAfterBreak="0">
+  <w:abstractNum w:abstractNumId="265" w15:restartNumberingAfterBreak="0">
     <w:nsid w:val="6D925343"/>
     <w:multiLevelType w:val="multilevel"/>
     <w:tmpl w:val="8D44F00C"/>
@@ -38234,7 +38844,7 @@
       </w:rPr>
     </w:lvl>
   </w:abstractNum>
-  <w:abstractNum w:abstractNumId="264" w15:restartNumberingAfterBreak="0">
+  <w:abstractNum w:abstractNumId="266" w15:restartNumberingAfterBreak="0">
     <w:nsid w:val="6DC146A3"/>
     <w:multiLevelType w:val="hybridMultilevel"/>
     <w:tmpl w:val="360017CE"/>
@@ -38347,7 +38957,7 @@
       </w:rPr>
     </w:lvl>
   </w:abstractNum>
-  <w:abstractNum w:abstractNumId="265" w15:restartNumberingAfterBreak="0">
+  <w:abstractNum w:abstractNumId="267" w15:restartNumberingAfterBreak="0">
     <w:nsid w:val="6E6E52AE"/>
     <w:multiLevelType w:val="multilevel"/>
     <w:tmpl w:val="5E404B14"/>
@@ -38496,7 +39106,7 @@
       </w:rPr>
     </w:lvl>
   </w:abstractNum>
-  <w:abstractNum w:abstractNumId="266" w15:restartNumberingAfterBreak="0">
+  <w:abstractNum w:abstractNumId="268" w15:restartNumberingAfterBreak="0">
     <w:nsid w:val="6E6F7A70"/>
     <w:multiLevelType w:val="hybridMultilevel"/>
     <w:tmpl w:val="D9262D40"/>
@@ -38609,7 +39219,7 @@
       </w:rPr>
     </w:lvl>
   </w:abstractNum>
-  <w:abstractNum w:abstractNumId="267" w15:restartNumberingAfterBreak="0">
+  <w:abstractNum w:abstractNumId="269" w15:restartNumberingAfterBreak="0">
     <w:nsid w:val="6EBB4CA2"/>
     <w:multiLevelType w:val="hybridMultilevel"/>
     <w:tmpl w:val="5AAAC46C"/>
@@ -38722,7 +39332,7 @@
       </w:rPr>
     </w:lvl>
   </w:abstractNum>
-  <w:abstractNum w:abstractNumId="268" w15:restartNumberingAfterBreak="0">
+  <w:abstractNum w:abstractNumId="270" w15:restartNumberingAfterBreak="0">
     <w:nsid w:val="6F34720B"/>
     <w:multiLevelType w:val="hybridMultilevel"/>
     <w:tmpl w:val="FCACD91C"/>
@@ -38835,7 +39445,7 @@
       </w:rPr>
     </w:lvl>
   </w:abstractNum>
-  <w:abstractNum w:abstractNumId="269" w15:restartNumberingAfterBreak="0">
+  <w:abstractNum w:abstractNumId="271" w15:restartNumberingAfterBreak="0">
     <w:nsid w:val="6F5D2308"/>
     <w:multiLevelType w:val="hybridMultilevel"/>
     <w:tmpl w:val="3D0C5628"/>
@@ -38949,7 +39559,7 @@
       </w:rPr>
     </w:lvl>
   </w:abstractNum>
-  <w:abstractNum w:abstractNumId="270" w15:restartNumberingAfterBreak="0">
+  <w:abstractNum w:abstractNumId="272" w15:restartNumberingAfterBreak="0">
     <w:nsid w:val="6FA85ADC"/>
     <w:multiLevelType w:val="multilevel"/>
     <w:tmpl w:val="CA2EE3CE"/>
@@ -39098,7 +39708,7 @@
       </w:rPr>
     </w:lvl>
   </w:abstractNum>
-  <w:abstractNum w:abstractNumId="271" w15:restartNumberingAfterBreak="0">
+  <w:abstractNum w:abstractNumId="273" w15:restartNumberingAfterBreak="0">
     <w:nsid w:val="704D0894"/>
     <w:multiLevelType w:val="hybridMultilevel"/>
     <w:tmpl w:val="8CFAB532"/>
@@ -39211,7 +39821,7 @@
       </w:rPr>
     </w:lvl>
   </w:abstractNum>
-  <w:abstractNum w:abstractNumId="272" w15:restartNumberingAfterBreak="0">
+  <w:abstractNum w:abstractNumId="274" w15:restartNumberingAfterBreak="0">
     <w:nsid w:val="71174134"/>
     <w:multiLevelType w:val="multilevel"/>
     <w:tmpl w:val="55CE112E"/>
@@ -39360,7 +39970,7 @@
       </w:rPr>
     </w:lvl>
   </w:abstractNum>
-  <w:abstractNum w:abstractNumId="273" w15:restartNumberingAfterBreak="0">
+  <w:abstractNum w:abstractNumId="275" w15:restartNumberingAfterBreak="0">
     <w:nsid w:val="716511CC"/>
     <w:multiLevelType w:val="multilevel"/>
     <w:tmpl w:val="D4D0D138"/>
@@ -39509,7 +40119,7 @@
       </w:rPr>
     </w:lvl>
   </w:abstractNum>
-  <w:abstractNum w:abstractNumId="274" w15:restartNumberingAfterBreak="0">
+  <w:abstractNum w:abstractNumId="276" w15:restartNumberingAfterBreak="0">
     <w:nsid w:val="719C2BF4"/>
     <w:multiLevelType w:val="multilevel"/>
     <w:tmpl w:val="B5FC112E"/>
@@ -39658,7 +40268,7 @@
       </w:rPr>
     </w:lvl>
   </w:abstractNum>
-  <w:abstractNum w:abstractNumId="275" w15:restartNumberingAfterBreak="0">
+  <w:abstractNum w:abstractNumId="277" w15:restartNumberingAfterBreak="0">
     <w:nsid w:val="71EE0D7E"/>
     <w:multiLevelType w:val="multilevel"/>
     <w:tmpl w:val="AA2E5210"/>
@@ -39771,7 +40381,7 @@
       </w:pPr>
     </w:lvl>
   </w:abstractNum>
-  <w:abstractNum w:abstractNumId="276" w15:restartNumberingAfterBreak="0">
+  <w:abstractNum w:abstractNumId="278" w15:restartNumberingAfterBreak="0">
     <w:nsid w:val="73025E9E"/>
     <w:multiLevelType w:val="multilevel"/>
     <w:tmpl w:val="2BAE0158"/>
@@ -39920,7 +40530,7 @@
       </w:rPr>
     </w:lvl>
   </w:abstractNum>
-  <w:abstractNum w:abstractNumId="277" w15:restartNumberingAfterBreak="0">
+  <w:abstractNum w:abstractNumId="279" w15:restartNumberingAfterBreak="0">
     <w:nsid w:val="73426B5F"/>
     <w:multiLevelType w:val="multilevel"/>
     <w:tmpl w:val="DD187436"/>
@@ -40069,7 +40679,7 @@
       </w:rPr>
     </w:lvl>
   </w:abstractNum>
-  <w:abstractNum w:abstractNumId="278" w15:restartNumberingAfterBreak="0">
+  <w:abstractNum w:abstractNumId="280" w15:restartNumberingAfterBreak="0">
     <w:nsid w:val="73A31794"/>
     <w:multiLevelType w:val="multilevel"/>
     <w:tmpl w:val="99F24612"/>
@@ -40214,7 +40824,7 @@
       </w:rPr>
     </w:lvl>
   </w:abstractNum>
-  <w:abstractNum w:abstractNumId="279" w15:restartNumberingAfterBreak="0">
+  <w:abstractNum w:abstractNumId="281" w15:restartNumberingAfterBreak="0">
     <w:nsid w:val="73C11616"/>
     <w:multiLevelType w:val="multilevel"/>
     <w:tmpl w:val="E73A3666"/>
@@ -40363,7 +40973,7 @@
       </w:rPr>
     </w:lvl>
   </w:abstractNum>
-  <w:abstractNum w:abstractNumId="280" w15:restartNumberingAfterBreak="0">
+  <w:abstractNum w:abstractNumId="282" w15:restartNumberingAfterBreak="0">
     <w:nsid w:val="74500412"/>
     <w:multiLevelType w:val="multilevel"/>
     <w:tmpl w:val="A7F872D8"/>
@@ -40512,7 +41122,7 @@
       </w:rPr>
     </w:lvl>
   </w:abstractNum>
-  <w:abstractNum w:abstractNumId="281" w15:restartNumberingAfterBreak="0">
+  <w:abstractNum w:abstractNumId="283" w15:restartNumberingAfterBreak="0">
     <w:nsid w:val="76020386"/>
     <w:multiLevelType w:val="multilevel"/>
     <w:tmpl w:val="9AFE9852"/>
@@ -40661,7 +41271,7 @@
       </w:rPr>
     </w:lvl>
   </w:abstractNum>
-  <w:abstractNum w:abstractNumId="282" w15:restartNumberingAfterBreak="0">
+  <w:abstractNum w:abstractNumId="284" w15:restartNumberingAfterBreak="0">
     <w:nsid w:val="768B7E92"/>
     <w:multiLevelType w:val="hybridMultilevel"/>
     <w:tmpl w:val="EB605B22"/>
@@ -40774,7 +41384,7 @@
       </w:rPr>
     </w:lvl>
   </w:abstractNum>
-  <w:abstractNum w:abstractNumId="283" w15:restartNumberingAfterBreak="0">
+  <w:abstractNum w:abstractNumId="285" w15:restartNumberingAfterBreak="0">
     <w:nsid w:val="76CA6382"/>
     <w:multiLevelType w:val="multilevel"/>
     <w:tmpl w:val="82D4A5FA"/>
@@ -40923,7 +41533,7 @@
       </w:rPr>
     </w:lvl>
   </w:abstractNum>
-  <w:abstractNum w:abstractNumId="284" w15:restartNumberingAfterBreak="0">
+  <w:abstractNum w:abstractNumId="286" w15:restartNumberingAfterBreak="0">
     <w:nsid w:val="777D4C95"/>
     <w:multiLevelType w:val="hybridMultilevel"/>
     <w:tmpl w:val="5F1AD166"/>
@@ -41036,7 +41646,7 @@
       </w:rPr>
     </w:lvl>
   </w:abstractNum>
-  <w:abstractNum w:abstractNumId="285" w15:restartNumberingAfterBreak="0">
+  <w:abstractNum w:abstractNumId="287" w15:restartNumberingAfterBreak="0">
     <w:nsid w:val="77BA659C"/>
     <w:multiLevelType w:val="multilevel"/>
     <w:tmpl w:val="AAAC1960"/>
@@ -41185,7 +41795,7 @@
       </w:rPr>
     </w:lvl>
   </w:abstractNum>
-  <w:abstractNum w:abstractNumId="286" w15:restartNumberingAfterBreak="0">
+  <w:abstractNum w:abstractNumId="288" w15:restartNumberingAfterBreak="0">
     <w:nsid w:val="78C44FAB"/>
     <w:multiLevelType w:val="hybridMultilevel"/>
     <w:tmpl w:val="293C2EC4"/>
@@ -41298,7 +41908,7 @@
       </w:rPr>
     </w:lvl>
   </w:abstractNum>
-  <w:abstractNum w:abstractNumId="287" w15:restartNumberingAfterBreak="0">
+  <w:abstractNum w:abstractNumId="289" w15:restartNumberingAfterBreak="0">
     <w:nsid w:val="78D85B8B"/>
     <w:multiLevelType w:val="multilevel"/>
     <w:tmpl w:val="59743DC0"/>
@@ -41447,7 +42057,7 @@
       </w:rPr>
     </w:lvl>
   </w:abstractNum>
-  <w:abstractNum w:abstractNumId="288" w15:restartNumberingAfterBreak="0">
+  <w:abstractNum w:abstractNumId="290" w15:restartNumberingAfterBreak="0">
     <w:nsid w:val="797C67CE"/>
     <w:multiLevelType w:val="multilevel"/>
     <w:tmpl w:val="183AAACC"/>
@@ -41596,7 +42206,7 @@
       </w:rPr>
     </w:lvl>
   </w:abstractNum>
-  <w:abstractNum w:abstractNumId="289" w15:restartNumberingAfterBreak="0">
+  <w:abstractNum w:abstractNumId="291" w15:restartNumberingAfterBreak="0">
     <w:nsid w:val="7981110D"/>
     <w:multiLevelType w:val="hybridMultilevel"/>
     <w:tmpl w:val="C9EABAE4"/>
@@ -41709,7 +42319,7 @@
       </w:rPr>
     </w:lvl>
   </w:abstractNum>
-  <w:abstractNum w:abstractNumId="290" w15:restartNumberingAfterBreak="0">
+  <w:abstractNum w:abstractNumId="292" w15:restartNumberingAfterBreak="0">
     <w:nsid w:val="7A5E433F"/>
     <w:multiLevelType w:val="multilevel"/>
     <w:tmpl w:val="F2C4DA22"/>
@@ -41858,7 +42468,7 @@
       </w:rPr>
     </w:lvl>
   </w:abstractNum>
-  <w:abstractNum w:abstractNumId="291" w15:restartNumberingAfterBreak="0">
+  <w:abstractNum w:abstractNumId="293" w15:restartNumberingAfterBreak="0">
     <w:nsid w:val="7A6717B1"/>
     <w:multiLevelType w:val="multilevel"/>
     <w:tmpl w:val="0C986A9C"/>
@@ -42007,7 +42617,7 @@
       </w:rPr>
     </w:lvl>
   </w:abstractNum>
-  <w:abstractNum w:abstractNumId="292" w15:restartNumberingAfterBreak="0">
+  <w:abstractNum w:abstractNumId="294" w15:restartNumberingAfterBreak="0">
     <w:nsid w:val="7A776930"/>
     <w:multiLevelType w:val="multilevel"/>
     <w:tmpl w:val="238AD490"/>
@@ -42156,7 +42766,7 @@
       </w:rPr>
     </w:lvl>
   </w:abstractNum>
-  <w:abstractNum w:abstractNumId="293" w15:restartNumberingAfterBreak="0">
+  <w:abstractNum w:abstractNumId="295" w15:restartNumberingAfterBreak="0">
     <w:nsid w:val="7AB3052D"/>
     <w:multiLevelType w:val="multilevel"/>
     <w:tmpl w:val="98767D68"/>
@@ -42297,7 +42907,7 @@
       </w:rPr>
     </w:lvl>
   </w:abstractNum>
-  <w:abstractNum w:abstractNumId="294" w15:restartNumberingAfterBreak="0">
+  <w:abstractNum w:abstractNumId="296" w15:restartNumberingAfterBreak="0">
     <w:nsid w:val="7BC168A4"/>
     <w:multiLevelType w:val="multilevel"/>
     <w:tmpl w:val="52B68ACE"/>
@@ -42446,7 +43056,7 @@
       </w:rPr>
     </w:lvl>
   </w:abstractNum>
-  <w:abstractNum w:abstractNumId="295" w15:restartNumberingAfterBreak="0">
+  <w:abstractNum w:abstractNumId="297" w15:restartNumberingAfterBreak="0">
     <w:nsid w:val="7D1568D7"/>
     <w:multiLevelType w:val="hybridMultilevel"/>
     <w:tmpl w:val="BF2C80FA"/>
@@ -42559,7 +43169,7 @@
       </w:rPr>
     </w:lvl>
   </w:abstractNum>
-  <w:abstractNum w:abstractNumId="296" w15:restartNumberingAfterBreak="0">
+  <w:abstractNum w:abstractNumId="298" w15:restartNumberingAfterBreak="0">
     <w:nsid w:val="7D8F3CFC"/>
     <w:multiLevelType w:val="multilevel"/>
     <w:tmpl w:val="AC08402E"/>
@@ -42704,7 +43314,7 @@
       </w:rPr>
     </w:lvl>
   </w:abstractNum>
-  <w:abstractNum w:abstractNumId="297" w15:restartNumberingAfterBreak="0">
+  <w:abstractNum w:abstractNumId="299" w15:restartNumberingAfterBreak="0">
     <w:nsid w:val="7E596626"/>
     <w:multiLevelType w:val="hybridMultilevel"/>
     <w:tmpl w:val="0F1E3A1A"/>
@@ -42817,7 +43427,7 @@
       </w:rPr>
     </w:lvl>
   </w:abstractNum>
-  <w:abstractNum w:abstractNumId="298" w15:restartNumberingAfterBreak="0">
+  <w:abstractNum w:abstractNumId="300" w15:restartNumberingAfterBreak="0">
     <w:nsid w:val="7EF01FE7"/>
     <w:multiLevelType w:val="multilevel"/>
     <w:tmpl w:val="261413DE"/>
@@ -42930,7 +43540,7 @@
       </w:pPr>
     </w:lvl>
   </w:abstractNum>
-  <w:abstractNum w:abstractNumId="299" w15:restartNumberingAfterBreak="0">
+  <w:abstractNum w:abstractNumId="301" w15:restartNumberingAfterBreak="0">
     <w:nsid w:val="7FDB36D1"/>
     <w:multiLevelType w:val="multilevel"/>
     <w:tmpl w:val="6F42A99E"/>
@@ -43080,10 +43690,10 @@
     </w:lvl>
   </w:abstractNum>
   <w:num w:numId="1" w16cid:durableId="2072189904">
-    <w:abstractNumId w:val="286"/>
+    <w:abstractNumId w:val="288"/>
   </w:num>
   <w:num w:numId="2" w16cid:durableId="698628230">
-    <w:abstractNumId w:val="244"/>
+    <w:abstractNumId w:val="246"/>
   </w:num>
   <w:num w:numId="3" w16cid:durableId="501240529">
     <w:abstractNumId w:val="171"/>
@@ -43095,52 +43705,52 @@
     <w:abstractNumId w:val="109"/>
   </w:num>
   <w:num w:numId="6" w16cid:durableId="1853912322">
-    <w:abstractNumId w:val="181"/>
+    <w:abstractNumId w:val="183"/>
   </w:num>
   <w:num w:numId="7" w16cid:durableId="1064718810">
-    <w:abstractNumId w:val="172"/>
+    <w:abstractNumId w:val="173"/>
   </w:num>
   <w:num w:numId="8" w16cid:durableId="782773530">
-    <w:abstractNumId w:val="259"/>
+    <w:abstractNumId w:val="261"/>
   </w:num>
   <w:num w:numId="9" w16cid:durableId="1106849853">
-    <w:abstractNumId w:val="237"/>
+    <w:abstractNumId w:val="239"/>
   </w:num>
   <w:num w:numId="10" w16cid:durableId="1530072469">
     <w:abstractNumId w:val="127"/>
   </w:num>
   <w:num w:numId="11" w16cid:durableId="592588068">
-    <w:abstractNumId w:val="235"/>
+    <w:abstractNumId w:val="237"/>
   </w:num>
   <w:num w:numId="12" w16cid:durableId="315259527">
-    <w:abstractNumId w:val="264"/>
+    <w:abstractNumId w:val="266"/>
   </w:num>
   <w:num w:numId="13" w16cid:durableId="1677220654">
     <w:abstractNumId w:val="130"/>
   </w:num>
   <w:num w:numId="14" w16cid:durableId="1554149899">
-    <w:abstractNumId w:val="285"/>
+    <w:abstractNumId w:val="287"/>
   </w:num>
   <w:num w:numId="15" w16cid:durableId="1261716447">
     <w:abstractNumId w:val="142"/>
   </w:num>
   <w:num w:numId="16" w16cid:durableId="868252185">
-    <w:abstractNumId w:val="204"/>
+    <w:abstractNumId w:val="206"/>
   </w:num>
   <w:num w:numId="17" w16cid:durableId="1485050980">
-    <w:abstractNumId w:val="219"/>
+    <w:abstractNumId w:val="221"/>
   </w:num>
   <w:num w:numId="18" w16cid:durableId="428359158">
-    <w:abstractNumId w:val="254"/>
+    <w:abstractNumId w:val="256"/>
   </w:num>
   <w:num w:numId="19" w16cid:durableId="1375158726">
-    <w:abstractNumId w:val="297"/>
+    <w:abstractNumId w:val="299"/>
   </w:num>
   <w:num w:numId="20" w16cid:durableId="1314213275">
-    <w:abstractNumId w:val="284"/>
+    <w:abstractNumId w:val="286"/>
   </w:num>
   <w:num w:numId="21" w16cid:durableId="490102831">
-    <w:abstractNumId w:val="174"/>
+    <w:abstractNumId w:val="176"/>
   </w:num>
   <w:num w:numId="22" w16cid:durableId="452478038">
     <w:abstractNumId w:val="115"/>
@@ -43152,34 +43762,34 @@
     <w:abstractNumId w:val="150"/>
   </w:num>
   <w:num w:numId="25" w16cid:durableId="903760755">
-    <w:abstractNumId w:val="215"/>
+    <w:abstractNumId w:val="217"/>
   </w:num>
   <w:num w:numId="26" w16cid:durableId="1874228582">
-    <w:abstractNumId w:val="173"/>
+    <w:abstractNumId w:val="174"/>
   </w:num>
   <w:num w:numId="27" w16cid:durableId="820541183">
     <w:abstractNumId w:val="17"/>
   </w:num>
   <w:num w:numId="28" w16cid:durableId="33622147">
-    <w:abstractNumId w:val="229"/>
+    <w:abstractNumId w:val="231"/>
   </w:num>
   <w:num w:numId="29" w16cid:durableId="1495804231">
     <w:abstractNumId w:val="152"/>
   </w:num>
   <w:num w:numId="30" w16cid:durableId="1319847344">
-    <w:abstractNumId w:val="189"/>
+    <w:abstractNumId w:val="191"/>
   </w:num>
   <w:num w:numId="31" w16cid:durableId="537863505">
-    <w:abstractNumId w:val="217"/>
+    <w:abstractNumId w:val="219"/>
   </w:num>
   <w:num w:numId="32" w16cid:durableId="45876411">
     <w:abstractNumId w:val="144"/>
   </w:num>
   <w:num w:numId="33" w16cid:durableId="548958242">
-    <w:abstractNumId w:val="231"/>
+    <w:abstractNumId w:val="233"/>
   </w:num>
   <w:num w:numId="34" w16cid:durableId="2129665115">
-    <w:abstractNumId w:val="240"/>
+    <w:abstractNumId w:val="242"/>
   </w:num>
   <w:num w:numId="35" w16cid:durableId="1068188405">
     <w:abstractNumId w:val="72"/>
@@ -43188,16 +43798,16 @@
     <w:abstractNumId w:val="42"/>
   </w:num>
   <w:num w:numId="37" w16cid:durableId="513810506">
-    <w:abstractNumId w:val="175"/>
+    <w:abstractNumId w:val="177"/>
   </w:num>
   <w:num w:numId="38" w16cid:durableId="304091592">
-    <w:abstractNumId w:val="218"/>
+    <w:abstractNumId w:val="220"/>
   </w:num>
   <w:num w:numId="39" w16cid:durableId="1785731298">
     <w:abstractNumId w:val="160"/>
   </w:num>
   <w:num w:numId="40" w16cid:durableId="1784500475">
-    <w:abstractNumId w:val="283"/>
+    <w:abstractNumId w:val="285"/>
   </w:num>
   <w:num w:numId="41" w16cid:durableId="764614634">
     <w:abstractNumId w:val="124"/>
@@ -43206,31 +43816,31 @@
     <w:abstractNumId w:val="61"/>
   </w:num>
   <w:num w:numId="43" w16cid:durableId="235938763">
-    <w:abstractNumId w:val="236"/>
+    <w:abstractNumId w:val="238"/>
   </w:num>
   <w:num w:numId="44" w16cid:durableId="1987279395">
-    <w:abstractNumId w:val="213"/>
+    <w:abstractNumId w:val="215"/>
   </w:num>
   <w:num w:numId="45" w16cid:durableId="1959069666">
-    <w:abstractNumId w:val="273"/>
+    <w:abstractNumId w:val="275"/>
   </w:num>
   <w:num w:numId="46" w16cid:durableId="1075862049">
     <w:abstractNumId w:val="22"/>
   </w:num>
   <w:num w:numId="47" w16cid:durableId="790170610">
-    <w:abstractNumId w:val="269"/>
+    <w:abstractNumId w:val="271"/>
   </w:num>
   <w:num w:numId="48" w16cid:durableId="472141327">
     <w:abstractNumId w:val="117"/>
   </w:num>
   <w:num w:numId="49" w16cid:durableId="1754231598">
-    <w:abstractNumId w:val="282"/>
+    <w:abstractNumId w:val="284"/>
   </w:num>
   <w:num w:numId="50" w16cid:durableId="1154448096">
     <w:abstractNumId w:val="103"/>
   </w:num>
   <w:num w:numId="51" w16cid:durableId="1007442210">
-    <w:abstractNumId w:val="287"/>
+    <w:abstractNumId w:val="289"/>
   </w:num>
   <w:num w:numId="52" w16cid:durableId="1617786964">
     <w:abstractNumId w:val="131"/>
@@ -43239,13 +43849,13 @@
     <w:abstractNumId w:val="1"/>
   </w:num>
   <w:num w:numId="54" w16cid:durableId="324668936">
-    <w:abstractNumId w:val="239"/>
+    <w:abstractNumId w:val="241"/>
   </w:num>
   <w:num w:numId="55" w16cid:durableId="1784420085">
     <w:abstractNumId w:val="140"/>
   </w:num>
   <w:num w:numId="56" w16cid:durableId="363554581">
-    <w:abstractNumId w:val="188"/>
+    <w:abstractNumId w:val="190"/>
   </w:num>
   <w:num w:numId="57" w16cid:durableId="2084835964">
     <w:abstractNumId w:val="118"/>
@@ -43260,10 +43870,10 @@
     <w:abstractNumId w:val="123"/>
   </w:num>
   <w:num w:numId="61" w16cid:durableId="1379940120">
-    <w:abstractNumId w:val="205"/>
+    <w:abstractNumId w:val="207"/>
   </w:num>
   <w:num w:numId="62" w16cid:durableId="1418672819">
-    <w:abstractNumId w:val="177"/>
+    <w:abstractNumId w:val="179"/>
   </w:num>
   <w:num w:numId="63" w16cid:durableId="1013723362">
     <w:abstractNumId w:val="145"/>
@@ -43275,19 +43885,19 @@
     <w:abstractNumId w:val="101"/>
   </w:num>
   <w:num w:numId="66" w16cid:durableId="1463960838">
-    <w:abstractNumId w:val="247"/>
+    <w:abstractNumId w:val="249"/>
   </w:num>
   <w:num w:numId="67" w16cid:durableId="1021278874">
-    <w:abstractNumId w:val="176"/>
+    <w:abstractNumId w:val="178"/>
   </w:num>
   <w:num w:numId="68" w16cid:durableId="283851314">
-    <w:abstractNumId w:val="196"/>
+    <w:abstractNumId w:val="198"/>
   </w:num>
   <w:num w:numId="69" w16cid:durableId="1203588733">
-    <w:abstractNumId w:val="180"/>
+    <w:abstractNumId w:val="182"/>
   </w:num>
   <w:num w:numId="70" w16cid:durableId="1186334406">
-    <w:abstractNumId w:val="299"/>
+    <w:abstractNumId w:val="301"/>
   </w:num>
   <w:num w:numId="71" w16cid:durableId="436675383">
     <w:abstractNumId w:val="13"/>
@@ -43320,19 +43930,19 @@
     <w:abstractNumId w:val="33"/>
   </w:num>
   <w:num w:numId="81" w16cid:durableId="1869878319">
-    <w:abstractNumId w:val="276"/>
+    <w:abstractNumId w:val="278"/>
   </w:num>
   <w:num w:numId="82" w16cid:durableId="182325585">
     <w:abstractNumId w:val="116"/>
   </w:num>
   <w:num w:numId="83" w16cid:durableId="219245787">
-    <w:abstractNumId w:val="281"/>
+    <w:abstractNumId w:val="283"/>
   </w:num>
   <w:num w:numId="84" w16cid:durableId="1824811490">
-    <w:abstractNumId w:val="192"/>
+    <w:abstractNumId w:val="194"/>
   </w:num>
   <w:num w:numId="85" w16cid:durableId="2039312476">
-    <w:abstractNumId w:val="198"/>
+    <w:abstractNumId w:val="200"/>
   </w:num>
   <w:num w:numId="86" w16cid:durableId="2097894769">
     <w:abstractNumId w:val="148"/>
@@ -43341,16 +43951,16 @@
     <w:abstractNumId w:val="86"/>
   </w:num>
   <w:num w:numId="88" w16cid:durableId="302346161">
-    <w:abstractNumId w:val="195"/>
+    <w:abstractNumId w:val="197"/>
   </w:num>
   <w:num w:numId="89" w16cid:durableId="2021152434">
-    <w:abstractNumId w:val="197"/>
+    <w:abstractNumId w:val="199"/>
   </w:num>
   <w:num w:numId="90" w16cid:durableId="373580725">
     <w:abstractNumId w:val="163"/>
   </w:num>
   <w:num w:numId="91" w16cid:durableId="225996583">
-    <w:abstractNumId w:val="184"/>
+    <w:abstractNumId w:val="186"/>
   </w:num>
   <w:num w:numId="92" w16cid:durableId="487139324">
     <w:abstractNumId w:val="111"/>
@@ -43365,16 +43975,16 @@
     <w:abstractNumId w:val="45"/>
   </w:num>
   <w:num w:numId="96" w16cid:durableId="894780342">
-    <w:abstractNumId w:val="293"/>
+    <w:abstractNumId w:val="295"/>
   </w:num>
   <w:num w:numId="97" w16cid:durableId="623343092">
-    <w:abstractNumId w:val="178"/>
+    <w:abstractNumId w:val="180"/>
   </w:num>
   <w:num w:numId="98" w16cid:durableId="379405938">
-    <w:abstractNumId w:val="193"/>
+    <w:abstractNumId w:val="195"/>
   </w:num>
   <w:num w:numId="99" w16cid:durableId="59839023">
-    <w:abstractNumId w:val="200"/>
+    <w:abstractNumId w:val="202"/>
   </w:num>
   <w:num w:numId="100" w16cid:durableId="473254181">
     <w:abstractNumId w:val="161"/>
@@ -43383,28 +43993,28 @@
     <w:abstractNumId w:val="126"/>
   </w:num>
   <w:num w:numId="102" w16cid:durableId="1311206023">
-    <w:abstractNumId w:val="298"/>
+    <w:abstractNumId w:val="300"/>
   </w:num>
   <w:num w:numId="103" w16cid:durableId="1919630040">
     <w:abstractNumId w:val="146"/>
   </w:num>
   <w:num w:numId="104" w16cid:durableId="646127793">
-    <w:abstractNumId w:val="272"/>
+    <w:abstractNumId w:val="274"/>
   </w:num>
   <w:num w:numId="105" w16cid:durableId="954170225">
-    <w:abstractNumId w:val="261"/>
+    <w:abstractNumId w:val="263"/>
   </w:num>
   <w:num w:numId="106" w16cid:durableId="109520642">
-    <w:abstractNumId w:val="224"/>
+    <w:abstractNumId w:val="226"/>
   </w:num>
   <w:num w:numId="107" w16cid:durableId="32122587">
     <w:abstractNumId w:val="64"/>
   </w:num>
   <w:num w:numId="108" w16cid:durableId="1351495153">
-    <w:abstractNumId w:val="225"/>
+    <w:abstractNumId w:val="227"/>
   </w:num>
   <w:num w:numId="109" w16cid:durableId="1714890314">
-    <w:abstractNumId w:val="216"/>
+    <w:abstractNumId w:val="218"/>
   </w:num>
   <w:num w:numId="110" w16cid:durableId="533230253">
     <w:abstractNumId w:val="21"/>
@@ -43413,13 +44023,13 @@
     <w:abstractNumId w:val="12"/>
   </w:num>
   <w:num w:numId="112" w16cid:durableId="1294024503">
-    <w:abstractNumId w:val="294"/>
+    <w:abstractNumId w:val="296"/>
   </w:num>
   <w:num w:numId="113" w16cid:durableId="1819881525">
-    <w:abstractNumId w:val="253"/>
+    <w:abstractNumId w:val="255"/>
   </w:num>
   <w:num w:numId="114" w16cid:durableId="1994721979">
-    <w:abstractNumId w:val="249"/>
+    <w:abstractNumId w:val="251"/>
   </w:num>
   <w:num w:numId="115" w16cid:durableId="81142742">
     <w:abstractNumId w:val="20"/>
@@ -43428,7 +44038,7 @@
     <w:abstractNumId w:val="4"/>
   </w:num>
   <w:num w:numId="117" w16cid:durableId="1100761623">
-    <w:abstractNumId w:val="242"/>
+    <w:abstractNumId w:val="244"/>
   </w:num>
   <w:num w:numId="118" w16cid:durableId="878007464">
     <w:abstractNumId w:val="52"/>
@@ -43447,7 +44057,7 @@
     <w:abstractNumId w:val="157"/>
   </w:num>
   <w:num w:numId="121" w16cid:durableId="1204440758">
-    <w:abstractNumId w:val="241"/>
+    <w:abstractNumId w:val="243"/>
   </w:num>
   <w:num w:numId="122" w16cid:durableId="1032152250">
     <w:abstractNumId w:val="133"/>
@@ -43456,7 +44066,7 @@
     <w:abstractNumId w:val="82"/>
   </w:num>
   <w:num w:numId="124" w16cid:durableId="1492869017">
-    <w:abstractNumId w:val="185"/>
+    <w:abstractNumId w:val="187"/>
   </w:num>
   <w:num w:numId="125" w16cid:durableId="745231201">
     <w:abstractNumId w:val="149"/>
@@ -43465,16 +44075,16 @@
     <w:abstractNumId w:val="3"/>
   </w:num>
   <w:num w:numId="127" w16cid:durableId="938374368">
-    <w:abstractNumId w:val="257"/>
+    <w:abstractNumId w:val="259"/>
   </w:num>
   <w:num w:numId="128" w16cid:durableId="2020815883">
     <w:abstractNumId w:val="9"/>
   </w:num>
   <w:num w:numId="129" w16cid:durableId="168717627">
-    <w:abstractNumId w:val="194"/>
+    <w:abstractNumId w:val="196"/>
   </w:num>
   <w:num w:numId="130" w16cid:durableId="888415769">
-    <w:abstractNumId w:val="262"/>
+    <w:abstractNumId w:val="264"/>
   </w:num>
   <w:num w:numId="131" w16cid:durableId="191504736">
     <w:abstractNumId w:val="138"/>
@@ -43483,10 +44093,10 @@
     <w:abstractNumId w:val="91"/>
   </w:num>
   <w:num w:numId="133" w16cid:durableId="2017531684">
-    <w:abstractNumId w:val="234"/>
+    <w:abstractNumId w:val="236"/>
   </w:num>
   <w:num w:numId="134" w16cid:durableId="1642419509">
-    <w:abstractNumId w:val="277"/>
+    <w:abstractNumId w:val="279"/>
   </w:num>
   <w:num w:numId="135" w16cid:durableId="1869104010">
     <w:abstractNumId w:val="80"/>
@@ -43495,13 +44105,13 @@
     <w:abstractNumId w:val="87"/>
   </w:num>
   <w:num w:numId="137" w16cid:durableId="820996907">
-    <w:abstractNumId w:val="279"/>
+    <w:abstractNumId w:val="281"/>
   </w:num>
   <w:num w:numId="138" w16cid:durableId="538856151">
     <w:abstractNumId w:val="110"/>
   </w:num>
   <w:num w:numId="139" w16cid:durableId="1242787485">
-    <w:abstractNumId w:val="263"/>
+    <w:abstractNumId w:val="265"/>
   </w:num>
   <w:num w:numId="140" w16cid:durableId="1283461399">
     <w:abstractNumId w:val="100"/>
@@ -43513,10 +44123,10 @@
     <w:abstractNumId w:val="153"/>
   </w:num>
   <w:num w:numId="143" w16cid:durableId="980690478">
-    <w:abstractNumId w:val="274"/>
+    <w:abstractNumId w:val="276"/>
   </w:num>
   <w:num w:numId="144" w16cid:durableId="1062757610">
-    <w:abstractNumId w:val="221"/>
+    <w:abstractNumId w:val="223"/>
   </w:num>
   <w:num w:numId="145" w16cid:durableId="2082752970">
     <w:abstractNumId w:val="96"/>
@@ -43525,10 +44135,10 @@
     <w:abstractNumId w:val="63"/>
   </w:num>
   <w:num w:numId="147" w16cid:durableId="1814978305">
-    <w:abstractNumId w:val="296"/>
+    <w:abstractNumId w:val="298"/>
   </w:num>
   <w:num w:numId="148" w16cid:durableId="1395348810">
-    <w:abstractNumId w:val="250"/>
+    <w:abstractNumId w:val="252"/>
   </w:num>
   <w:num w:numId="149" w16cid:durableId="711926184">
     <w:abstractNumId w:val="169"/>
@@ -43537,7 +44147,7 @@
     <w:abstractNumId w:val="65"/>
   </w:num>
   <w:num w:numId="151" w16cid:durableId="1321688538">
-    <w:abstractNumId w:val="202"/>
+    <w:abstractNumId w:val="204"/>
   </w:num>
   <w:num w:numId="152" w16cid:durableId="1314216256">
     <w:abstractNumId w:val="93"/>
@@ -43549,13 +44159,13 @@
     <w:abstractNumId w:val="107"/>
   </w:num>
   <w:num w:numId="155" w16cid:durableId="1786388549">
-    <w:abstractNumId w:val="190"/>
+    <w:abstractNumId w:val="192"/>
   </w:num>
   <w:num w:numId="156" w16cid:durableId="1185750613">
-    <w:abstractNumId w:val="206"/>
+    <w:abstractNumId w:val="208"/>
   </w:num>
   <w:num w:numId="157" w16cid:durableId="958804360">
-    <w:abstractNumId w:val="289"/>
+    <w:abstractNumId w:val="291"/>
   </w:num>
   <w:num w:numId="158" w16cid:durableId="1563443914">
     <w:abstractNumId w:val="31"/>
@@ -43564,10 +44174,10 @@
     <w:abstractNumId w:val="120"/>
   </w:num>
   <w:num w:numId="160" w16cid:durableId="1025597554">
-    <w:abstractNumId w:val="266"/>
+    <w:abstractNumId w:val="268"/>
   </w:num>
   <w:num w:numId="161" w16cid:durableId="491024400">
-    <w:abstractNumId w:val="203"/>
+    <w:abstractNumId w:val="205"/>
   </w:num>
   <w:num w:numId="162" w16cid:durableId="960110734">
     <w:abstractNumId w:val="90"/>
@@ -43579,7 +44189,7 @@
     <w:abstractNumId w:val="70"/>
   </w:num>
   <w:num w:numId="165" w16cid:durableId="1130055750">
-    <w:abstractNumId w:val="271"/>
+    <w:abstractNumId w:val="273"/>
   </w:num>
   <w:num w:numId="166" w16cid:durableId="1800299573">
     <w:abstractNumId w:val="68"/>
@@ -43588,22 +44198,22 @@
     <w:abstractNumId w:val="151"/>
   </w:num>
   <w:num w:numId="168" w16cid:durableId="784540922">
-    <w:abstractNumId w:val="223"/>
+    <w:abstractNumId w:val="225"/>
   </w:num>
   <w:num w:numId="169" w16cid:durableId="760873227">
-    <w:abstractNumId w:val="182"/>
+    <w:abstractNumId w:val="184"/>
   </w:num>
   <w:num w:numId="170" w16cid:durableId="1832139999">
     <w:abstractNumId w:val="75"/>
   </w:num>
   <w:num w:numId="171" w16cid:durableId="284235001">
-    <w:abstractNumId w:val="267"/>
+    <w:abstractNumId w:val="269"/>
   </w:num>
   <w:num w:numId="172" w16cid:durableId="1810707958">
     <w:abstractNumId w:val="114"/>
   </w:num>
   <w:num w:numId="173" w16cid:durableId="1370566259">
-    <w:abstractNumId w:val="191"/>
+    <w:abstractNumId w:val="193"/>
   </w:num>
   <w:num w:numId="174" w16cid:durableId="1730837563">
     <w:abstractNumId w:val="41"/>
@@ -43612,16 +44222,16 @@
     <w:abstractNumId w:val="71"/>
   </w:num>
   <w:num w:numId="176" w16cid:durableId="748237098">
-    <w:abstractNumId w:val="291"/>
+    <w:abstractNumId w:val="293"/>
   </w:num>
   <w:num w:numId="177" w16cid:durableId="189488140">
-    <w:abstractNumId w:val="252"/>
+    <w:abstractNumId w:val="254"/>
   </w:num>
   <w:num w:numId="178" w16cid:durableId="935207183">
-    <w:abstractNumId w:val="187"/>
+    <w:abstractNumId w:val="189"/>
   </w:num>
   <w:num w:numId="179" w16cid:durableId="779303309">
-    <w:abstractNumId w:val="258"/>
+    <w:abstractNumId w:val="260"/>
   </w:num>
   <w:num w:numId="180" w16cid:durableId="175077316">
     <w:abstractNumId w:val="35"/>
@@ -43636,7 +44246,7 @@
     <w:abstractNumId w:val="134"/>
   </w:num>
   <w:num w:numId="184" w16cid:durableId="814369342">
-    <w:abstractNumId w:val="243"/>
+    <w:abstractNumId w:val="245"/>
   </w:num>
   <w:num w:numId="185" w16cid:durableId="1960843276">
     <w:abstractNumId w:val="59"/>
@@ -43648,16 +44258,16 @@
     <w:abstractNumId w:val="135"/>
   </w:num>
   <w:num w:numId="188" w16cid:durableId="113016039">
-    <w:abstractNumId w:val="230"/>
+    <w:abstractNumId w:val="232"/>
   </w:num>
   <w:num w:numId="189" w16cid:durableId="1533375281">
     <w:abstractNumId w:val="49"/>
   </w:num>
   <w:num w:numId="190" w16cid:durableId="1252204665">
-    <w:abstractNumId w:val="256"/>
+    <w:abstractNumId w:val="258"/>
   </w:num>
   <w:num w:numId="191" w16cid:durableId="1364017084">
-    <w:abstractNumId w:val="246"/>
+    <w:abstractNumId w:val="248"/>
   </w:num>
   <w:num w:numId="192" w16cid:durableId="130055430">
     <w:abstractNumId w:val="154"/>
@@ -43669,7 +44279,7 @@
     <w:abstractNumId w:val="132"/>
   </w:num>
   <w:num w:numId="195" w16cid:durableId="676660359">
-    <w:abstractNumId w:val="292"/>
+    <w:abstractNumId w:val="294"/>
   </w:num>
   <w:num w:numId="196" w16cid:durableId="953249817">
     <w:abstractNumId w:val="73"/>
@@ -43690,19 +44300,19 @@
     <w:abstractNumId w:val="27"/>
   </w:num>
   <w:num w:numId="202" w16cid:durableId="142435543">
-    <w:abstractNumId w:val="233"/>
+    <w:abstractNumId w:val="235"/>
   </w:num>
   <w:num w:numId="203" w16cid:durableId="364907107">
-    <w:abstractNumId w:val="238"/>
+    <w:abstractNumId w:val="240"/>
   </w:num>
   <w:num w:numId="204" w16cid:durableId="1694067174">
-    <w:abstractNumId w:val="210"/>
+    <w:abstractNumId w:val="212"/>
   </w:num>
   <w:num w:numId="205" w16cid:durableId="710422750">
-    <w:abstractNumId w:val="222"/>
+    <w:abstractNumId w:val="224"/>
   </w:num>
   <w:num w:numId="206" w16cid:durableId="861016451">
-    <w:abstractNumId w:val="268"/>
+    <w:abstractNumId w:val="270"/>
   </w:num>
   <w:num w:numId="207" w16cid:durableId="819228556">
     <w:abstractNumId w:val="106"/>
@@ -43720,7 +44330,7 @@
     <w:abstractNumId w:val="7"/>
   </w:num>
   <w:num w:numId="212" w16cid:durableId="2043094172">
-    <w:abstractNumId w:val="290"/>
+    <w:abstractNumId w:val="292"/>
   </w:num>
   <w:num w:numId="213" w16cid:durableId="1811894622">
     <w:abstractNumId w:val="121"/>
@@ -43729,25 +44339,25 @@
     <w:abstractNumId w:val="23"/>
   </w:num>
   <w:num w:numId="215" w16cid:durableId="56056895">
-    <w:abstractNumId w:val="228"/>
+    <w:abstractNumId w:val="230"/>
   </w:num>
   <w:num w:numId="216" w16cid:durableId="195967485">
     <w:abstractNumId w:val="155"/>
   </w:num>
   <w:num w:numId="217" w16cid:durableId="1311210859">
-    <w:abstractNumId w:val="255"/>
+    <w:abstractNumId w:val="257"/>
   </w:num>
   <w:num w:numId="218" w16cid:durableId="1462308359">
-    <w:abstractNumId w:val="211"/>
+    <w:abstractNumId w:val="213"/>
   </w:num>
   <w:num w:numId="219" w16cid:durableId="1999117800">
-    <w:abstractNumId w:val="295"/>
+    <w:abstractNumId w:val="297"/>
   </w:num>
   <w:num w:numId="220" w16cid:durableId="1576821467">
-    <w:abstractNumId w:val="251"/>
+    <w:abstractNumId w:val="253"/>
   </w:num>
   <w:num w:numId="221" w16cid:durableId="1733770338">
-    <w:abstractNumId w:val="278"/>
+    <w:abstractNumId w:val="280"/>
   </w:num>
   <w:num w:numId="222" w16cid:durableId="1575703781">
     <w:abstractNumId w:val="112"/>
@@ -43768,7 +44378,7 @@
     <w:abstractNumId w:val="88"/>
   </w:num>
   <w:num w:numId="228" w16cid:durableId="2132356642">
-    <w:abstractNumId w:val="201"/>
+    <w:abstractNumId w:val="203"/>
   </w:num>
   <w:num w:numId="229" w16cid:durableId="236088791">
     <w:abstractNumId w:val="29"/>
@@ -43810,10 +44420,10 @@
     <w:abstractNumId w:val="143"/>
   </w:num>
   <w:num w:numId="242" w16cid:durableId="239828440">
-    <w:abstractNumId w:val="226"/>
+    <w:abstractNumId w:val="228"/>
   </w:num>
   <w:num w:numId="243" w16cid:durableId="86122279">
-    <w:abstractNumId w:val="248"/>
+    <w:abstractNumId w:val="250"/>
   </w:num>
   <w:num w:numId="244" w16cid:durableId="1809349948">
     <w:abstractNumId w:val="108"/>
@@ -43825,7 +44435,7 @@
     <w:abstractNumId w:val="60"/>
   </w:num>
   <w:num w:numId="247" w16cid:durableId="1921909684">
-    <w:abstractNumId w:val="270"/>
+    <w:abstractNumId w:val="272"/>
   </w:num>
   <w:num w:numId="248" w16cid:durableId="575628666">
     <w:abstractNumId w:val="139"/>
@@ -43846,13 +44456,13 @@
     <w:abstractNumId w:val="166"/>
   </w:num>
   <w:num w:numId="254" w16cid:durableId="354382733">
-    <w:abstractNumId w:val="280"/>
+    <w:abstractNumId w:val="282"/>
   </w:num>
   <w:num w:numId="255" w16cid:durableId="149757758">
-    <w:abstractNumId w:val="208"/>
+    <w:abstractNumId w:val="210"/>
   </w:num>
   <w:num w:numId="256" w16cid:durableId="1688678659">
-    <w:abstractNumId w:val="245"/>
+    <w:abstractNumId w:val="247"/>
   </w:num>
   <w:num w:numId="257" w16cid:durableId="1538156016">
     <w:abstractNumId w:val="25"/>
@@ -43864,13 +44474,13 @@
     <w:abstractNumId w:val="129"/>
   </w:num>
   <w:num w:numId="260" w16cid:durableId="1642269816">
-    <w:abstractNumId w:val="265"/>
+    <w:abstractNumId w:val="267"/>
   </w:num>
   <w:num w:numId="261" w16cid:durableId="295644920">
-    <w:abstractNumId w:val="232"/>
+    <w:abstractNumId w:val="234"/>
   </w:num>
   <w:num w:numId="262" w16cid:durableId="1568346011">
-    <w:abstractNumId w:val="275"/>
+    <w:abstractNumId w:val="277"/>
   </w:num>
   <w:num w:numId="263" w16cid:durableId="38822196">
     <w:abstractNumId w:val="57"/>
@@ -43885,13 +44495,13 @@
     <w:abstractNumId w:val="69"/>
   </w:num>
   <w:num w:numId="267" w16cid:durableId="1824816365">
-    <w:abstractNumId w:val="214"/>
+    <w:abstractNumId w:val="216"/>
   </w:num>
   <w:num w:numId="268" w16cid:durableId="343899621">
-    <w:abstractNumId w:val="209"/>
+    <w:abstractNumId w:val="211"/>
   </w:num>
   <w:num w:numId="269" w16cid:durableId="1419793875">
-    <w:abstractNumId w:val="227"/>
+    <w:abstractNumId w:val="229"/>
   </w:num>
   <w:num w:numId="270" w16cid:durableId="1611740904">
     <w:abstractNumId w:val="79"/>
@@ -43900,13 +44510,13 @@
     <w:abstractNumId w:val="28"/>
   </w:num>
   <w:num w:numId="272" w16cid:durableId="1591892144">
-    <w:abstractNumId w:val="212"/>
+    <w:abstractNumId w:val="214"/>
   </w:num>
   <w:num w:numId="273" w16cid:durableId="717247857">
     <w:abstractNumId w:val="50"/>
   </w:num>
   <w:num w:numId="274" w16cid:durableId="1526164531">
-    <w:abstractNumId w:val="179"/>
+    <w:abstractNumId w:val="181"/>
   </w:num>
   <w:num w:numId="275" w16cid:durableId="68311736">
     <w:abstractNumId w:val="84"/>
@@ -43933,10 +44543,10 @@
     <w:abstractNumId w:val="137"/>
   </w:num>
   <w:num w:numId="283" w16cid:durableId="1742602272">
-    <w:abstractNumId w:val="288"/>
+    <w:abstractNumId w:val="290"/>
   </w:num>
   <w:num w:numId="284" w16cid:durableId="1378313189">
-    <w:abstractNumId w:val="183"/>
+    <w:abstractNumId w:val="185"/>
   </w:num>
   <w:num w:numId="285" w16cid:durableId="1195535377">
     <w:abstractNumId w:val="156"/>
@@ -43951,7 +44561,7 @@
     <w:abstractNumId w:val="37"/>
   </w:num>
   <w:num w:numId="289" w16cid:durableId="956987953">
-    <w:abstractNumId w:val="260"/>
+    <w:abstractNumId w:val="262"/>
   </w:num>
   <w:num w:numId="290" w16cid:durableId="1299993863">
     <w:abstractNumId w:val="168"/>
@@ -43960,7 +44570,7 @@
     <w:abstractNumId w:val="97"/>
   </w:num>
   <w:num w:numId="292" w16cid:durableId="1884780212">
-    <w:abstractNumId w:val="199"/>
+    <w:abstractNumId w:val="201"/>
   </w:num>
   <w:num w:numId="293" w16cid:durableId="1267734240">
     <w:abstractNumId w:val="76"/>
@@ -43972,7 +44582,7 @@
     <w:abstractNumId w:val="95"/>
   </w:num>
   <w:num w:numId="296" w16cid:durableId="1836414858">
-    <w:abstractNumId w:val="186"/>
+    <w:abstractNumId w:val="188"/>
   </w:num>
   <w:num w:numId="297" w16cid:durableId="1002665679">
     <w:abstractNumId w:val="159"/>
@@ -43981,13 +44591,19 @@
     <w:abstractNumId w:val="94"/>
   </w:num>
   <w:num w:numId="299" w16cid:durableId="744647796">
-    <w:abstractNumId w:val="207"/>
+    <w:abstractNumId w:val="209"/>
   </w:num>
   <w:num w:numId="300" w16cid:durableId="215358838">
-    <w:abstractNumId w:val="220"/>
+    <w:abstractNumId w:val="222"/>
   </w:num>
   <w:num w:numId="301" w16cid:durableId="618608112">
     <w:abstractNumId w:val="58"/>
+  </w:num>
+  <w:num w:numId="302" w16cid:durableId="1703750968">
+    <w:abstractNumId w:val="175"/>
+  </w:num>
+  <w:num w:numId="303" w16cid:durableId="598370189">
+    <w:abstractNumId w:val="172"/>
   </w:num>
 </w:numbering>
 </file>

--- a/4 ... Chapter 4/Static.docx
+++ b/4 ... Chapter 4/Static.docx
@@ -1815,9 +1815,1178 @@
         <w:t xml:space="preserve">Static Functions: </w:t>
       </w:r>
       <w:r>
-        <w:t>When a function is declared static, its visibility is limited to the source file (translation unit) in which it is defined. This means the function cannot be called from other source files. This is useful for creating helper functions that are only intended for internal use within a specific module, preventing name clashes and promoting encapsulation.</w:t>
+        <w:t>When a function is declared static, its visibility is limited to the source file (translation unit) in which it is defined. </w:t>
       </w:r>
     </w:p>
+    <w:p>
+      <w:r>
+        <w:t xml:space="preserve">This means the function </w:t>
+      </w:r>
+      <w:r>
+        <w:rPr>
+          <w:b/>
+          <w:bCs/>
+          <w:color w:val="0000FF"/>
+        </w:rPr>
+        <w:t>cannot be called from other source files.</w:t>
+      </w:r>
+      <w:r>
+        <w:rPr>
+          <w:color w:val="0000FF"/>
+        </w:rPr>
+        <w:t> </w:t>
+      </w:r>
+      <w:r>
+        <w:t xml:space="preserve">This is useful for creating </w:t>
+      </w:r>
+      <w:r>
+        <w:rPr>
+          <w:b/>
+          <w:bCs/>
+          <w:color w:val="0000FF"/>
+        </w:rPr>
+        <w:t>helper functions</w:t>
+      </w:r>
+      <w:r>
+        <w:rPr>
+          <w:color w:val="0000FF"/>
+        </w:rPr>
+        <w:t xml:space="preserve"> </w:t>
+      </w:r>
+      <w:r>
+        <w:t>that are only intended for internal use within a specific module, preventing name clashes and promoting encapsulation.</w:t>
+      </w:r>
+    </w:p>
+    <w:p>
+      <w:r>
+        <w:t xml:space="preserve">This concept is all about </w:t>
+      </w:r>
+      <w:r>
+        <w:rPr>
+          <w:b/>
+          <w:bCs/>
+          <w:color w:val="0000FF"/>
+        </w:rPr>
+        <w:t>encapsulation</w:t>
+      </w:r>
+      <w:r>
+        <w:rPr>
+          <w:color w:val="0000FF"/>
+        </w:rPr>
+        <w:t xml:space="preserve"> </w:t>
+      </w:r>
+      <w:r>
+        <w:t xml:space="preserve">and </w:t>
+      </w:r>
+      <w:r>
+        <w:rPr>
+          <w:b/>
+          <w:bCs/>
+          <w:color w:val="0000FF"/>
+        </w:rPr>
+        <w:t>abstraction</w:t>
+      </w:r>
+      <w:r>
+        <w:rPr>
+          <w:b/>
+          <w:bCs/>
+          <w:color w:val="0000FF"/>
+        </w:rPr>
+        <w:t xml:space="preserve"> </w:t>
+      </w:r>
+      <w:r>
+        <w:rPr>
+          <w:b/>
+          <w:bCs/>
+          <w:color w:val="0000FF"/>
+        </w:rPr>
+        <w:t>(</w:t>
+      </w:r>
+      <w:r>
+        <w:rPr>
+          <w:b/>
+          <w:bCs/>
+          <w:color w:val="0000FF"/>
+        </w:rPr>
+        <w:t>information hiding</w:t>
+      </w:r>
+      <w:r>
+        <w:rPr>
+          <w:b/>
+          <w:bCs/>
+          <w:color w:val="0000FF"/>
+        </w:rPr>
+        <w:t>)</w:t>
+      </w:r>
+      <w:r>
+        <w:rPr>
+          <w:color w:val="0000FF"/>
+        </w:rPr>
+        <w:t xml:space="preserve"> </w:t>
+      </w:r>
+      <w:r>
+        <w:t>– making sure that each part of your program only exposes what absolutely needs to be exposed, and keeps its internal workings private. It's like having well-defined roles and responsibilities in a team</w:t>
+      </w:r>
+      <w:r>
+        <w:t>.</w:t>
+      </w:r>
+    </w:p>
+    <w:p>
+      <w:r>
+        <w:t xml:space="preserve">Imagine your </w:t>
+      </w:r>
+      <w:r>
+        <w:rPr>
+          <w:b/>
+          <w:bCs/>
+          <w:color w:val="0000FF"/>
+        </w:rPr>
+        <w:t>entire software project</w:t>
+      </w:r>
+      <w:r>
+        <w:rPr>
+          <w:color w:val="0000FF"/>
+        </w:rPr>
+        <w:t xml:space="preserve"> </w:t>
+      </w:r>
+      <w:r>
+        <w:t xml:space="preserve">is like a </w:t>
+      </w:r>
+      <w:r>
+        <w:rPr>
+          <w:b/>
+          <w:bCs/>
+          <w:color w:val="0000FF"/>
+        </w:rPr>
+        <w:t>big manufacturing plant</w:t>
+      </w:r>
+      <w:r>
+        <w:t>, and each .c source file is a specialized workshop or department within that plant.</w:t>
+      </w:r>
+    </w:p>
+    <w:p>
+      <w:pPr>
+        <w:rPr>
+          <w:lang w:val="en-KE"/>
+        </w:rPr>
+      </w:pPr>
+      <w:r>
+        <w:rPr>
+          <w:lang w:val="en-KE"/>
+        </w:rPr>
+        <w:t xml:space="preserve">When you </w:t>
+      </w:r>
+      <w:r>
+        <w:rPr>
+          <w:b/>
+          <w:bCs/>
+          <w:color w:val="0000FF"/>
+          <w:lang w:val="en-KE"/>
+        </w:rPr>
+        <w:t>define a function without the static keyword</w:t>
+      </w:r>
+      <w:r>
+        <w:rPr>
+          <w:lang w:val="en-KE"/>
+        </w:rPr>
+        <w:t xml:space="preserve">, it's like a public assembly line or a common meeting room in the plant. </w:t>
+      </w:r>
+    </w:p>
+    <w:p>
+      <w:pPr>
+        <w:rPr>
+          <w:lang w:val="en-KE"/>
+        </w:rPr>
+      </w:pPr>
+      <w:r>
+        <w:rPr>
+          <w:lang w:val="en-KE"/>
+        </w:rPr>
+        <w:t>Any other department (any other .c file) can potentially call on it, send materials to it, or ask for its output, as long as they know its name.</w:t>
+      </w:r>
+    </w:p>
+    <w:p>
+      <w:r>
+        <w:rPr>
+          <w:noProof/>
+        </w:rPr>
+        <w:lastRenderedPageBreak/>
+        <w:drawing>
+          <wp:inline distT="0" distB="0" distL="0" distR="0" wp14:anchorId="43779B52" wp14:editId="32E6995E">
+            <wp:extent cx="6064250" cy="2434770"/>
+            <wp:effectExtent l="133350" t="133350" r="127000" b="137160"/>
+            <wp:docPr id="61" name="Picture 61"/>
+            <wp:cNvGraphicFramePr>
+              <a:graphicFrameLocks xmlns:a="http://schemas.openxmlformats.org/drawingml/2006/main" noChangeAspect="1"/>
+            </wp:cNvGraphicFramePr>
+            <a:graphic xmlns:a="http://schemas.openxmlformats.org/drawingml/2006/main">
+              <a:graphicData uri="http://schemas.openxmlformats.org/drawingml/2006/picture">
+                <pic:pic xmlns:pic="http://schemas.openxmlformats.org/drawingml/2006/picture">
+                  <pic:nvPicPr>
+                    <pic:cNvPr id="1" name=""/>
+                    <pic:cNvPicPr/>
+                  </pic:nvPicPr>
+                  <pic:blipFill>
+                    <a:blip r:embed="rId18"/>
+                    <a:stretch>
+                      <a:fillRect/>
+                    </a:stretch>
+                  </pic:blipFill>
+                  <pic:spPr>
+                    <a:xfrm>
+                      <a:off x="0" y="0"/>
+                      <a:ext cx="6067625" cy="2436125"/>
+                    </a:xfrm>
+                    <a:prstGeom prst="rect">
+                      <a:avLst/>
+                    </a:prstGeom>
+                    <a:effectLst>
+                      <a:glow rad="127000">
+                        <a:schemeClr val="tx1"/>
+                      </a:glow>
+                    </a:effectLst>
+                  </pic:spPr>
+                </pic:pic>
+              </a:graphicData>
+            </a:graphic>
+          </wp:inline>
+        </w:drawing>
+      </w:r>
+    </w:p>
+    <w:p>
+      <w:r>
+        <w:rPr>
+          <w:noProof/>
+        </w:rPr>
+        <w:drawing>
+          <wp:inline distT="0" distB="0" distL="0" distR="0" wp14:anchorId="038B4FF3" wp14:editId="622BF35E">
+            <wp:extent cx="5060950" cy="1610745"/>
+            <wp:effectExtent l="133350" t="133350" r="139700" b="142240"/>
+            <wp:docPr id="62" name="Picture 62"/>
+            <wp:cNvGraphicFramePr>
+              <a:graphicFrameLocks xmlns:a="http://schemas.openxmlformats.org/drawingml/2006/main" noChangeAspect="1"/>
+            </wp:cNvGraphicFramePr>
+            <a:graphic xmlns:a="http://schemas.openxmlformats.org/drawingml/2006/main">
+              <a:graphicData uri="http://schemas.openxmlformats.org/drawingml/2006/picture">
+                <pic:pic xmlns:pic="http://schemas.openxmlformats.org/drawingml/2006/picture">
+                  <pic:nvPicPr>
+                    <pic:cNvPr id="1" name=""/>
+                    <pic:cNvPicPr/>
+                  </pic:nvPicPr>
+                  <pic:blipFill>
+                    <a:blip r:embed="rId19"/>
+                    <a:stretch>
+                      <a:fillRect/>
+                    </a:stretch>
+                  </pic:blipFill>
+                  <pic:spPr>
+                    <a:xfrm>
+                      <a:off x="0" y="0"/>
+                      <a:ext cx="5073285" cy="1614671"/>
+                    </a:xfrm>
+                    <a:prstGeom prst="rect">
+                      <a:avLst/>
+                    </a:prstGeom>
+                    <a:effectLst>
+                      <a:glow rad="127000">
+                        <a:schemeClr val="tx1"/>
+                      </a:glow>
+                    </a:effectLst>
+                  </pic:spPr>
+                </pic:pic>
+              </a:graphicData>
+            </a:graphic>
+          </wp:inline>
+        </w:drawing>
+      </w:r>
+    </w:p>
+    <w:p>
+      <w:r>
+        <w:rPr>
+          <w:noProof/>
+        </w:rPr>
+        <w:drawing>
+          <wp:inline distT="0" distB="0" distL="0" distR="0" wp14:anchorId="57FD325B" wp14:editId="143244F6">
+            <wp:extent cx="5384800" cy="2635445"/>
+            <wp:effectExtent l="133350" t="133350" r="139700" b="127000"/>
+            <wp:docPr id="63" name="Picture 63"/>
+            <wp:cNvGraphicFramePr>
+              <a:graphicFrameLocks xmlns:a="http://schemas.openxmlformats.org/drawingml/2006/main" noChangeAspect="1"/>
+            </wp:cNvGraphicFramePr>
+            <a:graphic xmlns:a="http://schemas.openxmlformats.org/drawingml/2006/main">
+              <a:graphicData uri="http://schemas.openxmlformats.org/drawingml/2006/picture">
+                <pic:pic xmlns:pic="http://schemas.openxmlformats.org/drawingml/2006/picture">
+                  <pic:nvPicPr>
+                    <pic:cNvPr id="1" name=""/>
+                    <pic:cNvPicPr/>
+                  </pic:nvPicPr>
+                  <pic:blipFill>
+                    <a:blip r:embed="rId20"/>
+                    <a:stretch>
+                      <a:fillRect/>
+                    </a:stretch>
+                  </pic:blipFill>
+                  <pic:spPr>
+                    <a:xfrm>
+                      <a:off x="0" y="0"/>
+                      <a:ext cx="5390101" cy="2638039"/>
+                    </a:xfrm>
+                    <a:prstGeom prst="rect">
+                      <a:avLst/>
+                    </a:prstGeom>
+                    <a:effectLst>
+                      <a:glow rad="127000">
+                        <a:schemeClr val="tx1"/>
+                      </a:glow>
+                    </a:effectLst>
+                  </pic:spPr>
+                </pic:pic>
+              </a:graphicData>
+            </a:graphic>
+          </wp:inline>
+        </w:drawing>
+      </w:r>
+    </w:p>
+    <w:p>
+      <w:pPr>
+        <w:rPr>
+          <w:lang w:val="en-KE"/>
+        </w:rPr>
+      </w:pPr>
+      <w:r>
+        <w:rPr>
+          <w:b/>
+          <w:bCs/>
+          <w:color w:val="0000FF"/>
+          <w:lang w:val="en-KE"/>
+        </w:rPr>
+        <w:t>Analogy:</w:t>
+      </w:r>
+      <w:r>
+        <w:rPr>
+          <w:color w:val="0000FF"/>
+          <w:lang w:val="en-KE"/>
+        </w:rPr>
+        <w:t xml:space="preserve"> </w:t>
+      </w:r>
+      <w:r>
+        <w:rPr>
+          <w:lang w:val="en-KE"/>
+        </w:rPr>
+        <w:t>assemble_engine() is a function that the whole factory needs to use. It's advertised, and everyone knows how to call it.</w:t>
+      </w:r>
+    </w:p>
+    <w:p>
+      <w:pPr>
+        <w:rPr>
+          <w:lang w:val="en-KE"/>
+        </w:rPr>
+      </w:pPr>
+      <w:r>
+        <w:rPr>
+          <w:lang w:val="en-KE"/>
+        </w:rPr>
+        <w:lastRenderedPageBreak/>
+        <w:t xml:space="preserve">Now, </w:t>
+      </w:r>
+      <w:r>
+        <w:rPr>
+          <w:b/>
+          <w:bCs/>
+          <w:color w:val="0000FF"/>
+          <w:lang w:val="en-KE"/>
+        </w:rPr>
+        <w:t>when a function is declared static,</w:t>
+      </w:r>
+      <w:r>
+        <w:rPr>
+          <w:color w:val="0000FF"/>
+          <w:lang w:val="en-KE"/>
+        </w:rPr>
+        <w:t xml:space="preserve"> </w:t>
+      </w:r>
+      <w:r>
+        <w:rPr>
+          <w:lang w:val="en-KE"/>
+        </w:rPr>
+        <w:t xml:space="preserve">it's like a specialized tool or a private process that's only used within a specific workshop or department. </w:t>
+      </w:r>
+    </w:p>
+    <w:p>
+      <w:pPr>
+        <w:rPr>
+          <w:b/>
+          <w:bCs/>
+          <w:color w:val="0000FF"/>
+          <w:lang w:val="en-KE"/>
+        </w:rPr>
+      </w:pPr>
+      <w:r>
+        <w:rPr>
+          <w:lang w:val="en-KE"/>
+        </w:rPr>
+        <w:t xml:space="preserve">The workers in </w:t>
+      </w:r>
+      <w:r>
+        <w:rPr>
+          <w:i/>
+          <w:iCs/>
+          <w:lang w:val="en-KE"/>
+        </w:rPr>
+        <w:t>that</w:t>
+      </w:r>
+      <w:r>
+        <w:rPr>
+          <w:lang w:val="en-KE"/>
+        </w:rPr>
+        <w:t xml:space="preserve"> department know how to use it, and they use it constantly for their </w:t>
+      </w:r>
+      <w:r>
+        <w:rPr>
+          <w:b/>
+          <w:bCs/>
+          <w:color w:val="0000FF"/>
+          <w:lang w:val="en-KE"/>
+        </w:rPr>
+        <w:t xml:space="preserve">internal tasks. </w:t>
+      </w:r>
+    </w:p>
+    <w:p>
+      <w:pPr>
+        <w:rPr>
+          <w:lang w:val="en-KE"/>
+        </w:rPr>
+      </w:pPr>
+      <w:r>
+        <w:rPr>
+          <w:lang w:val="en-KE"/>
+        </w:rPr>
+        <w:t xml:space="preserve">But workers from </w:t>
+      </w:r>
+      <w:r>
+        <w:rPr>
+          <w:i/>
+          <w:iCs/>
+          <w:lang w:val="en-KE"/>
+        </w:rPr>
+        <w:t>other</w:t>
+      </w:r>
+      <w:r>
+        <w:rPr>
+          <w:lang w:val="en-KE"/>
+        </w:rPr>
+        <w:t xml:space="preserve"> departments can't just walk in and use that tool directly. They </w:t>
+      </w:r>
+      <w:r>
+        <w:rPr>
+          <w:b/>
+          <w:bCs/>
+          <w:color w:val="0000FF"/>
+          <w:lang w:val="en-KE"/>
+        </w:rPr>
+        <w:t>don't even know it exists</w:t>
+      </w:r>
+      <w:r>
+        <w:rPr>
+          <w:color w:val="0000FF"/>
+          <w:lang w:val="en-KE"/>
+        </w:rPr>
+        <w:t xml:space="preserve"> </w:t>
+      </w:r>
+      <w:r>
+        <w:rPr>
+          <w:lang w:val="en-KE"/>
+        </w:rPr>
+        <w:t>outside of that department's internal operations.</w:t>
+      </w:r>
+    </w:p>
+    <w:p>
+      <w:r>
+        <w:rPr>
+          <w:noProof/>
+        </w:rPr>
+        <w:drawing>
+          <wp:inline distT="0" distB="0" distL="0" distR="0" wp14:anchorId="33C7F1D4" wp14:editId="4159FDFA">
+            <wp:extent cx="6242050" cy="4212050"/>
+            <wp:effectExtent l="133350" t="133350" r="139700" b="131445"/>
+            <wp:docPr id="64" name="Picture 64"/>
+            <wp:cNvGraphicFramePr>
+              <a:graphicFrameLocks xmlns:a="http://schemas.openxmlformats.org/drawingml/2006/main" noChangeAspect="1"/>
+            </wp:cNvGraphicFramePr>
+            <a:graphic xmlns:a="http://schemas.openxmlformats.org/drawingml/2006/main">
+              <a:graphicData uri="http://schemas.openxmlformats.org/drawingml/2006/picture">
+                <pic:pic xmlns:pic="http://schemas.openxmlformats.org/drawingml/2006/picture">
+                  <pic:nvPicPr>
+                    <pic:cNvPr id="1" name=""/>
+                    <pic:cNvPicPr/>
+                  </pic:nvPicPr>
+                  <pic:blipFill>
+                    <a:blip r:embed="rId21"/>
+                    <a:stretch>
+                      <a:fillRect/>
+                    </a:stretch>
+                  </pic:blipFill>
+                  <pic:spPr>
+                    <a:xfrm>
+                      <a:off x="0" y="0"/>
+                      <a:ext cx="6245985" cy="4214705"/>
+                    </a:xfrm>
+                    <a:prstGeom prst="rect">
+                      <a:avLst/>
+                    </a:prstGeom>
+                    <a:effectLst>
+                      <a:glow rad="127000">
+                        <a:schemeClr val="tx1"/>
+                      </a:glow>
+                    </a:effectLst>
+                  </pic:spPr>
+                </pic:pic>
+              </a:graphicData>
+            </a:graphic>
+          </wp:inline>
+        </w:drawing>
+      </w:r>
+    </w:p>
+    <w:p>
+      <w:r>
+        <w:t>They can use each other coz they are all located within the same department</w:t>
+      </w:r>
+      <w:r>
+        <w:t xml:space="preserve"> / </w:t>
+      </w:r>
+      <w:r>
+        <w:t>.c file</w:t>
+      </w:r>
+    </w:p>
+    <w:p/>
+    <w:p/>
+    <w:p/>
+    <w:p/>
+    <w:p/>
+    <w:p/>
+    <w:p>
+      <w:r>
+        <w:lastRenderedPageBreak/>
+        <w:t xml:space="preserve">Now, let’s see the other .c </w:t>
+      </w:r>
+      <w:r>
+        <w:t xml:space="preserve">department. </w:t>
+      </w:r>
+    </w:p>
+    <w:p>
+      <w:r>
+        <w:rPr>
+          <w:noProof/>
+        </w:rPr>
+        <w:drawing>
+          <wp:inline distT="0" distB="0" distL="0" distR="0" wp14:anchorId="39C8983A" wp14:editId="156F813D">
+            <wp:extent cx="5943600" cy="2623185"/>
+            <wp:effectExtent l="133350" t="133350" r="133350" b="139065"/>
+            <wp:docPr id="66" name="Picture 66"/>
+            <wp:cNvGraphicFramePr>
+              <a:graphicFrameLocks xmlns:a="http://schemas.openxmlformats.org/drawingml/2006/main" noChangeAspect="1"/>
+            </wp:cNvGraphicFramePr>
+            <a:graphic xmlns:a="http://schemas.openxmlformats.org/drawingml/2006/main">
+              <a:graphicData uri="http://schemas.openxmlformats.org/drawingml/2006/picture">
+                <pic:pic xmlns:pic="http://schemas.openxmlformats.org/drawingml/2006/picture">
+                  <pic:nvPicPr>
+                    <pic:cNvPr id="1" name=""/>
+                    <pic:cNvPicPr/>
+                  </pic:nvPicPr>
+                  <pic:blipFill>
+                    <a:blip r:embed="rId22"/>
+                    <a:stretch>
+                      <a:fillRect/>
+                    </a:stretch>
+                  </pic:blipFill>
+                  <pic:spPr>
+                    <a:xfrm>
+                      <a:off x="0" y="0"/>
+                      <a:ext cx="5943600" cy="2623185"/>
+                    </a:xfrm>
+                    <a:prstGeom prst="rect">
+                      <a:avLst/>
+                    </a:prstGeom>
+                    <a:effectLst>
+                      <a:glow rad="127000">
+                        <a:schemeClr val="tx1"/>
+                      </a:glow>
+                    </a:effectLst>
+                  </pic:spPr>
+                </pic:pic>
+              </a:graphicData>
+            </a:graphic>
+          </wp:inline>
+        </w:drawing>
+      </w:r>
+      <w:r>
+        <w:t xml:space="preserve"> </w:t>
+      </w:r>
+    </w:p>
+    <w:p>
+      <w:r>
+        <w:rPr>
+          <w:noProof/>
+        </w:rPr>
+        <w:drawing>
+          <wp:inline distT="0" distB="0" distL="0" distR="0" wp14:anchorId="2F2AAE77" wp14:editId="06DE58FE">
+            <wp:extent cx="6305550" cy="3377781"/>
+            <wp:effectExtent l="133350" t="133350" r="133350" b="127635"/>
+            <wp:docPr id="71" name="Picture 71"/>
+            <wp:cNvGraphicFramePr>
+              <a:graphicFrameLocks xmlns:a="http://schemas.openxmlformats.org/drawingml/2006/main" noChangeAspect="1"/>
+            </wp:cNvGraphicFramePr>
+            <a:graphic xmlns:a="http://schemas.openxmlformats.org/drawingml/2006/main">
+              <a:graphicData uri="http://schemas.openxmlformats.org/drawingml/2006/picture">
+                <pic:pic xmlns:pic="http://schemas.openxmlformats.org/drawingml/2006/picture">
+                  <pic:nvPicPr>
+                    <pic:cNvPr id="1" name=""/>
+                    <pic:cNvPicPr/>
+                  </pic:nvPicPr>
+                  <pic:blipFill>
+                    <a:blip r:embed="rId23"/>
+                    <a:stretch>
+                      <a:fillRect/>
+                    </a:stretch>
+                  </pic:blipFill>
+                  <pic:spPr>
+                    <a:xfrm>
+                      <a:off x="0" y="0"/>
+                      <a:ext cx="6310942" cy="3380669"/>
+                    </a:xfrm>
+                    <a:prstGeom prst="rect">
+                      <a:avLst/>
+                    </a:prstGeom>
+                    <a:effectLst>
+                      <a:glow rad="127000">
+                        <a:schemeClr val="tx1"/>
+                      </a:glow>
+                    </a:effectLst>
+                  </pic:spPr>
+                </pic:pic>
+              </a:graphicData>
+            </a:graphic>
+          </wp:inline>
+        </w:drawing>
+      </w:r>
+    </w:p>
+    <w:p>
+      <w:pPr>
+        <w:rPr>
+          <w:lang w:val="en-KE"/>
+        </w:rPr>
+      </w:pPr>
+      <w:r>
+        <w:rPr>
+          <w:lang w:val="en-KE"/>
+        </w:rPr>
+        <w:t xml:space="preserve">If you try to call </w:t>
+      </w:r>
+      <w:r>
+        <w:rPr>
+          <w:b/>
+          <w:bCs/>
+          <w:color w:val="0000FF"/>
+          <w:lang w:val="en-KE"/>
+        </w:rPr>
+        <w:t>perform_internal_diagnostics()</w:t>
+      </w:r>
+      <w:r>
+        <w:rPr>
+          <w:color w:val="0000FF"/>
+          <w:lang w:val="en-KE"/>
+        </w:rPr>
+        <w:t xml:space="preserve"> </w:t>
+      </w:r>
+      <w:r>
+        <w:rPr>
+          <w:lang w:val="en-KE"/>
+        </w:rPr>
+        <w:t xml:space="preserve">from main_factory_manager.c, your compiler will throw an error. Why? Because the static keyword makes that function's name invisible outside of factory_engine_dept.c. It's like the </w:t>
+      </w:r>
+      <w:r>
+        <w:rPr>
+          <w:b/>
+          <w:bCs/>
+          <w:color w:val="0000FF"/>
+          <w:lang w:val="en-KE"/>
+        </w:rPr>
+        <w:t>engine department has a secret technique they use,</w:t>
+      </w:r>
+      <w:r>
+        <w:rPr>
+          <w:color w:val="0000FF"/>
+          <w:lang w:val="en-KE"/>
+        </w:rPr>
+        <w:t xml:space="preserve"> </w:t>
+      </w:r>
+      <w:r>
+        <w:rPr>
+          <w:lang w:val="en-KE"/>
+        </w:rPr>
+        <w:t>but they only expose the final, assembled engine, not the details of their internal process.</w:t>
+      </w:r>
+    </w:p>
+    <w:p>
+      <w:pPr>
+        <w:pStyle w:val="Style3"/>
+        <w:rPr>
+          <w:lang w:val="en-KE"/>
+        </w:rPr>
+      </w:pPr>
+      <w:r>
+        <w:rPr>
+          <w:lang w:val="en-KE"/>
+        </w:rPr>
+        <w:lastRenderedPageBreak/>
+        <w:t>Why is this crucial for you, especially in larger projects and reverse engineering?</w:t>
+      </w:r>
+    </w:p>
+    <w:p>
+      <w:pPr>
+        <w:rPr>
+          <w:lang w:val="en-KE"/>
+        </w:rPr>
+      </w:pPr>
+      <w:r>
+        <w:rPr>
+          <w:rStyle w:val="Style2Char"/>
+          <w:lang w:val="en-KE"/>
+        </w:rPr>
+        <w:t>Encapsulation &amp; Modularity:</w:t>
+      </w:r>
+      <w:r>
+        <w:rPr>
+          <w:lang w:val="en-KE"/>
+        </w:rPr>
+        <w:t xml:space="preserve"> </w:t>
+      </w:r>
+      <w:r>
+        <w:rPr>
+          <w:lang w:val="en-KE"/>
+        </w:rPr>
+        <w:t>You can</w:t>
+      </w:r>
+      <w:r>
+        <w:rPr>
+          <w:lang w:val="en-KE"/>
+        </w:rPr>
+        <w:t xml:space="preserve"> build self-contained "modules" (your .c files) that handle their own internal logic without interfering with other parts of the system. Each module can have its own private helper functions</w:t>
+      </w:r>
+      <w:r>
+        <w:rPr>
+          <w:lang w:val="en-KE"/>
+        </w:rPr>
+        <w:t xml:space="preserve">. </w:t>
+      </w:r>
+    </w:p>
+    <w:p>
+      <w:pPr>
+        <w:rPr>
+          <w:lang w:val="en-KE"/>
+        </w:rPr>
+      </w:pPr>
+      <w:r>
+        <w:rPr>
+          <w:lang w:val="en-KE"/>
+        </w:rPr>
+        <w:t xml:space="preserve">When you're trying to </w:t>
+      </w:r>
+      <w:r>
+        <w:rPr>
+          <w:lang w:val="en-KE"/>
+        </w:rPr>
+        <w:t xml:space="preserve">reverse engineer </w:t>
+      </w:r>
+      <w:r>
+        <w:rPr>
+          <w:lang w:val="en-KE"/>
+        </w:rPr>
+        <w:t>some</w:t>
+      </w:r>
+      <w:r>
+        <w:rPr>
+          <w:lang w:val="en-KE"/>
+        </w:rPr>
+        <w:t xml:space="preserve"> complex program or malware, seeing static functions helps you understand which parts of the code are "internal" to a specific component.</w:t>
+      </w:r>
+    </w:p>
+    <w:p>
+      <w:pPr>
+        <w:rPr>
+          <w:lang w:val="en-KE"/>
+        </w:rPr>
+      </w:pPr>
+      <w:r>
+        <w:rPr>
+          <w:rStyle w:val="Style2Char"/>
+          <w:lang w:val="en-KE"/>
+        </w:rPr>
+        <w:t>Preventing Naming Conflicts (Again!):</w:t>
+      </w:r>
+      <w:r>
+        <w:rPr>
+          <w:lang w:val="en-KE"/>
+        </w:rPr>
+        <w:t xml:space="preserve"> Just like with static global variables, static functions help avoid naming clashes. If factory_engine_dept.c has a static void setup_machine() and factory_paint_dept.c also has a static void setup_machine(), there's no conflict. </w:t>
+      </w:r>
+    </w:p>
+    <w:p>
+      <w:pPr>
+        <w:rPr>
+          <w:lang w:val="en-KE"/>
+        </w:rPr>
+      </w:pPr>
+      <w:r>
+        <w:rPr>
+          <w:lang w:val="en-KE"/>
+        </w:rPr>
+        <w:t xml:space="preserve">They are two entirely separate functions, each private to its own file. If they weren't static, the </w:t>
+      </w:r>
+      <w:r>
+        <w:rPr>
+          <w:i/>
+          <w:iCs/>
+          <w:lang w:val="en-KE"/>
+        </w:rPr>
+        <w:t>linker would get confused</w:t>
+      </w:r>
+      <w:r>
+        <w:rPr>
+          <w:lang w:val="en-KE"/>
+        </w:rPr>
+        <w:t xml:space="preserve"> because it would see two functions with the exact same public name.</w:t>
+      </w:r>
+    </w:p>
+    <w:p>
+      <w:pPr>
+        <w:rPr>
+          <w:lang w:val="en-KE"/>
+        </w:rPr>
+      </w:pPr>
+      <w:r>
+        <w:rPr>
+          <w:rStyle w:val="Style2Char"/>
+          <w:lang w:val="en-KE"/>
+        </w:rPr>
+        <w:t>Cleaner Interface:</w:t>
+      </w:r>
+      <w:r>
+        <w:rPr>
+          <w:lang w:val="en-KE"/>
+        </w:rPr>
+        <w:t xml:space="preserve"> By making </w:t>
+      </w:r>
+      <w:r>
+        <w:rPr>
+          <w:i/>
+          <w:iCs/>
+          <w:lang w:val="en-KE"/>
+        </w:rPr>
+        <w:t>helper functions</w:t>
+      </w:r>
+      <w:r>
+        <w:rPr>
+          <w:lang w:val="en-KE"/>
+        </w:rPr>
+        <w:t xml:space="preserve"> </w:t>
+      </w:r>
+      <w:r>
+        <w:rPr>
+          <w:i/>
+          <w:iCs/>
+          <w:lang w:val="en-KE"/>
+        </w:rPr>
+        <w:t>static</w:t>
+      </w:r>
+      <w:r>
+        <w:rPr>
+          <w:lang w:val="en-KE"/>
+        </w:rPr>
+        <w:t xml:space="preserve">, you clarify which functions are part of a module's public interface (what other files can call) and which are just internal implementation details. </w:t>
+      </w:r>
+    </w:p>
+    <w:p>
+      <w:pPr>
+        <w:rPr>
+          <w:lang w:val="en-KE"/>
+        </w:rPr>
+      </w:pPr>
+      <w:r>
+        <w:rPr>
+          <w:lang w:val="en-KE"/>
+        </w:rPr>
+        <w:t>This makes APIs easier to use and reduces cognitive load for other developers (or for you when you're trying to understand someone else's code).</w:t>
+      </w:r>
+    </w:p>
+    <w:p>
+      <w:pPr>
+        <w:rPr>
+          <w:lang w:val="en-KE"/>
+        </w:rPr>
+      </w:pPr>
+    </w:p>
+    <w:p>
+      <w:pPr>
+        <w:rPr>
+          <w:b/>
+          <w:bCs/>
+          <w:i/>
+          <w:iCs/>
+          <w:color w:val="0000FF"/>
+          <w:lang w:val="en-KE"/>
+          <w14:glow w14:rad="101600">
+            <w14:schemeClr w14:val="accent4">
+              <w14:alpha w14:val="60000"/>
+              <w14:satMod w14:val="175000"/>
+            </w14:schemeClr>
+          </w14:glow>
+        </w:rPr>
+      </w:pPr>
+      <w:r>
+        <w:rPr>
+          <w:b/>
+          <w:bCs/>
+          <w:i/>
+          <w:iCs/>
+          <w:color w:val="0000FF"/>
+          <w:lang w:val="en-KE"/>
+          <w14:glow w14:rad="101600">
+            <w14:schemeClr w14:val="accent4">
+              <w14:alpha w14:val="60000"/>
+              <w14:satMod w14:val="175000"/>
+            </w14:schemeClr>
+          </w14:glow>
+        </w:rPr>
+        <w:t xml:space="preserve">You've explored the static keyword from all </w:t>
+      </w:r>
+      <w:r>
+        <w:rPr>
+          <w:b/>
+          <w:bCs/>
+          <w:i/>
+          <w:iCs/>
+          <w:color w:val="0000FF"/>
+          <w:lang w:val="en-KE"/>
+          <w14:glow w14:rad="101600">
+            <w14:schemeClr w14:val="accent4">
+              <w14:alpha w14:val="60000"/>
+              <w14:satMod w14:val="175000"/>
+            </w14:schemeClr>
+          </w14:glow>
+        </w:rPr>
+        <w:t xml:space="preserve">important </w:t>
+      </w:r>
+      <w:r>
+        <w:rPr>
+          <w:b/>
+          <w:bCs/>
+          <w:i/>
+          <w:iCs/>
+          <w:color w:val="0000FF"/>
+          <w:lang w:val="en-KE"/>
+          <w14:glow w14:rad="101600">
+            <w14:schemeClr w14:val="accent4">
+              <w14:alpha w14:val="60000"/>
+              <w14:satMod w14:val="175000"/>
+            </w14:schemeClr>
+          </w14:glow>
+        </w:rPr>
+        <w:t>angles now</w:t>
+      </w:r>
+      <w:r>
+        <w:rPr>
+          <w:b/>
+          <w:bCs/>
+          <w:i/>
+          <w:iCs/>
+          <w:color w:val="0000FF"/>
+          <w:lang w:val="en-KE"/>
+          <w14:glow w14:rad="101600">
+            <w14:schemeClr w14:val="accent4">
+              <w14:alpha w14:val="60000"/>
+              <w14:satMod w14:val="175000"/>
+            </w14:schemeClr>
+          </w14:glow>
+        </w:rPr>
+        <w:t>.</w:t>
+      </w:r>
+    </w:p>
+    <w:p>
+      <w:pPr>
+        <w:rPr>
+          <w:b/>
+          <w:bCs/>
+          <w:i/>
+          <w:iCs/>
+          <w:color w:val="0000FF"/>
+          <w:lang w:val="en-KE"/>
+          <w14:glow w14:rad="101600">
+            <w14:schemeClr w14:val="accent4">
+              <w14:alpha w14:val="60000"/>
+              <w14:satMod w14:val="175000"/>
+            </w14:schemeClr>
+          </w14:glow>
+        </w:rPr>
+      </w:pPr>
+      <w:r>
+        <w:rPr>
+          <w:b/>
+          <w:bCs/>
+          <w:i/>
+          <w:iCs/>
+          <w:color w:val="0000FF"/>
+          <w:lang w:val="en-KE"/>
+          <w14:glow w14:rad="101600">
+            <w14:schemeClr w14:val="accent4">
+              <w14:alpha w14:val="60000"/>
+              <w14:satMod w14:val="175000"/>
+            </w14:schemeClr>
+          </w14:glow>
+        </w:rPr>
+        <w:t>P</w:t>
+      </w:r>
+      <w:r>
+        <w:rPr>
+          <w:b/>
+          <w:bCs/>
+          <w:i/>
+          <w:iCs/>
+          <w:color w:val="0000FF"/>
+          <w:lang w:val="en-KE"/>
+          <w14:glow w14:rad="101600">
+            <w14:schemeClr w14:val="accent4">
+              <w14:alpha w14:val="60000"/>
+              <w14:satMod w14:val="175000"/>
+            </w14:schemeClr>
+          </w14:glow>
+        </w:rPr>
+        <w:t>ersistence of local variables</w:t>
+      </w:r>
+      <w:r>
+        <w:rPr>
+          <w:b/>
+          <w:bCs/>
+          <w:i/>
+          <w:iCs/>
+          <w:color w:val="0000FF"/>
+          <w:lang w:val="en-KE"/>
+          <w14:glow w14:rad="101600">
+            <w14:schemeClr w14:val="accent4">
+              <w14:alpha w14:val="60000"/>
+              <w14:satMod w14:val="175000"/>
+            </w14:schemeClr>
+          </w14:glow>
+        </w:rPr>
+        <w:t xml:space="preserve">, </w:t>
+      </w:r>
+      <w:r>
+        <w:rPr>
+          <w:b/>
+          <w:bCs/>
+          <w:i/>
+          <w:iCs/>
+          <w:color w:val="0000FF"/>
+          <w:lang w:val="en-KE"/>
+          <w14:glow w14:rad="101600">
+            <w14:schemeClr w14:val="accent4">
+              <w14:alpha w14:val="60000"/>
+              <w14:satMod w14:val="175000"/>
+            </w14:schemeClr>
+          </w14:glow>
+        </w:rPr>
+        <w:t>scope of global variables, memory allocation, and function visibility.</w:t>
+      </w:r>
+    </w:p>
+    <w:p>
+      <w:pPr>
+        <w:rPr>
+          <w:b/>
+          <w:bCs/>
+          <w:i/>
+          <w:iCs/>
+          <w:color w:val="0000FF"/>
+          <w:lang w:val="en-KE"/>
+          <w14:glow w14:rad="101600">
+            <w14:schemeClr w14:val="accent4">
+              <w14:alpha w14:val="60000"/>
+              <w14:satMod w14:val="175000"/>
+            </w14:schemeClr>
+          </w14:glow>
+        </w:rPr>
+      </w:pPr>
+      <w:r>
+        <w:rPr>
+          <w:b/>
+          <w:bCs/>
+          <w:i/>
+          <w:iCs/>
+          <w:color w:val="0000FF"/>
+          <w:lang w:val="en-KE"/>
+          <w14:glow w14:rad="101600">
+            <w14:schemeClr w14:val="accent4">
+              <w14:alpha w14:val="60000"/>
+              <w14:satMod w14:val="175000"/>
+            </w14:schemeClr>
+          </w14:glow>
+        </w:rPr>
+        <w:t>This keyword, while small, packs a huge punch in C programming for structuring robust applications.</w:t>
+      </w:r>
+    </w:p>
+    <w:p>
+      <w:pPr>
+        <w:rPr>
+          <w:b/>
+          <w:bCs/>
+        </w:rPr>
+      </w:pPr>
+      <w:r>
+        <w:rPr>
+          <w:b/>
+          <w:bCs/>
+          <w:i/>
+          <w:iCs/>
+          <w:color w:val="0000FF"/>
+          <w:lang w:val="en-KE"/>
+          <w14:glow w14:rad="101600">
+            <w14:schemeClr w14:val="accent3">
+              <w14:alpha w14:val="60000"/>
+              <w14:satMod w14:val="175000"/>
+            </w14:schemeClr>
+          </w14:glow>
+        </w:rPr>
+        <w:t>You’re free to go back to the WinAPI document.</w:t>
+      </w:r>
+      <w:r>
+        <w:rPr>
+          <mc:AlternateContent>
+            <mc:Choice Requires="w16se"/>
+            <mc:Fallback>
+              <w:rFonts w:ascii="Segoe UI Emoji" w:eastAsia="Segoe UI Emoji" w:hAnsi="Segoe UI Emoji" w:cs="Segoe UI Emoji"/>
+            </mc:Fallback>
+          </mc:AlternateContent>
+          <w:b/>
+          <w:bCs/>
+        </w:rPr>
+        <mc:AlternateContent>
+          <mc:Choice Requires="w16se">
+            <w16se:symEx w16se:font="Segoe UI Emoji" w16se:char="1F609"/>
+          </mc:Choice>
+          <mc:Fallback>
+            <w:t>😉</w:t>
+          </mc:Fallback>
+        </mc:AlternateContent>
+      </w:r>
+    </w:p>
+    <w:p/>
+    <w:p/>
+    <w:p/>
+    <w:p/>
+    <w:p/>
+    <w:p/>
+    <w:p/>
+    <w:p/>
+    <w:p/>
     <w:p/>
     <w:sectPr>
       <w:pgSz w:w="12240" w:h="15840"/>
@@ -1852,21 +3021,21 @@
         <v:path o:extrusionok="f" gradientshapeok="t" o:connecttype="rect"/>
         <o:lock v:ext="edit" aspectratio="t"/>
       </v:shapetype>
-      <v:shape id="_x0000_i1967" type="#_x0000_t75" style="width:10in;height:516pt" o:bullet="t">
+      <v:shape id="_x0000_i2225" type="#_x0000_t75" style="width:10in;height:516pt" o:bullet="t">
         <v:imagedata r:id="rId1" o:title="arrow-1293402_960_720[1]"/>
       </v:shape>
     </w:pict>
   </w:numPicBullet>
   <w:numPicBullet w:numPicBulletId="1">
     <w:pict>
-      <v:shape id="_x0000_i1968" type="#_x0000_t75" style="width:546pt;height:307pt" o:bullet="t">
+      <v:shape id="_x0000_i2226" type="#_x0000_t75" style="width:546pt;height:307pt" o:bullet="t">
         <v:imagedata r:id="rId2" o:title="bullet-wallpaper-preview[1]"/>
       </v:shape>
     </w:pict>
   </w:numPicBullet>
   <w:numPicBullet w:numPicBulletId="2">
     <w:pict>
-      <v:shape id="_x0000_i1969" type="#_x0000_t75" style="width:11.5pt;height:11.5pt" o:bullet="t">
+      <v:shape id="_x0000_i2227" type="#_x0000_t75" style="width:11.5pt;height:11.5pt" o:bullet="t">
         <v:imagedata r:id="rId3" o:title="mso3899"/>
       </v:shape>
     </w:pict>
@@ -31766,6 +32935,119 @@
     </w:lvl>
   </w:abstractNum>
   <w:abstractNum w:abstractNumId="215" w15:restartNumberingAfterBreak="0">
+    <w:nsid w:val="5A1A54F0"/>
+    <w:multiLevelType w:val="multilevel"/>
+    <w:tmpl w:val="62BC42B6"/>
+    <w:lvl w:ilvl="0">
+      <w:start w:val="1"/>
+      <w:numFmt w:val="decimal"/>
+      <w:lvlText w:val="%1."/>
+      <w:lvlJc w:val="left"/>
+      <w:pPr>
+        <w:tabs>
+          <w:tab w:val="num" w:pos="720"/>
+        </w:tabs>
+        <w:ind w:left="720" w:hanging="360"/>
+      </w:pPr>
+    </w:lvl>
+    <w:lvl w:ilvl="1" w:tentative="1">
+      <w:start w:val="1"/>
+      <w:numFmt w:val="decimal"/>
+      <w:lvlText w:val="%2."/>
+      <w:lvlJc w:val="left"/>
+      <w:pPr>
+        <w:tabs>
+          <w:tab w:val="num" w:pos="1440"/>
+        </w:tabs>
+        <w:ind w:left="1440" w:hanging="360"/>
+      </w:pPr>
+    </w:lvl>
+    <w:lvl w:ilvl="2" w:tentative="1">
+      <w:start w:val="1"/>
+      <w:numFmt w:val="decimal"/>
+      <w:lvlText w:val="%3."/>
+      <w:lvlJc w:val="left"/>
+      <w:pPr>
+        <w:tabs>
+          <w:tab w:val="num" w:pos="2160"/>
+        </w:tabs>
+        <w:ind w:left="2160" w:hanging="360"/>
+      </w:pPr>
+    </w:lvl>
+    <w:lvl w:ilvl="3" w:tentative="1">
+      <w:start w:val="1"/>
+      <w:numFmt w:val="decimal"/>
+      <w:lvlText w:val="%4."/>
+      <w:lvlJc w:val="left"/>
+      <w:pPr>
+        <w:tabs>
+          <w:tab w:val="num" w:pos="2880"/>
+        </w:tabs>
+        <w:ind w:left="2880" w:hanging="360"/>
+      </w:pPr>
+    </w:lvl>
+    <w:lvl w:ilvl="4" w:tentative="1">
+      <w:start w:val="1"/>
+      <w:numFmt w:val="decimal"/>
+      <w:lvlText w:val="%5."/>
+      <w:lvlJc w:val="left"/>
+      <w:pPr>
+        <w:tabs>
+          <w:tab w:val="num" w:pos="3600"/>
+        </w:tabs>
+        <w:ind w:left="3600" w:hanging="360"/>
+      </w:pPr>
+    </w:lvl>
+    <w:lvl w:ilvl="5" w:tentative="1">
+      <w:start w:val="1"/>
+      <w:numFmt w:val="decimal"/>
+      <w:lvlText w:val="%6."/>
+      <w:lvlJc w:val="left"/>
+      <w:pPr>
+        <w:tabs>
+          <w:tab w:val="num" w:pos="4320"/>
+        </w:tabs>
+        <w:ind w:left="4320" w:hanging="360"/>
+      </w:pPr>
+    </w:lvl>
+    <w:lvl w:ilvl="6" w:tentative="1">
+      <w:start w:val="1"/>
+      <w:numFmt w:val="decimal"/>
+      <w:lvlText w:val="%7."/>
+      <w:lvlJc w:val="left"/>
+      <w:pPr>
+        <w:tabs>
+          <w:tab w:val="num" w:pos="5040"/>
+        </w:tabs>
+        <w:ind w:left="5040" w:hanging="360"/>
+      </w:pPr>
+    </w:lvl>
+    <w:lvl w:ilvl="7" w:tentative="1">
+      <w:start w:val="1"/>
+      <w:numFmt w:val="decimal"/>
+      <w:lvlText w:val="%8."/>
+      <w:lvlJc w:val="left"/>
+      <w:pPr>
+        <w:tabs>
+          <w:tab w:val="num" w:pos="5760"/>
+        </w:tabs>
+        <w:ind w:left="5760" w:hanging="360"/>
+      </w:pPr>
+    </w:lvl>
+    <w:lvl w:ilvl="8" w:tentative="1">
+      <w:start w:val="1"/>
+      <w:numFmt w:val="decimal"/>
+      <w:lvlText w:val="%9."/>
+      <w:lvlJc w:val="left"/>
+      <w:pPr>
+        <w:tabs>
+          <w:tab w:val="num" w:pos="6480"/>
+        </w:tabs>
+        <w:ind w:left="6480" w:hanging="360"/>
+      </w:pPr>
+    </w:lvl>
+  </w:abstractNum>
+  <w:abstractNum w:abstractNumId="216" w15:restartNumberingAfterBreak="0">
     <w:nsid w:val="5A2D3DDB"/>
     <w:multiLevelType w:val="hybridMultilevel"/>
     <w:tmpl w:val="680635DE"/>
@@ -31879,7 +33161,7 @@
       </w:rPr>
     </w:lvl>
   </w:abstractNum>
-  <w:abstractNum w:abstractNumId="216" w15:restartNumberingAfterBreak="0">
+  <w:abstractNum w:abstractNumId="217" w15:restartNumberingAfterBreak="0">
     <w:nsid w:val="5AA40532"/>
     <w:multiLevelType w:val="multilevel"/>
     <w:tmpl w:val="ED127F8E"/>
@@ -32028,7 +33310,7 @@
       </w:rPr>
     </w:lvl>
   </w:abstractNum>
-  <w:abstractNum w:abstractNumId="217" w15:restartNumberingAfterBreak="0">
+  <w:abstractNum w:abstractNumId="218" w15:restartNumberingAfterBreak="0">
     <w:nsid w:val="5AB34A62"/>
     <w:multiLevelType w:val="multilevel"/>
     <w:tmpl w:val="995E1288"/>
@@ -32177,7 +33459,7 @@
       </w:rPr>
     </w:lvl>
   </w:abstractNum>
-  <w:abstractNum w:abstractNumId="218" w15:restartNumberingAfterBreak="0">
+  <w:abstractNum w:abstractNumId="219" w15:restartNumberingAfterBreak="0">
     <w:nsid w:val="5ABB7647"/>
     <w:multiLevelType w:val="multilevel"/>
     <w:tmpl w:val="0728C664"/>
@@ -32290,7 +33572,7 @@
       </w:pPr>
     </w:lvl>
   </w:abstractNum>
-  <w:abstractNum w:abstractNumId="219" w15:restartNumberingAfterBreak="0">
+  <w:abstractNum w:abstractNumId="220" w15:restartNumberingAfterBreak="0">
     <w:nsid w:val="5ABD4C14"/>
     <w:multiLevelType w:val="hybridMultilevel"/>
     <w:tmpl w:val="DD4AEA44"/>
@@ -32403,7 +33685,7 @@
       </w:rPr>
     </w:lvl>
   </w:abstractNum>
-  <w:abstractNum w:abstractNumId="220" w15:restartNumberingAfterBreak="0">
+  <w:abstractNum w:abstractNumId="221" w15:restartNumberingAfterBreak="0">
     <w:nsid w:val="5C056676"/>
     <w:multiLevelType w:val="hybridMultilevel"/>
     <w:tmpl w:val="F56CC22E"/>
@@ -32516,7 +33798,7 @@
       </w:rPr>
     </w:lvl>
   </w:abstractNum>
-  <w:abstractNum w:abstractNumId="221" w15:restartNumberingAfterBreak="0">
+  <w:abstractNum w:abstractNumId="222" w15:restartNumberingAfterBreak="0">
     <w:nsid w:val="5C1E2FD3"/>
     <w:multiLevelType w:val="multilevel"/>
     <w:tmpl w:val="B9BE595C"/>
@@ -32665,7 +33947,7 @@
       </w:rPr>
     </w:lvl>
   </w:abstractNum>
-  <w:abstractNum w:abstractNumId="222" w15:restartNumberingAfterBreak="0">
+  <w:abstractNum w:abstractNumId="223" w15:restartNumberingAfterBreak="0">
     <w:nsid w:val="5C5E5E70"/>
     <w:multiLevelType w:val="multilevel"/>
     <w:tmpl w:val="5A54BBB2"/>
@@ -32814,7 +34096,7 @@
       </w:rPr>
     </w:lvl>
   </w:abstractNum>
-  <w:abstractNum w:abstractNumId="223" w15:restartNumberingAfterBreak="0">
+  <w:abstractNum w:abstractNumId="224" w15:restartNumberingAfterBreak="0">
     <w:nsid w:val="5C795C8A"/>
     <w:multiLevelType w:val="multilevel"/>
     <w:tmpl w:val="C61EE3B6"/>
@@ -32963,7 +34245,7 @@
       </w:rPr>
     </w:lvl>
   </w:abstractNum>
-  <w:abstractNum w:abstractNumId="224" w15:restartNumberingAfterBreak="0">
+  <w:abstractNum w:abstractNumId="225" w15:restartNumberingAfterBreak="0">
     <w:nsid w:val="5CF45363"/>
     <w:multiLevelType w:val="multilevel"/>
     <w:tmpl w:val="77D24668"/>
@@ -33112,7 +34394,7 @@
       </w:rPr>
     </w:lvl>
   </w:abstractNum>
-  <w:abstractNum w:abstractNumId="225" w15:restartNumberingAfterBreak="0">
+  <w:abstractNum w:abstractNumId="226" w15:restartNumberingAfterBreak="0">
     <w:nsid w:val="5D6123F6"/>
     <w:multiLevelType w:val="hybridMultilevel"/>
     <w:tmpl w:val="9F2CDE92"/>
@@ -33225,7 +34507,7 @@
       </w:rPr>
     </w:lvl>
   </w:abstractNum>
-  <w:abstractNum w:abstractNumId="226" w15:restartNumberingAfterBreak="0">
+  <w:abstractNum w:abstractNumId="227" w15:restartNumberingAfterBreak="0">
     <w:nsid w:val="5DDA4CA4"/>
     <w:multiLevelType w:val="multilevel"/>
     <w:tmpl w:val="0AE8C292"/>
@@ -33338,7 +34620,7 @@
       </w:pPr>
     </w:lvl>
   </w:abstractNum>
-  <w:abstractNum w:abstractNumId="227" w15:restartNumberingAfterBreak="0">
+  <w:abstractNum w:abstractNumId="228" w15:restartNumberingAfterBreak="0">
     <w:nsid w:val="5DF14028"/>
     <w:multiLevelType w:val="multilevel"/>
     <w:tmpl w:val="1D76BB44"/>
@@ -33487,7 +34769,7 @@
       </w:rPr>
     </w:lvl>
   </w:abstractNum>
-  <w:abstractNum w:abstractNumId="228" w15:restartNumberingAfterBreak="0">
+  <w:abstractNum w:abstractNumId="229" w15:restartNumberingAfterBreak="0">
     <w:nsid w:val="5E262291"/>
     <w:multiLevelType w:val="multilevel"/>
     <w:tmpl w:val="C5D28F56"/>
@@ -33632,7 +34914,7 @@
       </w:rPr>
     </w:lvl>
   </w:abstractNum>
-  <w:abstractNum w:abstractNumId="229" w15:restartNumberingAfterBreak="0">
+  <w:abstractNum w:abstractNumId="230" w15:restartNumberingAfterBreak="0">
     <w:nsid w:val="5E4D70AA"/>
     <w:multiLevelType w:val="multilevel"/>
     <w:tmpl w:val="D8DABA4C"/>
@@ -33781,7 +35063,7 @@
       </w:rPr>
     </w:lvl>
   </w:abstractNum>
-  <w:abstractNum w:abstractNumId="230" w15:restartNumberingAfterBreak="0">
+  <w:abstractNum w:abstractNumId="231" w15:restartNumberingAfterBreak="0">
     <w:nsid w:val="5ED265AA"/>
     <w:multiLevelType w:val="multilevel"/>
     <w:tmpl w:val="E57EA6A2"/>
@@ -33930,7 +35212,7 @@
       </w:rPr>
     </w:lvl>
   </w:abstractNum>
-  <w:abstractNum w:abstractNumId="231" w15:restartNumberingAfterBreak="0">
+  <w:abstractNum w:abstractNumId="232" w15:restartNumberingAfterBreak="0">
     <w:nsid w:val="5EDF6E8E"/>
     <w:multiLevelType w:val="multilevel"/>
     <w:tmpl w:val="FA1A66EC"/>
@@ -34079,7 +35361,7 @@
       </w:rPr>
     </w:lvl>
   </w:abstractNum>
-  <w:abstractNum w:abstractNumId="232" w15:restartNumberingAfterBreak="0">
+  <w:abstractNum w:abstractNumId="233" w15:restartNumberingAfterBreak="0">
     <w:nsid w:val="5F3E1179"/>
     <w:multiLevelType w:val="multilevel"/>
     <w:tmpl w:val="E1E244A6"/>
@@ -34228,7 +35510,7 @@
       </w:rPr>
     </w:lvl>
   </w:abstractNum>
-  <w:abstractNum w:abstractNumId="233" w15:restartNumberingAfterBreak="0">
+  <w:abstractNum w:abstractNumId="234" w15:restartNumberingAfterBreak="0">
     <w:nsid w:val="603D50F8"/>
     <w:multiLevelType w:val="multilevel"/>
     <w:tmpl w:val="22043838"/>
@@ -34377,7 +35659,7 @@
       </w:rPr>
     </w:lvl>
   </w:abstractNum>
-  <w:abstractNum w:abstractNumId="234" w15:restartNumberingAfterBreak="0">
+  <w:abstractNum w:abstractNumId="235" w15:restartNumberingAfterBreak="0">
     <w:nsid w:val="610E1E4B"/>
     <w:multiLevelType w:val="multilevel"/>
     <w:tmpl w:val="B10A4046"/>
@@ -34526,7 +35808,7 @@
       </w:rPr>
     </w:lvl>
   </w:abstractNum>
-  <w:abstractNum w:abstractNumId="235" w15:restartNumberingAfterBreak="0">
+  <w:abstractNum w:abstractNumId="236" w15:restartNumberingAfterBreak="0">
     <w:nsid w:val="619C78F5"/>
     <w:multiLevelType w:val="multilevel"/>
     <w:tmpl w:val="1CD0A764"/>
@@ -34675,7 +35957,7 @@
       </w:rPr>
     </w:lvl>
   </w:abstractNum>
-  <w:abstractNum w:abstractNumId="236" w15:restartNumberingAfterBreak="0">
+  <w:abstractNum w:abstractNumId="237" w15:restartNumberingAfterBreak="0">
     <w:nsid w:val="62A51B3A"/>
     <w:multiLevelType w:val="multilevel"/>
     <w:tmpl w:val="5B86880E"/>
@@ -34824,7 +36106,7 @@
       </w:rPr>
     </w:lvl>
   </w:abstractNum>
-  <w:abstractNum w:abstractNumId="237" w15:restartNumberingAfterBreak="0">
+  <w:abstractNum w:abstractNumId="238" w15:restartNumberingAfterBreak="0">
     <w:nsid w:val="638E1905"/>
     <w:multiLevelType w:val="multilevel"/>
     <w:tmpl w:val="FC80610A"/>
@@ -34973,7 +36255,7 @@
       </w:rPr>
     </w:lvl>
   </w:abstractNum>
-  <w:abstractNum w:abstractNumId="238" w15:restartNumberingAfterBreak="0">
+  <w:abstractNum w:abstractNumId="239" w15:restartNumberingAfterBreak="0">
     <w:nsid w:val="63D823CC"/>
     <w:multiLevelType w:val="hybridMultilevel"/>
     <w:tmpl w:val="471C740A"/>
@@ -35088,7 +36370,7 @@
       </w:rPr>
     </w:lvl>
   </w:abstractNum>
-  <w:abstractNum w:abstractNumId="239" w15:restartNumberingAfterBreak="0">
+  <w:abstractNum w:abstractNumId="240" w15:restartNumberingAfterBreak="0">
     <w:nsid w:val="63E053F5"/>
     <w:multiLevelType w:val="hybridMultilevel"/>
     <w:tmpl w:val="5B788BA2"/>
@@ -35201,7 +36483,7 @@
       </w:rPr>
     </w:lvl>
   </w:abstractNum>
-  <w:abstractNum w:abstractNumId="240" w15:restartNumberingAfterBreak="0">
+  <w:abstractNum w:abstractNumId="241" w15:restartNumberingAfterBreak="0">
     <w:nsid w:val="66370878"/>
     <w:multiLevelType w:val="multilevel"/>
     <w:tmpl w:val="49500F10"/>
@@ -35314,7 +36596,7 @@
       </w:pPr>
     </w:lvl>
   </w:abstractNum>
-  <w:abstractNum w:abstractNumId="241" w15:restartNumberingAfterBreak="0">
+  <w:abstractNum w:abstractNumId="242" w15:restartNumberingAfterBreak="0">
     <w:nsid w:val="670D1C84"/>
     <w:multiLevelType w:val="multilevel"/>
     <w:tmpl w:val="69BCE1B2"/>
@@ -35463,7 +36745,7 @@
       </w:rPr>
     </w:lvl>
   </w:abstractNum>
-  <w:abstractNum w:abstractNumId="242" w15:restartNumberingAfterBreak="0">
+  <w:abstractNum w:abstractNumId="243" w15:restartNumberingAfterBreak="0">
     <w:nsid w:val="674647A1"/>
     <w:multiLevelType w:val="multilevel"/>
     <w:tmpl w:val="6166F5D2"/>
@@ -35612,7 +36894,7 @@
       </w:rPr>
     </w:lvl>
   </w:abstractNum>
-  <w:abstractNum w:abstractNumId="243" w15:restartNumberingAfterBreak="0">
+  <w:abstractNum w:abstractNumId="244" w15:restartNumberingAfterBreak="0">
     <w:nsid w:val="675E41CF"/>
     <w:multiLevelType w:val="hybridMultilevel"/>
     <w:tmpl w:val="ECC29712"/>
@@ -35725,7 +37007,7 @@
       </w:rPr>
     </w:lvl>
   </w:abstractNum>
-  <w:abstractNum w:abstractNumId="244" w15:restartNumberingAfterBreak="0">
+  <w:abstractNum w:abstractNumId="245" w15:restartNumberingAfterBreak="0">
     <w:nsid w:val="67A0298C"/>
     <w:multiLevelType w:val="multilevel"/>
     <w:tmpl w:val="A8E85A6C"/>
@@ -35870,7 +37152,7 @@
       </w:rPr>
     </w:lvl>
   </w:abstractNum>
-  <w:abstractNum w:abstractNumId="245" w15:restartNumberingAfterBreak="0">
+  <w:abstractNum w:abstractNumId="246" w15:restartNumberingAfterBreak="0">
     <w:nsid w:val="67A319D6"/>
     <w:multiLevelType w:val="multilevel"/>
     <w:tmpl w:val="BF0A72B0"/>
@@ -36019,7 +37301,7 @@
       </w:rPr>
     </w:lvl>
   </w:abstractNum>
-  <w:abstractNum w:abstractNumId="246" w15:restartNumberingAfterBreak="0">
+  <w:abstractNum w:abstractNumId="247" w15:restartNumberingAfterBreak="0">
     <w:nsid w:val="68181ECE"/>
     <w:multiLevelType w:val="hybridMultilevel"/>
     <w:tmpl w:val="0EC63BD2"/>
@@ -36132,7 +37414,7 @@
       </w:rPr>
     </w:lvl>
   </w:abstractNum>
-  <w:abstractNum w:abstractNumId="247" w15:restartNumberingAfterBreak="0">
+  <w:abstractNum w:abstractNumId="248" w15:restartNumberingAfterBreak="0">
     <w:nsid w:val="685139D6"/>
     <w:multiLevelType w:val="multilevel"/>
     <w:tmpl w:val="0F50D7DC"/>
@@ -36281,7 +37563,7 @@
       </w:rPr>
     </w:lvl>
   </w:abstractNum>
-  <w:abstractNum w:abstractNumId="248" w15:restartNumberingAfterBreak="0">
+  <w:abstractNum w:abstractNumId="249" w15:restartNumberingAfterBreak="0">
     <w:nsid w:val="687A6C55"/>
     <w:multiLevelType w:val="multilevel"/>
     <w:tmpl w:val="818A2E0A"/>
@@ -36430,7 +37712,7 @@
       </w:rPr>
     </w:lvl>
   </w:abstractNum>
-  <w:abstractNum w:abstractNumId="249" w15:restartNumberingAfterBreak="0">
+  <w:abstractNum w:abstractNumId="250" w15:restartNumberingAfterBreak="0">
     <w:nsid w:val="689F7807"/>
     <w:multiLevelType w:val="multilevel"/>
     <w:tmpl w:val="0990233A"/>
@@ -36579,7 +37861,7 @@
       </w:rPr>
     </w:lvl>
   </w:abstractNum>
-  <w:abstractNum w:abstractNumId="250" w15:restartNumberingAfterBreak="0">
+  <w:abstractNum w:abstractNumId="251" w15:restartNumberingAfterBreak="0">
     <w:nsid w:val="68AE1C52"/>
     <w:multiLevelType w:val="multilevel"/>
     <w:tmpl w:val="36584928"/>
@@ -36728,7 +38010,7 @@
       </w:rPr>
     </w:lvl>
   </w:abstractNum>
-  <w:abstractNum w:abstractNumId="251" w15:restartNumberingAfterBreak="0">
+  <w:abstractNum w:abstractNumId="252" w15:restartNumberingAfterBreak="0">
     <w:nsid w:val="68B4013E"/>
     <w:multiLevelType w:val="multilevel"/>
     <w:tmpl w:val="0728C664"/>
@@ -36841,7 +38123,7 @@
       </w:pPr>
     </w:lvl>
   </w:abstractNum>
-  <w:abstractNum w:abstractNumId="252" w15:restartNumberingAfterBreak="0">
+  <w:abstractNum w:abstractNumId="253" w15:restartNumberingAfterBreak="0">
     <w:nsid w:val="695E788C"/>
     <w:multiLevelType w:val="multilevel"/>
     <w:tmpl w:val="B42CAACA"/>
@@ -36990,7 +38272,7 @@
       </w:rPr>
     </w:lvl>
   </w:abstractNum>
-  <w:abstractNum w:abstractNumId="253" w15:restartNumberingAfterBreak="0">
+  <w:abstractNum w:abstractNumId="254" w15:restartNumberingAfterBreak="0">
     <w:nsid w:val="69D61786"/>
     <w:multiLevelType w:val="multilevel"/>
     <w:tmpl w:val="6E3EDFF8"/>
@@ -37139,7 +38421,7 @@
       </w:rPr>
     </w:lvl>
   </w:abstractNum>
-  <w:abstractNum w:abstractNumId="254" w15:restartNumberingAfterBreak="0">
+  <w:abstractNum w:abstractNumId="255" w15:restartNumberingAfterBreak="0">
     <w:nsid w:val="6A383E39"/>
     <w:multiLevelType w:val="multilevel"/>
     <w:tmpl w:val="BDAA96D4"/>
@@ -37289,7 +38571,7 @@
       </w:rPr>
     </w:lvl>
   </w:abstractNum>
-  <w:abstractNum w:abstractNumId="255" w15:restartNumberingAfterBreak="0">
+  <w:abstractNum w:abstractNumId="256" w15:restartNumberingAfterBreak="0">
     <w:nsid w:val="6A841EA7"/>
     <w:multiLevelType w:val="multilevel"/>
     <w:tmpl w:val="6992604C"/>
@@ -37438,7 +38720,7 @@
       </w:rPr>
     </w:lvl>
   </w:abstractNum>
-  <w:abstractNum w:abstractNumId="256" w15:restartNumberingAfterBreak="0">
+  <w:abstractNum w:abstractNumId="257" w15:restartNumberingAfterBreak="0">
     <w:nsid w:val="6A8B24B1"/>
     <w:multiLevelType w:val="multilevel"/>
     <w:tmpl w:val="9A7E49A2"/>
@@ -37587,7 +38869,7 @@
       </w:rPr>
     </w:lvl>
   </w:abstractNum>
-  <w:abstractNum w:abstractNumId="257" w15:restartNumberingAfterBreak="0">
+  <w:abstractNum w:abstractNumId="258" w15:restartNumberingAfterBreak="0">
     <w:nsid w:val="6A981E13"/>
     <w:multiLevelType w:val="multilevel"/>
     <w:tmpl w:val="F6ACF0BA"/>
@@ -37736,7 +39018,7 @@
       </w:rPr>
     </w:lvl>
   </w:abstractNum>
-  <w:abstractNum w:abstractNumId="258" w15:restartNumberingAfterBreak="0">
+  <w:abstractNum w:abstractNumId="259" w15:restartNumberingAfterBreak="0">
     <w:nsid w:val="6B001DB6"/>
     <w:multiLevelType w:val="multilevel"/>
     <w:tmpl w:val="070A82CE"/>
@@ -37885,7 +39167,7 @@
       </w:rPr>
     </w:lvl>
   </w:abstractNum>
-  <w:abstractNum w:abstractNumId="259" w15:restartNumberingAfterBreak="0">
+  <w:abstractNum w:abstractNumId="260" w15:restartNumberingAfterBreak="0">
     <w:nsid w:val="6B167192"/>
     <w:multiLevelType w:val="multilevel"/>
     <w:tmpl w:val="08389B04"/>
@@ -38026,7 +39308,7 @@
       </w:rPr>
     </w:lvl>
   </w:abstractNum>
-  <w:abstractNum w:abstractNumId="260" w15:restartNumberingAfterBreak="0">
+  <w:abstractNum w:abstractNumId="261" w15:restartNumberingAfterBreak="0">
     <w:nsid w:val="6BE75E72"/>
     <w:multiLevelType w:val="multilevel"/>
     <w:tmpl w:val="1214D6C2"/>
@@ -38175,7 +39457,7 @@
       </w:rPr>
     </w:lvl>
   </w:abstractNum>
-  <w:abstractNum w:abstractNumId="261" w15:restartNumberingAfterBreak="0">
+  <w:abstractNum w:abstractNumId="262" w15:restartNumberingAfterBreak="0">
     <w:nsid w:val="6C165F4A"/>
     <w:multiLevelType w:val="hybridMultilevel"/>
     <w:tmpl w:val="C22C92EC"/>
@@ -38288,7 +39570,7 @@
       </w:rPr>
     </w:lvl>
   </w:abstractNum>
-  <w:abstractNum w:abstractNumId="262" w15:restartNumberingAfterBreak="0">
+  <w:abstractNum w:abstractNumId="263" w15:restartNumberingAfterBreak="0">
     <w:nsid w:val="6C415076"/>
     <w:multiLevelType w:val="hybridMultilevel"/>
     <w:tmpl w:val="21CACD20"/>
@@ -38401,7 +39683,7 @@
       </w:rPr>
     </w:lvl>
   </w:abstractNum>
-  <w:abstractNum w:abstractNumId="263" w15:restartNumberingAfterBreak="0">
+  <w:abstractNum w:abstractNumId="264" w15:restartNumberingAfterBreak="0">
     <w:nsid w:val="6CC35498"/>
     <w:multiLevelType w:val="multilevel"/>
     <w:tmpl w:val="1C02B9F4"/>
@@ -38550,7 +39832,7 @@
       </w:rPr>
     </w:lvl>
   </w:abstractNum>
-  <w:abstractNum w:abstractNumId="264" w15:restartNumberingAfterBreak="0">
+  <w:abstractNum w:abstractNumId="265" w15:restartNumberingAfterBreak="0">
     <w:nsid w:val="6D732544"/>
     <w:multiLevelType w:val="multilevel"/>
     <w:tmpl w:val="AD04E8E0"/>
@@ -38699,7 +39981,7 @@
       </w:rPr>
     </w:lvl>
   </w:abstractNum>
-  <w:abstractNum w:abstractNumId="265" w15:restartNumberingAfterBreak="0">
+  <w:abstractNum w:abstractNumId="266" w15:restartNumberingAfterBreak="0">
     <w:nsid w:val="6D925343"/>
     <w:multiLevelType w:val="multilevel"/>
     <w:tmpl w:val="8D44F00C"/>
@@ -38844,7 +40126,7 @@
       </w:rPr>
     </w:lvl>
   </w:abstractNum>
-  <w:abstractNum w:abstractNumId="266" w15:restartNumberingAfterBreak="0">
+  <w:abstractNum w:abstractNumId="267" w15:restartNumberingAfterBreak="0">
     <w:nsid w:val="6DC146A3"/>
     <w:multiLevelType w:val="hybridMultilevel"/>
     <w:tmpl w:val="360017CE"/>
@@ -38957,7 +40239,7 @@
       </w:rPr>
     </w:lvl>
   </w:abstractNum>
-  <w:abstractNum w:abstractNumId="267" w15:restartNumberingAfterBreak="0">
+  <w:abstractNum w:abstractNumId="268" w15:restartNumberingAfterBreak="0">
     <w:nsid w:val="6E6E52AE"/>
     <w:multiLevelType w:val="multilevel"/>
     <w:tmpl w:val="5E404B14"/>
@@ -39106,7 +40388,7 @@
       </w:rPr>
     </w:lvl>
   </w:abstractNum>
-  <w:abstractNum w:abstractNumId="268" w15:restartNumberingAfterBreak="0">
+  <w:abstractNum w:abstractNumId="269" w15:restartNumberingAfterBreak="0">
     <w:nsid w:val="6E6F7A70"/>
     <w:multiLevelType w:val="hybridMultilevel"/>
     <w:tmpl w:val="D9262D40"/>
@@ -39219,7 +40501,7 @@
       </w:rPr>
     </w:lvl>
   </w:abstractNum>
-  <w:abstractNum w:abstractNumId="269" w15:restartNumberingAfterBreak="0">
+  <w:abstractNum w:abstractNumId="270" w15:restartNumberingAfterBreak="0">
     <w:nsid w:val="6EBB4CA2"/>
     <w:multiLevelType w:val="hybridMultilevel"/>
     <w:tmpl w:val="5AAAC46C"/>
@@ -39332,7 +40614,7 @@
       </w:rPr>
     </w:lvl>
   </w:abstractNum>
-  <w:abstractNum w:abstractNumId="270" w15:restartNumberingAfterBreak="0">
+  <w:abstractNum w:abstractNumId="271" w15:restartNumberingAfterBreak="0">
     <w:nsid w:val="6F34720B"/>
     <w:multiLevelType w:val="hybridMultilevel"/>
     <w:tmpl w:val="FCACD91C"/>
@@ -39445,7 +40727,7 @@
       </w:rPr>
     </w:lvl>
   </w:abstractNum>
-  <w:abstractNum w:abstractNumId="271" w15:restartNumberingAfterBreak="0">
+  <w:abstractNum w:abstractNumId="272" w15:restartNumberingAfterBreak="0">
     <w:nsid w:val="6F5D2308"/>
     <w:multiLevelType w:val="hybridMultilevel"/>
     <w:tmpl w:val="3D0C5628"/>
@@ -39559,7 +40841,7 @@
       </w:rPr>
     </w:lvl>
   </w:abstractNum>
-  <w:abstractNum w:abstractNumId="272" w15:restartNumberingAfterBreak="0">
+  <w:abstractNum w:abstractNumId="273" w15:restartNumberingAfterBreak="0">
     <w:nsid w:val="6FA85ADC"/>
     <w:multiLevelType w:val="multilevel"/>
     <w:tmpl w:val="CA2EE3CE"/>
@@ -39708,7 +40990,7 @@
       </w:rPr>
     </w:lvl>
   </w:abstractNum>
-  <w:abstractNum w:abstractNumId="273" w15:restartNumberingAfterBreak="0">
+  <w:abstractNum w:abstractNumId="274" w15:restartNumberingAfterBreak="0">
     <w:nsid w:val="704D0894"/>
     <w:multiLevelType w:val="hybridMultilevel"/>
     <w:tmpl w:val="8CFAB532"/>
@@ -39821,7 +41103,7 @@
       </w:rPr>
     </w:lvl>
   </w:abstractNum>
-  <w:abstractNum w:abstractNumId="274" w15:restartNumberingAfterBreak="0">
+  <w:abstractNum w:abstractNumId="275" w15:restartNumberingAfterBreak="0">
     <w:nsid w:val="71174134"/>
     <w:multiLevelType w:val="multilevel"/>
     <w:tmpl w:val="55CE112E"/>
@@ -39970,7 +41252,7 @@
       </w:rPr>
     </w:lvl>
   </w:abstractNum>
-  <w:abstractNum w:abstractNumId="275" w15:restartNumberingAfterBreak="0">
+  <w:abstractNum w:abstractNumId="276" w15:restartNumberingAfterBreak="0">
     <w:nsid w:val="716511CC"/>
     <w:multiLevelType w:val="multilevel"/>
     <w:tmpl w:val="D4D0D138"/>
@@ -40119,7 +41401,7 @@
       </w:rPr>
     </w:lvl>
   </w:abstractNum>
-  <w:abstractNum w:abstractNumId="276" w15:restartNumberingAfterBreak="0">
+  <w:abstractNum w:abstractNumId="277" w15:restartNumberingAfterBreak="0">
     <w:nsid w:val="719C2BF4"/>
     <w:multiLevelType w:val="multilevel"/>
     <w:tmpl w:val="B5FC112E"/>
@@ -40268,7 +41550,7 @@
       </w:rPr>
     </w:lvl>
   </w:abstractNum>
-  <w:abstractNum w:abstractNumId="277" w15:restartNumberingAfterBreak="0">
+  <w:abstractNum w:abstractNumId="278" w15:restartNumberingAfterBreak="0">
     <w:nsid w:val="71EE0D7E"/>
     <w:multiLevelType w:val="multilevel"/>
     <w:tmpl w:val="AA2E5210"/>
@@ -40381,7 +41663,7 @@
       </w:pPr>
     </w:lvl>
   </w:abstractNum>
-  <w:abstractNum w:abstractNumId="278" w15:restartNumberingAfterBreak="0">
+  <w:abstractNum w:abstractNumId="279" w15:restartNumberingAfterBreak="0">
     <w:nsid w:val="73025E9E"/>
     <w:multiLevelType w:val="multilevel"/>
     <w:tmpl w:val="2BAE0158"/>
@@ -40530,7 +41812,7 @@
       </w:rPr>
     </w:lvl>
   </w:abstractNum>
-  <w:abstractNum w:abstractNumId="279" w15:restartNumberingAfterBreak="0">
+  <w:abstractNum w:abstractNumId="280" w15:restartNumberingAfterBreak="0">
     <w:nsid w:val="73426B5F"/>
     <w:multiLevelType w:val="multilevel"/>
     <w:tmpl w:val="DD187436"/>
@@ -40679,7 +41961,7 @@
       </w:rPr>
     </w:lvl>
   </w:abstractNum>
-  <w:abstractNum w:abstractNumId="280" w15:restartNumberingAfterBreak="0">
+  <w:abstractNum w:abstractNumId="281" w15:restartNumberingAfterBreak="0">
     <w:nsid w:val="73A31794"/>
     <w:multiLevelType w:val="multilevel"/>
     <w:tmpl w:val="99F24612"/>
@@ -40824,7 +42106,7 @@
       </w:rPr>
     </w:lvl>
   </w:abstractNum>
-  <w:abstractNum w:abstractNumId="281" w15:restartNumberingAfterBreak="0">
+  <w:abstractNum w:abstractNumId="282" w15:restartNumberingAfterBreak="0">
     <w:nsid w:val="73C11616"/>
     <w:multiLevelType w:val="multilevel"/>
     <w:tmpl w:val="E73A3666"/>
@@ -40973,7 +42255,7 @@
       </w:rPr>
     </w:lvl>
   </w:abstractNum>
-  <w:abstractNum w:abstractNumId="282" w15:restartNumberingAfterBreak="0">
+  <w:abstractNum w:abstractNumId="283" w15:restartNumberingAfterBreak="0">
     <w:nsid w:val="74500412"/>
     <w:multiLevelType w:val="multilevel"/>
     <w:tmpl w:val="A7F872D8"/>
@@ -41122,7 +42404,7 @@
       </w:rPr>
     </w:lvl>
   </w:abstractNum>
-  <w:abstractNum w:abstractNumId="283" w15:restartNumberingAfterBreak="0">
+  <w:abstractNum w:abstractNumId="284" w15:restartNumberingAfterBreak="0">
     <w:nsid w:val="76020386"/>
     <w:multiLevelType w:val="multilevel"/>
     <w:tmpl w:val="9AFE9852"/>
@@ -41271,7 +42553,7 @@
       </w:rPr>
     </w:lvl>
   </w:abstractNum>
-  <w:abstractNum w:abstractNumId="284" w15:restartNumberingAfterBreak="0">
+  <w:abstractNum w:abstractNumId="285" w15:restartNumberingAfterBreak="0">
     <w:nsid w:val="768B7E92"/>
     <w:multiLevelType w:val="hybridMultilevel"/>
     <w:tmpl w:val="EB605B22"/>
@@ -41384,7 +42666,7 @@
       </w:rPr>
     </w:lvl>
   </w:abstractNum>
-  <w:abstractNum w:abstractNumId="285" w15:restartNumberingAfterBreak="0">
+  <w:abstractNum w:abstractNumId="286" w15:restartNumberingAfterBreak="0">
     <w:nsid w:val="76CA6382"/>
     <w:multiLevelType w:val="multilevel"/>
     <w:tmpl w:val="82D4A5FA"/>
@@ -41533,7 +42815,7 @@
       </w:rPr>
     </w:lvl>
   </w:abstractNum>
-  <w:abstractNum w:abstractNumId="286" w15:restartNumberingAfterBreak="0">
+  <w:abstractNum w:abstractNumId="287" w15:restartNumberingAfterBreak="0">
     <w:nsid w:val="777D4C95"/>
     <w:multiLevelType w:val="hybridMultilevel"/>
     <w:tmpl w:val="5F1AD166"/>
@@ -41646,7 +42928,7 @@
       </w:rPr>
     </w:lvl>
   </w:abstractNum>
-  <w:abstractNum w:abstractNumId="287" w15:restartNumberingAfterBreak="0">
+  <w:abstractNum w:abstractNumId="288" w15:restartNumberingAfterBreak="0">
     <w:nsid w:val="77BA659C"/>
     <w:multiLevelType w:val="multilevel"/>
     <w:tmpl w:val="AAAC1960"/>
@@ -41795,7 +43077,7 @@
       </w:rPr>
     </w:lvl>
   </w:abstractNum>
-  <w:abstractNum w:abstractNumId="288" w15:restartNumberingAfterBreak="0">
+  <w:abstractNum w:abstractNumId="289" w15:restartNumberingAfterBreak="0">
     <w:nsid w:val="78C44FAB"/>
     <w:multiLevelType w:val="hybridMultilevel"/>
     <w:tmpl w:val="293C2EC4"/>
@@ -41908,7 +43190,7 @@
       </w:rPr>
     </w:lvl>
   </w:abstractNum>
-  <w:abstractNum w:abstractNumId="289" w15:restartNumberingAfterBreak="0">
+  <w:abstractNum w:abstractNumId="290" w15:restartNumberingAfterBreak="0">
     <w:nsid w:val="78D85B8B"/>
     <w:multiLevelType w:val="multilevel"/>
     <w:tmpl w:val="59743DC0"/>
@@ -42057,7 +43339,7 @@
       </w:rPr>
     </w:lvl>
   </w:abstractNum>
-  <w:abstractNum w:abstractNumId="290" w15:restartNumberingAfterBreak="0">
+  <w:abstractNum w:abstractNumId="291" w15:restartNumberingAfterBreak="0">
     <w:nsid w:val="797C67CE"/>
     <w:multiLevelType w:val="multilevel"/>
     <w:tmpl w:val="183AAACC"/>
@@ -42206,7 +43488,7 @@
       </w:rPr>
     </w:lvl>
   </w:abstractNum>
-  <w:abstractNum w:abstractNumId="291" w15:restartNumberingAfterBreak="0">
+  <w:abstractNum w:abstractNumId="292" w15:restartNumberingAfterBreak="0">
     <w:nsid w:val="7981110D"/>
     <w:multiLevelType w:val="hybridMultilevel"/>
     <w:tmpl w:val="C9EABAE4"/>
@@ -42319,7 +43601,7 @@
       </w:rPr>
     </w:lvl>
   </w:abstractNum>
-  <w:abstractNum w:abstractNumId="292" w15:restartNumberingAfterBreak="0">
+  <w:abstractNum w:abstractNumId="293" w15:restartNumberingAfterBreak="0">
     <w:nsid w:val="7A5E433F"/>
     <w:multiLevelType w:val="multilevel"/>
     <w:tmpl w:val="F2C4DA22"/>
@@ -42468,7 +43750,7 @@
       </w:rPr>
     </w:lvl>
   </w:abstractNum>
-  <w:abstractNum w:abstractNumId="293" w15:restartNumberingAfterBreak="0">
+  <w:abstractNum w:abstractNumId="294" w15:restartNumberingAfterBreak="0">
     <w:nsid w:val="7A6717B1"/>
     <w:multiLevelType w:val="multilevel"/>
     <w:tmpl w:val="0C986A9C"/>
@@ -42617,7 +43899,7 @@
       </w:rPr>
     </w:lvl>
   </w:abstractNum>
-  <w:abstractNum w:abstractNumId="294" w15:restartNumberingAfterBreak="0">
+  <w:abstractNum w:abstractNumId="295" w15:restartNumberingAfterBreak="0">
     <w:nsid w:val="7A776930"/>
     <w:multiLevelType w:val="multilevel"/>
     <w:tmpl w:val="238AD490"/>
@@ -42766,7 +44048,7 @@
       </w:rPr>
     </w:lvl>
   </w:abstractNum>
-  <w:abstractNum w:abstractNumId="295" w15:restartNumberingAfterBreak="0">
+  <w:abstractNum w:abstractNumId="296" w15:restartNumberingAfterBreak="0">
     <w:nsid w:val="7AB3052D"/>
     <w:multiLevelType w:val="multilevel"/>
     <w:tmpl w:val="98767D68"/>
@@ -42907,7 +44189,7 @@
       </w:rPr>
     </w:lvl>
   </w:abstractNum>
-  <w:abstractNum w:abstractNumId="296" w15:restartNumberingAfterBreak="0">
+  <w:abstractNum w:abstractNumId="297" w15:restartNumberingAfterBreak="0">
     <w:nsid w:val="7BC168A4"/>
     <w:multiLevelType w:val="multilevel"/>
     <w:tmpl w:val="52B68ACE"/>
@@ -43056,7 +44338,7 @@
       </w:rPr>
     </w:lvl>
   </w:abstractNum>
-  <w:abstractNum w:abstractNumId="297" w15:restartNumberingAfterBreak="0">
+  <w:abstractNum w:abstractNumId="298" w15:restartNumberingAfterBreak="0">
     <w:nsid w:val="7D1568D7"/>
     <w:multiLevelType w:val="hybridMultilevel"/>
     <w:tmpl w:val="BF2C80FA"/>
@@ -43169,7 +44451,7 @@
       </w:rPr>
     </w:lvl>
   </w:abstractNum>
-  <w:abstractNum w:abstractNumId="298" w15:restartNumberingAfterBreak="0">
+  <w:abstractNum w:abstractNumId="299" w15:restartNumberingAfterBreak="0">
     <w:nsid w:val="7D8F3CFC"/>
     <w:multiLevelType w:val="multilevel"/>
     <w:tmpl w:val="AC08402E"/>
@@ -43314,7 +44596,7 @@
       </w:rPr>
     </w:lvl>
   </w:abstractNum>
-  <w:abstractNum w:abstractNumId="299" w15:restartNumberingAfterBreak="0">
+  <w:abstractNum w:abstractNumId="300" w15:restartNumberingAfterBreak="0">
     <w:nsid w:val="7E596626"/>
     <w:multiLevelType w:val="hybridMultilevel"/>
     <w:tmpl w:val="0F1E3A1A"/>
@@ -43427,7 +44709,7 @@
       </w:rPr>
     </w:lvl>
   </w:abstractNum>
-  <w:abstractNum w:abstractNumId="300" w15:restartNumberingAfterBreak="0">
+  <w:abstractNum w:abstractNumId="301" w15:restartNumberingAfterBreak="0">
     <w:nsid w:val="7EF01FE7"/>
     <w:multiLevelType w:val="multilevel"/>
     <w:tmpl w:val="261413DE"/>
@@ -43540,7 +44822,7 @@
       </w:pPr>
     </w:lvl>
   </w:abstractNum>
-  <w:abstractNum w:abstractNumId="301" w15:restartNumberingAfterBreak="0">
+  <w:abstractNum w:abstractNumId="302" w15:restartNumberingAfterBreak="0">
     <w:nsid w:val="7FDB36D1"/>
     <w:multiLevelType w:val="multilevel"/>
     <w:tmpl w:val="6F42A99E"/>
@@ -43690,10 +44972,10 @@
     </w:lvl>
   </w:abstractNum>
   <w:num w:numId="1" w16cid:durableId="2072189904">
-    <w:abstractNumId w:val="288"/>
+    <w:abstractNumId w:val="289"/>
   </w:num>
   <w:num w:numId="2" w16cid:durableId="698628230">
-    <w:abstractNumId w:val="246"/>
+    <w:abstractNumId w:val="247"/>
   </w:num>
   <w:num w:numId="3" w16cid:durableId="501240529">
     <w:abstractNumId w:val="171"/>
@@ -43711,25 +44993,25 @@
     <w:abstractNumId w:val="173"/>
   </w:num>
   <w:num w:numId="8" w16cid:durableId="782773530">
-    <w:abstractNumId w:val="261"/>
+    <w:abstractNumId w:val="262"/>
   </w:num>
   <w:num w:numId="9" w16cid:durableId="1106849853">
-    <w:abstractNumId w:val="239"/>
+    <w:abstractNumId w:val="240"/>
   </w:num>
   <w:num w:numId="10" w16cid:durableId="1530072469">
     <w:abstractNumId w:val="127"/>
   </w:num>
   <w:num w:numId="11" w16cid:durableId="592588068">
-    <w:abstractNumId w:val="237"/>
+    <w:abstractNumId w:val="238"/>
   </w:num>
   <w:num w:numId="12" w16cid:durableId="315259527">
-    <w:abstractNumId w:val="266"/>
+    <w:abstractNumId w:val="267"/>
   </w:num>
   <w:num w:numId="13" w16cid:durableId="1677220654">
     <w:abstractNumId w:val="130"/>
   </w:num>
   <w:num w:numId="14" w16cid:durableId="1554149899">
-    <w:abstractNumId w:val="287"/>
+    <w:abstractNumId w:val="288"/>
   </w:num>
   <w:num w:numId="15" w16cid:durableId="1261716447">
     <w:abstractNumId w:val="142"/>
@@ -43738,16 +45020,16 @@
     <w:abstractNumId w:val="206"/>
   </w:num>
   <w:num w:numId="17" w16cid:durableId="1485050980">
-    <w:abstractNumId w:val="221"/>
+    <w:abstractNumId w:val="222"/>
   </w:num>
   <w:num w:numId="18" w16cid:durableId="428359158">
-    <w:abstractNumId w:val="256"/>
+    <w:abstractNumId w:val="257"/>
   </w:num>
   <w:num w:numId="19" w16cid:durableId="1375158726">
-    <w:abstractNumId w:val="299"/>
+    <w:abstractNumId w:val="300"/>
   </w:num>
   <w:num w:numId="20" w16cid:durableId="1314213275">
-    <w:abstractNumId w:val="286"/>
+    <w:abstractNumId w:val="287"/>
   </w:num>
   <w:num w:numId="21" w16cid:durableId="490102831">
     <w:abstractNumId w:val="176"/>
@@ -43762,7 +45044,7 @@
     <w:abstractNumId w:val="150"/>
   </w:num>
   <w:num w:numId="25" w16cid:durableId="903760755">
-    <w:abstractNumId w:val="217"/>
+    <w:abstractNumId w:val="218"/>
   </w:num>
   <w:num w:numId="26" w16cid:durableId="1874228582">
     <w:abstractNumId w:val="174"/>
@@ -43771,7 +45053,7 @@
     <w:abstractNumId w:val="17"/>
   </w:num>
   <w:num w:numId="28" w16cid:durableId="33622147">
-    <w:abstractNumId w:val="231"/>
+    <w:abstractNumId w:val="232"/>
   </w:num>
   <w:num w:numId="29" w16cid:durableId="1495804231">
     <w:abstractNumId w:val="152"/>
@@ -43780,16 +45062,16 @@
     <w:abstractNumId w:val="191"/>
   </w:num>
   <w:num w:numId="31" w16cid:durableId="537863505">
-    <w:abstractNumId w:val="219"/>
+    <w:abstractNumId w:val="220"/>
   </w:num>
   <w:num w:numId="32" w16cid:durableId="45876411">
     <w:abstractNumId w:val="144"/>
   </w:num>
   <w:num w:numId="33" w16cid:durableId="548958242">
-    <w:abstractNumId w:val="233"/>
+    <w:abstractNumId w:val="234"/>
   </w:num>
   <w:num w:numId="34" w16cid:durableId="2129665115">
-    <w:abstractNumId w:val="242"/>
+    <w:abstractNumId w:val="243"/>
   </w:num>
   <w:num w:numId="35" w16cid:durableId="1068188405">
     <w:abstractNumId w:val="72"/>
@@ -43801,13 +45083,13 @@
     <w:abstractNumId w:val="177"/>
   </w:num>
   <w:num w:numId="38" w16cid:durableId="304091592">
-    <w:abstractNumId w:val="220"/>
+    <w:abstractNumId w:val="221"/>
   </w:num>
   <w:num w:numId="39" w16cid:durableId="1785731298">
     <w:abstractNumId w:val="160"/>
   </w:num>
   <w:num w:numId="40" w16cid:durableId="1784500475">
-    <w:abstractNumId w:val="285"/>
+    <w:abstractNumId w:val="286"/>
   </w:num>
   <w:num w:numId="41" w16cid:durableId="764614634">
     <w:abstractNumId w:val="124"/>
@@ -43816,31 +45098,31 @@
     <w:abstractNumId w:val="61"/>
   </w:num>
   <w:num w:numId="43" w16cid:durableId="235938763">
-    <w:abstractNumId w:val="238"/>
+    <w:abstractNumId w:val="239"/>
   </w:num>
   <w:num w:numId="44" w16cid:durableId="1987279395">
-    <w:abstractNumId w:val="215"/>
+    <w:abstractNumId w:val="216"/>
   </w:num>
   <w:num w:numId="45" w16cid:durableId="1959069666">
-    <w:abstractNumId w:val="275"/>
+    <w:abstractNumId w:val="276"/>
   </w:num>
   <w:num w:numId="46" w16cid:durableId="1075862049">
     <w:abstractNumId w:val="22"/>
   </w:num>
   <w:num w:numId="47" w16cid:durableId="790170610">
-    <w:abstractNumId w:val="271"/>
+    <w:abstractNumId w:val="272"/>
   </w:num>
   <w:num w:numId="48" w16cid:durableId="472141327">
     <w:abstractNumId w:val="117"/>
   </w:num>
   <w:num w:numId="49" w16cid:durableId="1754231598">
-    <w:abstractNumId w:val="284"/>
+    <w:abstractNumId w:val="285"/>
   </w:num>
   <w:num w:numId="50" w16cid:durableId="1154448096">
     <w:abstractNumId w:val="103"/>
   </w:num>
   <w:num w:numId="51" w16cid:durableId="1007442210">
-    <w:abstractNumId w:val="289"/>
+    <w:abstractNumId w:val="290"/>
   </w:num>
   <w:num w:numId="52" w16cid:durableId="1617786964">
     <w:abstractNumId w:val="131"/>
@@ -43849,7 +45131,7 @@
     <w:abstractNumId w:val="1"/>
   </w:num>
   <w:num w:numId="54" w16cid:durableId="324668936">
-    <w:abstractNumId w:val="241"/>
+    <w:abstractNumId w:val="242"/>
   </w:num>
   <w:num w:numId="55" w16cid:durableId="1784420085">
     <w:abstractNumId w:val="140"/>
@@ -43885,7 +45167,7 @@
     <w:abstractNumId w:val="101"/>
   </w:num>
   <w:num w:numId="66" w16cid:durableId="1463960838">
-    <w:abstractNumId w:val="249"/>
+    <w:abstractNumId w:val="250"/>
   </w:num>
   <w:num w:numId="67" w16cid:durableId="1021278874">
     <w:abstractNumId w:val="178"/>
@@ -43897,7 +45179,7 @@
     <w:abstractNumId w:val="182"/>
   </w:num>
   <w:num w:numId="70" w16cid:durableId="1186334406">
-    <w:abstractNumId w:val="301"/>
+    <w:abstractNumId w:val="302"/>
   </w:num>
   <w:num w:numId="71" w16cid:durableId="436675383">
     <w:abstractNumId w:val="13"/>
@@ -43930,13 +45212,13 @@
     <w:abstractNumId w:val="33"/>
   </w:num>
   <w:num w:numId="81" w16cid:durableId="1869878319">
-    <w:abstractNumId w:val="278"/>
+    <w:abstractNumId w:val="279"/>
   </w:num>
   <w:num w:numId="82" w16cid:durableId="182325585">
     <w:abstractNumId w:val="116"/>
   </w:num>
   <w:num w:numId="83" w16cid:durableId="219245787">
-    <w:abstractNumId w:val="283"/>
+    <w:abstractNumId w:val="284"/>
   </w:num>
   <w:num w:numId="84" w16cid:durableId="1824811490">
     <w:abstractNumId w:val="194"/>
@@ -43975,7 +45257,7 @@
     <w:abstractNumId w:val="45"/>
   </w:num>
   <w:num w:numId="96" w16cid:durableId="894780342">
-    <w:abstractNumId w:val="295"/>
+    <w:abstractNumId w:val="296"/>
   </w:num>
   <w:num w:numId="97" w16cid:durableId="623343092">
     <w:abstractNumId w:val="180"/>
@@ -43993,28 +45275,28 @@
     <w:abstractNumId w:val="126"/>
   </w:num>
   <w:num w:numId="102" w16cid:durableId="1311206023">
-    <w:abstractNumId w:val="300"/>
+    <w:abstractNumId w:val="301"/>
   </w:num>
   <w:num w:numId="103" w16cid:durableId="1919630040">
     <w:abstractNumId w:val="146"/>
   </w:num>
   <w:num w:numId="104" w16cid:durableId="646127793">
-    <w:abstractNumId w:val="274"/>
+    <w:abstractNumId w:val="275"/>
   </w:num>
   <w:num w:numId="105" w16cid:durableId="954170225">
-    <w:abstractNumId w:val="263"/>
+    <w:abstractNumId w:val="264"/>
   </w:num>
   <w:num w:numId="106" w16cid:durableId="109520642">
-    <w:abstractNumId w:val="226"/>
+    <w:abstractNumId w:val="227"/>
   </w:num>
   <w:num w:numId="107" w16cid:durableId="32122587">
     <w:abstractNumId w:val="64"/>
   </w:num>
   <w:num w:numId="108" w16cid:durableId="1351495153">
-    <w:abstractNumId w:val="227"/>
+    <w:abstractNumId w:val="228"/>
   </w:num>
   <w:num w:numId="109" w16cid:durableId="1714890314">
-    <w:abstractNumId w:val="218"/>
+    <w:abstractNumId w:val="219"/>
   </w:num>
   <w:num w:numId="110" w16cid:durableId="533230253">
     <w:abstractNumId w:val="21"/>
@@ -44023,13 +45305,13 @@
     <w:abstractNumId w:val="12"/>
   </w:num>
   <w:num w:numId="112" w16cid:durableId="1294024503">
-    <w:abstractNumId w:val="296"/>
+    <w:abstractNumId w:val="297"/>
   </w:num>
   <w:num w:numId="113" w16cid:durableId="1819881525">
-    <w:abstractNumId w:val="255"/>
+    <w:abstractNumId w:val="256"/>
   </w:num>
   <w:num w:numId="114" w16cid:durableId="1994721979">
-    <w:abstractNumId w:val="251"/>
+    <w:abstractNumId w:val="252"/>
   </w:num>
   <w:num w:numId="115" w16cid:durableId="81142742">
     <w:abstractNumId w:val="20"/>
@@ -44038,7 +45320,7 @@
     <w:abstractNumId w:val="4"/>
   </w:num>
   <w:num w:numId="117" w16cid:durableId="1100761623">
-    <w:abstractNumId w:val="244"/>
+    <w:abstractNumId w:val="245"/>
   </w:num>
   <w:num w:numId="118" w16cid:durableId="878007464">
     <w:abstractNumId w:val="52"/>
@@ -44057,7 +45339,7 @@
     <w:abstractNumId w:val="157"/>
   </w:num>
   <w:num w:numId="121" w16cid:durableId="1204440758">
-    <w:abstractNumId w:val="243"/>
+    <w:abstractNumId w:val="244"/>
   </w:num>
   <w:num w:numId="122" w16cid:durableId="1032152250">
     <w:abstractNumId w:val="133"/>
@@ -44075,7 +45357,7 @@
     <w:abstractNumId w:val="3"/>
   </w:num>
   <w:num w:numId="127" w16cid:durableId="938374368">
-    <w:abstractNumId w:val="259"/>
+    <w:abstractNumId w:val="260"/>
   </w:num>
   <w:num w:numId="128" w16cid:durableId="2020815883">
     <w:abstractNumId w:val="9"/>
@@ -44084,7 +45366,7 @@
     <w:abstractNumId w:val="196"/>
   </w:num>
   <w:num w:numId="130" w16cid:durableId="888415769">
-    <w:abstractNumId w:val="264"/>
+    <w:abstractNumId w:val="265"/>
   </w:num>
   <w:num w:numId="131" w16cid:durableId="191504736">
     <w:abstractNumId w:val="138"/>
@@ -44093,10 +45375,10 @@
     <w:abstractNumId w:val="91"/>
   </w:num>
   <w:num w:numId="133" w16cid:durableId="2017531684">
-    <w:abstractNumId w:val="236"/>
+    <w:abstractNumId w:val="237"/>
   </w:num>
   <w:num w:numId="134" w16cid:durableId="1642419509">
-    <w:abstractNumId w:val="279"/>
+    <w:abstractNumId w:val="280"/>
   </w:num>
   <w:num w:numId="135" w16cid:durableId="1869104010">
     <w:abstractNumId w:val="80"/>
@@ -44105,13 +45387,13 @@
     <w:abstractNumId w:val="87"/>
   </w:num>
   <w:num w:numId="137" w16cid:durableId="820996907">
-    <w:abstractNumId w:val="281"/>
+    <w:abstractNumId w:val="282"/>
   </w:num>
   <w:num w:numId="138" w16cid:durableId="538856151">
     <w:abstractNumId w:val="110"/>
   </w:num>
   <w:num w:numId="139" w16cid:durableId="1242787485">
-    <w:abstractNumId w:val="265"/>
+    <w:abstractNumId w:val="266"/>
   </w:num>
   <w:num w:numId="140" w16cid:durableId="1283461399">
     <w:abstractNumId w:val="100"/>
@@ -44123,10 +45405,10 @@
     <w:abstractNumId w:val="153"/>
   </w:num>
   <w:num w:numId="143" w16cid:durableId="980690478">
-    <w:abstractNumId w:val="276"/>
+    <w:abstractNumId w:val="277"/>
   </w:num>
   <w:num w:numId="144" w16cid:durableId="1062757610">
-    <w:abstractNumId w:val="223"/>
+    <w:abstractNumId w:val="224"/>
   </w:num>
   <w:num w:numId="145" w16cid:durableId="2082752970">
     <w:abstractNumId w:val="96"/>
@@ -44135,10 +45417,10 @@
     <w:abstractNumId w:val="63"/>
   </w:num>
   <w:num w:numId="147" w16cid:durableId="1814978305">
-    <w:abstractNumId w:val="298"/>
+    <w:abstractNumId w:val="299"/>
   </w:num>
   <w:num w:numId="148" w16cid:durableId="1395348810">
-    <w:abstractNumId w:val="252"/>
+    <w:abstractNumId w:val="253"/>
   </w:num>
   <w:num w:numId="149" w16cid:durableId="711926184">
     <w:abstractNumId w:val="169"/>
@@ -44165,7 +45447,7 @@
     <w:abstractNumId w:val="208"/>
   </w:num>
   <w:num w:numId="157" w16cid:durableId="958804360">
-    <w:abstractNumId w:val="291"/>
+    <w:abstractNumId w:val="292"/>
   </w:num>
   <w:num w:numId="158" w16cid:durableId="1563443914">
     <w:abstractNumId w:val="31"/>
@@ -44174,7 +45456,7 @@
     <w:abstractNumId w:val="120"/>
   </w:num>
   <w:num w:numId="160" w16cid:durableId="1025597554">
-    <w:abstractNumId w:val="268"/>
+    <w:abstractNumId w:val="269"/>
   </w:num>
   <w:num w:numId="161" w16cid:durableId="491024400">
     <w:abstractNumId w:val="205"/>
@@ -44189,7 +45471,7 @@
     <w:abstractNumId w:val="70"/>
   </w:num>
   <w:num w:numId="165" w16cid:durableId="1130055750">
-    <w:abstractNumId w:val="273"/>
+    <w:abstractNumId w:val="274"/>
   </w:num>
   <w:num w:numId="166" w16cid:durableId="1800299573">
     <w:abstractNumId w:val="68"/>
@@ -44198,7 +45480,7 @@
     <w:abstractNumId w:val="151"/>
   </w:num>
   <w:num w:numId="168" w16cid:durableId="784540922">
-    <w:abstractNumId w:val="225"/>
+    <w:abstractNumId w:val="226"/>
   </w:num>
   <w:num w:numId="169" w16cid:durableId="760873227">
     <w:abstractNumId w:val="184"/>
@@ -44207,7 +45489,7 @@
     <w:abstractNumId w:val="75"/>
   </w:num>
   <w:num w:numId="171" w16cid:durableId="284235001">
-    <w:abstractNumId w:val="269"/>
+    <w:abstractNumId w:val="270"/>
   </w:num>
   <w:num w:numId="172" w16cid:durableId="1810707958">
     <w:abstractNumId w:val="114"/>
@@ -44222,16 +45504,16 @@
     <w:abstractNumId w:val="71"/>
   </w:num>
   <w:num w:numId="176" w16cid:durableId="748237098">
-    <w:abstractNumId w:val="293"/>
+    <w:abstractNumId w:val="294"/>
   </w:num>
   <w:num w:numId="177" w16cid:durableId="189488140">
-    <w:abstractNumId w:val="254"/>
+    <w:abstractNumId w:val="255"/>
   </w:num>
   <w:num w:numId="178" w16cid:durableId="935207183">
     <w:abstractNumId w:val="189"/>
   </w:num>
   <w:num w:numId="179" w16cid:durableId="779303309">
-    <w:abstractNumId w:val="260"/>
+    <w:abstractNumId w:val="261"/>
   </w:num>
   <w:num w:numId="180" w16cid:durableId="175077316">
     <w:abstractNumId w:val="35"/>
@@ -44246,7 +45528,7 @@
     <w:abstractNumId w:val="134"/>
   </w:num>
   <w:num w:numId="184" w16cid:durableId="814369342">
-    <w:abstractNumId w:val="245"/>
+    <w:abstractNumId w:val="246"/>
   </w:num>
   <w:num w:numId="185" w16cid:durableId="1960843276">
     <w:abstractNumId w:val="59"/>
@@ -44258,16 +45540,16 @@
     <w:abstractNumId w:val="135"/>
   </w:num>
   <w:num w:numId="188" w16cid:durableId="113016039">
-    <w:abstractNumId w:val="232"/>
+    <w:abstractNumId w:val="233"/>
   </w:num>
   <w:num w:numId="189" w16cid:durableId="1533375281">
     <w:abstractNumId w:val="49"/>
   </w:num>
   <w:num w:numId="190" w16cid:durableId="1252204665">
-    <w:abstractNumId w:val="258"/>
+    <w:abstractNumId w:val="259"/>
   </w:num>
   <w:num w:numId="191" w16cid:durableId="1364017084">
-    <w:abstractNumId w:val="248"/>
+    <w:abstractNumId w:val="249"/>
   </w:num>
   <w:num w:numId="192" w16cid:durableId="130055430">
     <w:abstractNumId w:val="154"/>
@@ -44279,7 +45561,7 @@
     <w:abstractNumId w:val="132"/>
   </w:num>
   <w:num w:numId="195" w16cid:durableId="676660359">
-    <w:abstractNumId w:val="294"/>
+    <w:abstractNumId w:val="295"/>
   </w:num>
   <w:num w:numId="196" w16cid:durableId="953249817">
     <w:abstractNumId w:val="73"/>
@@ -44300,19 +45582,19 @@
     <w:abstractNumId w:val="27"/>
   </w:num>
   <w:num w:numId="202" w16cid:durableId="142435543">
-    <w:abstractNumId w:val="235"/>
+    <w:abstractNumId w:val="236"/>
   </w:num>
   <w:num w:numId="203" w16cid:durableId="364907107">
-    <w:abstractNumId w:val="240"/>
+    <w:abstractNumId w:val="241"/>
   </w:num>
   <w:num w:numId="204" w16cid:durableId="1694067174">
     <w:abstractNumId w:val="212"/>
   </w:num>
   <w:num w:numId="205" w16cid:durableId="710422750">
-    <w:abstractNumId w:val="224"/>
+    <w:abstractNumId w:val="225"/>
   </w:num>
   <w:num w:numId="206" w16cid:durableId="861016451">
-    <w:abstractNumId w:val="270"/>
+    <w:abstractNumId w:val="271"/>
   </w:num>
   <w:num w:numId="207" w16cid:durableId="819228556">
     <w:abstractNumId w:val="106"/>
@@ -44330,7 +45612,7 @@
     <w:abstractNumId w:val="7"/>
   </w:num>
   <w:num w:numId="212" w16cid:durableId="2043094172">
-    <w:abstractNumId w:val="292"/>
+    <w:abstractNumId w:val="293"/>
   </w:num>
   <w:num w:numId="213" w16cid:durableId="1811894622">
     <w:abstractNumId w:val="121"/>
@@ -44339,25 +45621,25 @@
     <w:abstractNumId w:val="23"/>
   </w:num>
   <w:num w:numId="215" w16cid:durableId="56056895">
-    <w:abstractNumId w:val="230"/>
+    <w:abstractNumId w:val="231"/>
   </w:num>
   <w:num w:numId="216" w16cid:durableId="195967485">
     <w:abstractNumId w:val="155"/>
   </w:num>
   <w:num w:numId="217" w16cid:durableId="1311210859">
-    <w:abstractNumId w:val="257"/>
+    <w:abstractNumId w:val="258"/>
   </w:num>
   <w:num w:numId="218" w16cid:durableId="1462308359">
     <w:abstractNumId w:val="213"/>
   </w:num>
   <w:num w:numId="219" w16cid:durableId="1999117800">
-    <w:abstractNumId w:val="297"/>
+    <w:abstractNumId w:val="298"/>
   </w:num>
   <w:num w:numId="220" w16cid:durableId="1576821467">
-    <w:abstractNumId w:val="253"/>
+    <w:abstractNumId w:val="254"/>
   </w:num>
   <w:num w:numId="221" w16cid:durableId="1733770338">
-    <w:abstractNumId w:val="280"/>
+    <w:abstractNumId w:val="281"/>
   </w:num>
   <w:num w:numId="222" w16cid:durableId="1575703781">
     <w:abstractNumId w:val="112"/>
@@ -44420,10 +45702,10 @@
     <w:abstractNumId w:val="143"/>
   </w:num>
   <w:num w:numId="242" w16cid:durableId="239828440">
-    <w:abstractNumId w:val="228"/>
+    <w:abstractNumId w:val="229"/>
   </w:num>
   <w:num w:numId="243" w16cid:durableId="86122279">
-    <w:abstractNumId w:val="250"/>
+    <w:abstractNumId w:val="251"/>
   </w:num>
   <w:num w:numId="244" w16cid:durableId="1809349948">
     <w:abstractNumId w:val="108"/>
@@ -44435,7 +45717,7 @@
     <w:abstractNumId w:val="60"/>
   </w:num>
   <w:num w:numId="247" w16cid:durableId="1921909684">
-    <w:abstractNumId w:val="272"/>
+    <w:abstractNumId w:val="273"/>
   </w:num>
   <w:num w:numId="248" w16cid:durableId="575628666">
     <w:abstractNumId w:val="139"/>
@@ -44456,13 +45738,13 @@
     <w:abstractNumId w:val="166"/>
   </w:num>
   <w:num w:numId="254" w16cid:durableId="354382733">
-    <w:abstractNumId w:val="282"/>
+    <w:abstractNumId w:val="283"/>
   </w:num>
   <w:num w:numId="255" w16cid:durableId="149757758">
     <w:abstractNumId w:val="210"/>
   </w:num>
   <w:num w:numId="256" w16cid:durableId="1688678659">
-    <w:abstractNumId w:val="247"/>
+    <w:abstractNumId w:val="248"/>
   </w:num>
   <w:num w:numId="257" w16cid:durableId="1538156016">
     <w:abstractNumId w:val="25"/>
@@ -44474,13 +45756,13 @@
     <w:abstractNumId w:val="129"/>
   </w:num>
   <w:num w:numId="260" w16cid:durableId="1642269816">
-    <w:abstractNumId w:val="267"/>
+    <w:abstractNumId w:val="268"/>
   </w:num>
   <w:num w:numId="261" w16cid:durableId="295644920">
-    <w:abstractNumId w:val="234"/>
+    <w:abstractNumId w:val="235"/>
   </w:num>
   <w:num w:numId="262" w16cid:durableId="1568346011">
-    <w:abstractNumId w:val="277"/>
+    <w:abstractNumId w:val="278"/>
   </w:num>
   <w:num w:numId="263" w16cid:durableId="38822196">
     <w:abstractNumId w:val="57"/>
@@ -44495,13 +45777,13 @@
     <w:abstractNumId w:val="69"/>
   </w:num>
   <w:num w:numId="267" w16cid:durableId="1824816365">
-    <w:abstractNumId w:val="216"/>
+    <w:abstractNumId w:val="217"/>
   </w:num>
   <w:num w:numId="268" w16cid:durableId="343899621">
     <w:abstractNumId w:val="211"/>
   </w:num>
   <w:num w:numId="269" w16cid:durableId="1419793875">
-    <w:abstractNumId w:val="229"/>
+    <w:abstractNumId w:val="230"/>
   </w:num>
   <w:num w:numId="270" w16cid:durableId="1611740904">
     <w:abstractNumId w:val="79"/>
@@ -44543,7 +45825,7 @@
     <w:abstractNumId w:val="137"/>
   </w:num>
   <w:num w:numId="283" w16cid:durableId="1742602272">
-    <w:abstractNumId w:val="290"/>
+    <w:abstractNumId w:val="291"/>
   </w:num>
   <w:num w:numId="284" w16cid:durableId="1378313189">
     <w:abstractNumId w:val="185"/>
@@ -44561,7 +45843,7 @@
     <w:abstractNumId w:val="37"/>
   </w:num>
   <w:num w:numId="289" w16cid:durableId="956987953">
-    <w:abstractNumId w:val="262"/>
+    <w:abstractNumId w:val="263"/>
   </w:num>
   <w:num w:numId="290" w16cid:durableId="1299993863">
     <w:abstractNumId w:val="168"/>
@@ -44594,7 +45876,7 @@
     <w:abstractNumId w:val="209"/>
   </w:num>
   <w:num w:numId="300" w16cid:durableId="215358838">
-    <w:abstractNumId w:val="222"/>
+    <w:abstractNumId w:val="223"/>
   </w:num>
   <w:num w:numId="301" w16cid:durableId="618608112">
     <w:abstractNumId w:val="58"/>
@@ -44604,6 +45886,9 @@
   </w:num>
   <w:num w:numId="303" w16cid:durableId="598370189">
     <w:abstractNumId w:val="172"/>
+  </w:num>
+  <w:num w:numId="304" w16cid:durableId="1470241163">
+    <w:abstractNumId w:val="215"/>
   </w:num>
 </w:numbering>
 </file>
